--- a/Paper Translation/Multiplex influence maximization in online social networks with heterogeneous diffusion models.docx
+++ b/Paper Translation/Multiplex influence maximization in online social networks with heterogeneous diffusion models.docx
@@ -8,6 +8,8 @@
           <w:b/>
         </w:rPr>
       </w:pPr>
+      <w:bookmarkStart w:id="0" w:name="OLE_LINK30"/>
+      <w:bookmarkStart w:id="1" w:name="OLE_LINK31"/>
       <w:r>
         <w:rPr>
           <w:b/>
@@ -15,6 +17,8 @@
         <w:t>Multiplex influence maximization in online social networks with heterogeneous diffusion models</w:t>
       </w:r>
     </w:p>
+    <w:bookmarkEnd w:id="0"/>
+    <w:bookmarkEnd w:id="1"/>
     <w:p>
       <w:pPr>
         <w:rPr>
@@ -1363,7 +1367,7 @@
             <v:path o:extrusionok="f" gradientshapeok="t" o:connecttype="rect"/>
             <o:lock v:ext="edit" aspectratio="t"/>
           </v:shapetype>
-          <v:shape id="图片 5" o:spid="_x0000_i1032" type="#_x0000_t75" style="width:25.5pt;height:13.5pt;visibility:visible;mso-wrap-style:square">
+          <v:shape id="图片 5" o:spid="_x0000_i1032" type="#_x0000_t75" style="width:25.7pt;height:13.15pt;visibility:visible;mso-wrap-style:square">
             <v:imagedata r:id="rId10" o:title=""/>
           </v:shape>
         </w:pict>
@@ -1832,8 +1836,8 @@
         </w:rPr>
         <w:t>,</w:t>
       </w:r>
-      <w:bookmarkStart w:id="0" w:name="OLE_LINK18"/>
-      <w:bookmarkStart w:id="1" w:name="OLE_LINK19"/>
+      <w:bookmarkStart w:id="2" w:name="OLE_LINK18"/>
+      <w:bookmarkStart w:id="3" w:name="OLE_LINK19"/>
       <w:r>
         <w:rPr>
           <w:rFonts w:ascii="Arial" w:hAnsi="Arial" w:cs="Arial"/>
@@ -1842,8 +1846,8 @@
         </w:rPr>
         <w:t>σ</w:t>
       </w:r>
-      <w:bookmarkEnd w:id="0"/>
-      <w:bookmarkEnd w:id="1"/>
+      <w:bookmarkEnd w:id="2"/>
+      <w:bookmarkEnd w:id="3"/>
       <w:r>
         <w:rPr>
           <w:rFonts w:ascii="Arial" w:hAnsi="Arial" w:cs="Arial"/>
@@ -2054,20 +2058,32 @@
       </w:r>
       <w:r>
         <w:rPr>
-          <w:rFonts w:ascii="Arial" w:hAnsi="Arial" w:cs="Arial"/>
-          <w:color w:val="2E3033"/>
-          <w:shd w:val="clear" w:color="auto" w:fill="FFFFFF"/>
-        </w:rPr>
-        <w:t>Generalized Deterministic Submodular</w:t>
-      </w:r>
-      <w:r>
-        <w:rPr>
-          <w:rFonts w:ascii="Arial" w:hAnsi="Arial" w:cs="Arial" w:hint="eastAsia"/>
-          <w:color w:val="2E3033"/>
-          <w:shd w:val="clear" w:color="auto" w:fill="FFFFFF"/>
-        </w:rPr>
-        <w:t>：</w:t>
-      </w:r>
+          <w:rFonts w:ascii="Arial" w:hAnsi="Arial" w:cs="Arial" w:hint="eastAsia"/>
+          <w:color w:val="2E3033"/>
+          <w:shd w:val="clear" w:color="auto" w:fill="FFFFFF"/>
+        </w:rPr>
+        <w:t>KSN</w:t>
+      </w:r>
+    </w:p>
+    <w:p>
+      <w:pPr>
+        <w:rPr>
+          <w:rFonts w:ascii="Arial" w:hAnsi="Arial" w:cs="Arial"/>
+          <w:color w:val="2E3033"/>
+          <w:shd w:val="clear" w:color="auto" w:fill="FFFFFF"/>
+        </w:rPr>
+      </w:pPr>
+      <w:r>
+        <w:rPr>
+          <w:rFonts w:ascii="Arial" w:hAnsi="Arial" w:cs="Arial" w:hint="eastAsia"/>
+          <w:color w:val="2E3033"/>
+          <w:shd w:val="clear" w:color="auto" w:fill="FFFFFF"/>
+        </w:rPr>
+        <w:t>每个</w:t>
+      </w:r>
+      <w:bookmarkStart w:id="4" w:name="OLE_LINK20"/>
+      <w:bookmarkStart w:id="5" w:name="OLE_LINK21"/>
+      <w:bookmarkStart w:id="6" w:name="OLE_LINK22"/>
       <w:r>
         <w:rPr>
           <w:rFonts w:ascii="Arial" w:hAnsi="Arial" w:cs="Arial"/>
@@ -2076,80 +2092,74 @@
         </w:rPr>
         <w:t>σ</w:t>
       </w:r>
-      <w:r>
-        <w:rPr>
-          <w:rFonts w:ascii="Arial" w:hAnsi="Arial" w:cs="Arial" w:hint="eastAsia"/>
-          <w:color w:val="2E3033"/>
-          <w:shd w:val="clear" w:color="auto" w:fill="FFFFFF"/>
-        </w:rPr>
-        <w:t>是一个传播模型，</w:t>
-      </w:r>
-      <w:r>
-        <w:rPr>
-          <w:rFonts w:ascii="Arial" w:hAnsi="Arial" w:cs="Arial"/>
-          <w:color w:val="2E3033"/>
-          <w:shd w:val="clear" w:color="auto" w:fill="FFFFFF"/>
-        </w:rPr>
-        <w:t>σ</w:t>
-      </w:r>
-      <w:r>
-        <w:rPr>
-          <w:rFonts w:ascii="Arial" w:hAnsi="Arial" w:cs="Arial" w:hint="eastAsia"/>
-          <w:color w:val="2E3033"/>
-          <w:shd w:val="clear" w:color="auto" w:fill="FFFFFF"/>
-        </w:rPr>
-        <w:t>满足</w:t>
-      </w:r>
-      <w:r>
-        <w:rPr>
-          <w:rFonts w:ascii="Arial" w:hAnsi="Arial" w:cs="Arial" w:hint="eastAsia"/>
-          <w:color w:val="2E3033"/>
-          <w:shd w:val="clear" w:color="auto" w:fill="FFFFFF"/>
-        </w:rPr>
-        <w:t>GDS</w:t>
-      </w:r>
-      <w:r>
-        <w:rPr>
-          <w:rFonts w:ascii="Arial" w:hAnsi="Arial" w:cs="Arial" w:hint="eastAsia"/>
-          <w:color w:val="2E3033"/>
-          <w:shd w:val="clear" w:color="auto" w:fill="FFFFFF"/>
-        </w:rPr>
-        <w:t>性质的条件是，给定一个种子集合</w:t>
-      </w:r>
-      <w:r>
-        <w:rPr>
-          <w:rFonts w:ascii="Arial" w:hAnsi="Arial" w:cs="Arial" w:hint="eastAsia"/>
-          <w:color w:val="2E3033"/>
-          <w:shd w:val="clear" w:color="auto" w:fill="FFFFFF"/>
-        </w:rPr>
-        <w:t>A</w:t>
-      </w:r>
-      <w:r>
-        <w:rPr>
-          <w:rFonts w:ascii="Arial" w:hAnsi="Arial" w:cs="Arial" w:hint="eastAsia"/>
-          <w:color w:val="2E3033"/>
-          <w:shd w:val="clear" w:color="auto" w:fill="FFFFFF"/>
-        </w:rPr>
-        <w:t>，它的与其激活数量可以写成</w:t>
-      </w:r>
-    </w:p>
-    <w:p>
-      <w:pPr>
-        <w:rPr>
-          <w:rFonts w:ascii="Arial" w:hAnsi="Arial" w:cs="Arial"/>
-          <w:color w:val="2E3033"/>
-          <w:shd w:val="clear" w:color="auto" w:fill="FFFFFF"/>
-        </w:rPr>
-      </w:pPr>
+      <w:bookmarkEnd w:id="4"/>
+      <w:r>
+        <w:rPr>
+          <w:rFonts w:ascii="Arial" w:hAnsi="Arial" w:cs="Arial" w:hint="eastAsia"/>
+          <w:color w:val="2E3033"/>
+          <w:shd w:val="clear" w:color="auto" w:fill="FFFFFF"/>
+        </w:rPr>
+        <w:t>j</w:t>
+      </w:r>
+      <w:bookmarkEnd w:id="5"/>
+      <w:bookmarkEnd w:id="6"/>
+      <w:r>
+        <w:rPr>
+          <w:rFonts w:ascii="Arial" w:hAnsi="Arial" w:cs="Arial" w:hint="eastAsia"/>
+          <w:color w:val="2E3033"/>
+          <w:shd w:val="clear" w:color="auto" w:fill="FFFFFF"/>
+        </w:rPr>
+        <w:t>是一个确定的子模性的模型，</w:t>
+      </w:r>
+      <w:r>
+        <w:rPr>
+          <w:rFonts w:ascii="Arial" w:hAnsi="Arial" w:cs="Arial" w:hint="eastAsia"/>
+          <w:color w:val="2E3033"/>
+          <w:shd w:val="clear" w:color="auto" w:fill="FFFFFF"/>
+        </w:rPr>
+        <w:t>pj</w:t>
+      </w:r>
+      <w:r>
+        <w:rPr>
+          <w:rFonts w:ascii="Arial" w:hAnsi="Arial" w:cs="Arial" w:hint="eastAsia"/>
+          <w:color w:val="2E3033"/>
+          <w:shd w:val="clear" w:color="auto" w:fill="FFFFFF"/>
+        </w:rPr>
+        <w:t>属于</w:t>
+      </w:r>
+      <w:r>
+        <w:rPr>
+          <w:rFonts w:ascii="Arial" w:hAnsi="Arial" w:cs="Arial" w:hint="eastAsia"/>
+          <w:color w:val="2E3033"/>
+          <w:shd w:val="clear" w:color="auto" w:fill="FFFFFF"/>
+        </w:rPr>
+        <w:t>[</w:t>
+      </w:r>
+      <w:r>
+        <w:rPr>
+          <w:rFonts w:ascii="Arial" w:hAnsi="Arial" w:cs="Arial"/>
+          <w:color w:val="2E3033"/>
+          <w:shd w:val="clear" w:color="auto" w:fill="FFFFFF"/>
+        </w:rPr>
+        <w:t>0,1]</w:t>
+      </w:r>
+      <w:r>
+        <w:rPr>
+          <w:rFonts w:ascii="Arial" w:hAnsi="Arial" w:cs="Arial" w:hint="eastAsia"/>
+          <w:color w:val="2E3033"/>
+          <w:shd w:val="clear" w:color="auto" w:fill="FFFFFF"/>
+        </w:rPr>
+        <w:t>，并且有</w:t>
+      </w:r>
       <w:r>
         <w:rPr>
           <w:noProof/>
         </w:rPr>
         <w:drawing>
           <wp:inline distT="0" distB="0" distL="0" distR="0">
-            <wp:extent cx="1412605" cy="516436"/>
+            <wp:extent cx="696686" cy="174172"/>
             <wp:effectExtent l="0" t="0" r="0" b="0"/>
-            <wp:docPr id="12" name="图片 12"/>
+            <wp:docPr id="13" name="图片 13"/>
             <wp:cNvGraphicFramePr>
               <a:graphicFrameLocks xmlns:a="http://schemas.openxmlformats.org/drawingml/2006/main" noChangeAspect="1"/>
             </wp:cNvGraphicFramePr>
@@ -2175,7 +2185,7 @@
                   <pic:spPr>
                     <a:xfrm>
                       <a:off x="0" y="0"/>
-                      <a:ext cx="1421637" cy="519738"/>
+                      <a:ext cx="727390" cy="181848"/>
                     </a:xfrm>
                     <a:prstGeom prst="rect">
                       <a:avLst/>
@@ -2199,14 +2209,29 @@
       <w:r>
         <w:rPr>
           <w:rFonts w:ascii="Arial" w:hAnsi="Arial" w:cs="Arial" w:hint="eastAsia"/>
-          <w:color w:val="2E3033"/>
-          <w:shd w:val="clear" w:color="auto" w:fill="FFFFFF"/>
-        </w:rPr>
-        <w:t>每个</w:t>
-      </w:r>
-      <w:bookmarkStart w:id="2" w:name="OLE_LINK20"/>
-      <w:bookmarkStart w:id="3" w:name="OLE_LINK21"/>
-      <w:bookmarkStart w:id="4" w:name="OLE_LINK22"/>
+          <w:b/>
+          <w:color w:val="2E3033"/>
+          <w:shd w:val="clear" w:color="auto" w:fill="FFFFFF"/>
+        </w:rPr>
+        <w:t>引理</w:t>
+      </w:r>
+      <w:r>
+        <w:rPr>
+          <w:rFonts w:ascii="Arial" w:hAnsi="Arial" w:cs="Arial" w:hint="eastAsia"/>
+          <w:b/>
+          <w:color w:val="2E3033"/>
+          <w:shd w:val="clear" w:color="auto" w:fill="FFFFFF"/>
+        </w:rPr>
+        <w:t>1</w:t>
+      </w:r>
+      <w:r>
+        <w:rPr>
+          <w:rFonts w:ascii="Arial" w:hAnsi="Arial" w:cs="Arial" w:hint="eastAsia"/>
+          <w:color w:val="2E3033"/>
+          <w:shd w:val="clear" w:color="auto" w:fill="FFFFFF"/>
+        </w:rPr>
+        <w:t>：</w:t>
+      </w:r>
       <w:r>
         <w:rPr>
           <w:rFonts w:ascii="Arial" w:hAnsi="Arial" w:cs="Arial"/>
@@ -2215,74 +2240,216 @@
         </w:rPr>
         <w:t>σ</w:t>
       </w:r>
-      <w:bookmarkEnd w:id="2"/>
-      <w:r>
-        <w:rPr>
-          <w:rFonts w:ascii="Arial" w:hAnsi="Arial" w:cs="Arial" w:hint="eastAsia"/>
-          <w:color w:val="2E3033"/>
-          <w:shd w:val="clear" w:color="auto" w:fill="FFFFFF"/>
-        </w:rPr>
-        <w:t>j</w:t>
-      </w:r>
-      <w:bookmarkEnd w:id="3"/>
-      <w:bookmarkEnd w:id="4"/>
-      <w:r>
-        <w:rPr>
-          <w:rFonts w:ascii="Arial" w:hAnsi="Arial" w:cs="Arial" w:hint="eastAsia"/>
-          <w:color w:val="2E3033"/>
-          <w:shd w:val="clear" w:color="auto" w:fill="FFFFFF"/>
-        </w:rPr>
-        <w:t>是一个确定的子模性的模型，</w:t>
-      </w:r>
-      <w:r>
-        <w:rPr>
-          <w:rFonts w:ascii="Arial" w:hAnsi="Arial" w:cs="Arial" w:hint="eastAsia"/>
-          <w:color w:val="2E3033"/>
-          <w:shd w:val="clear" w:color="auto" w:fill="FFFFFF"/>
-        </w:rPr>
-        <w:t>pj</w:t>
-      </w:r>
-      <w:r>
-        <w:rPr>
-          <w:rFonts w:ascii="Arial" w:hAnsi="Arial" w:cs="Arial" w:hint="eastAsia"/>
-          <w:color w:val="2E3033"/>
-          <w:shd w:val="clear" w:color="auto" w:fill="FFFFFF"/>
-        </w:rPr>
-        <w:t>属于</w:t>
-      </w:r>
-      <w:r>
-        <w:rPr>
-          <w:rFonts w:ascii="Arial" w:hAnsi="Arial" w:cs="Arial" w:hint="eastAsia"/>
-          <w:color w:val="2E3033"/>
-          <w:shd w:val="clear" w:color="auto" w:fill="FFFFFF"/>
-        </w:rPr>
-        <w:t>[</w:t>
-      </w:r>
-      <w:r>
-        <w:rPr>
-          <w:rFonts w:ascii="Arial" w:hAnsi="Arial" w:cs="Arial"/>
-          <w:color w:val="2E3033"/>
-          <w:shd w:val="clear" w:color="auto" w:fill="FFFFFF"/>
-        </w:rPr>
-        <w:t>0,1]</w:t>
-      </w:r>
-      <w:r>
-        <w:rPr>
-          <w:rFonts w:ascii="Arial" w:hAnsi="Arial" w:cs="Arial" w:hint="eastAsia"/>
-          <w:color w:val="2E3033"/>
-          <w:shd w:val="clear" w:color="auto" w:fill="FFFFFF"/>
-        </w:rPr>
-        <w:t>，并且有</w:t>
-      </w:r>
+      <w:r>
+        <w:rPr>
+          <w:rFonts w:ascii="Arial" w:hAnsi="Arial" w:cs="Arial" w:hint="eastAsia"/>
+          <w:color w:val="2E3033"/>
+          <w:shd w:val="clear" w:color="auto" w:fill="FFFFFF"/>
+        </w:rPr>
+        <w:t>是一个传播模型，如果</w:t>
+      </w:r>
+      <w:r>
+        <w:rPr>
+          <w:rFonts w:ascii="Arial" w:hAnsi="Arial" w:cs="Arial"/>
+          <w:color w:val="2E3033"/>
+          <w:shd w:val="clear" w:color="auto" w:fill="FFFFFF"/>
+        </w:rPr>
+        <w:t>σ</w:t>
+      </w:r>
+      <w:r>
+        <w:rPr>
+          <w:rFonts w:ascii="Arial" w:hAnsi="Arial" w:cs="Arial" w:hint="eastAsia"/>
+          <w:color w:val="2E3033"/>
+          <w:shd w:val="clear" w:color="auto" w:fill="FFFFFF"/>
+        </w:rPr>
+        <w:t>满足</w:t>
+      </w:r>
+      <w:r>
+        <w:rPr>
+          <w:rFonts w:ascii="Arial" w:hAnsi="Arial" w:cs="Arial" w:hint="eastAsia"/>
+          <w:color w:val="2E3033"/>
+          <w:shd w:val="clear" w:color="auto" w:fill="FFFFFF"/>
+        </w:rPr>
+        <w:t>GDS</w:t>
+      </w:r>
+      <w:r>
+        <w:rPr>
+          <w:rFonts w:ascii="Arial" w:hAnsi="Arial" w:cs="Arial" w:hint="eastAsia"/>
+          <w:color w:val="2E3033"/>
+          <w:shd w:val="clear" w:color="auto" w:fill="FFFFFF"/>
+        </w:rPr>
+        <w:t>，那么</w:t>
+      </w:r>
+      <w:r>
+        <w:rPr>
+          <w:rFonts w:ascii="Arial" w:hAnsi="Arial" w:cs="Arial"/>
+          <w:color w:val="2E3033"/>
+          <w:shd w:val="clear" w:color="auto" w:fill="FFFFFF"/>
+        </w:rPr>
+        <w:t>σ</w:t>
+      </w:r>
+      <w:r>
+        <w:rPr>
+          <w:rFonts w:ascii="Arial" w:hAnsi="Arial" w:cs="Arial" w:hint="eastAsia"/>
+          <w:color w:val="2E3033"/>
+          <w:shd w:val="clear" w:color="auto" w:fill="FFFFFF"/>
+        </w:rPr>
+        <w:t>是子模的。</w:t>
+      </w:r>
+    </w:p>
+    <w:p>
+      <w:pPr>
+        <w:rPr>
+          <w:rFonts w:ascii="Arial" w:hAnsi="Arial" w:cs="Arial"/>
+          <w:b/>
+          <w:color w:val="2E3033"/>
+          <w:shd w:val="clear" w:color="auto" w:fill="FFFFFF"/>
+        </w:rPr>
+      </w:pPr>
+    </w:p>
+    <w:p>
+      <w:pPr>
+        <w:rPr>
+          <w:rFonts w:ascii="Arial" w:hAnsi="Arial" w:cs="Arial"/>
+          <w:b/>
+          <w:color w:val="2E3033"/>
+          <w:shd w:val="clear" w:color="auto" w:fill="FFFFFF"/>
+        </w:rPr>
+      </w:pPr>
+      <w:r>
+        <w:rPr>
+          <w:rFonts w:ascii="Arial" w:hAnsi="Arial" w:cs="Arial" w:hint="eastAsia"/>
+          <w:b/>
+          <w:color w:val="2E3033"/>
+          <w:shd w:val="clear" w:color="auto" w:fill="FFFFFF"/>
+        </w:rPr>
+        <w:t>B</w:t>
+      </w:r>
+      <w:r>
+        <w:rPr>
+          <w:rFonts w:ascii="Arial" w:hAnsi="Arial" w:cs="Arial"/>
+          <w:b/>
+          <w:color w:val="2E3033"/>
+          <w:shd w:val="clear" w:color="auto" w:fill="FFFFFF"/>
+        </w:rPr>
+        <w:t xml:space="preserve"> notations and multiplex model</w:t>
+      </w:r>
+    </w:p>
+    <w:p>
+      <w:pPr>
+        <w:rPr>
+          <w:rFonts w:ascii="Arial" w:hAnsi="Arial" w:cs="Arial"/>
+          <w:color w:val="2E3033"/>
+          <w:shd w:val="clear" w:color="auto" w:fill="FFFFFF"/>
+        </w:rPr>
+      </w:pPr>
+      <w:r>
+        <w:rPr>
+          <w:rFonts w:ascii="Arial" w:hAnsi="Arial" w:cs="Arial"/>
+          <w:color w:val="2E3033"/>
+          <w:shd w:val="clear" w:color="auto" w:fill="FFFFFF"/>
+        </w:rPr>
+        <w:t>社交网络可以建模为有向图</w:t>
+      </w:r>
+      <w:r>
+        <w:rPr>
+          <w:rFonts w:ascii="Arial" w:hAnsi="Arial" w:cs="Arial" w:hint="eastAsia"/>
+          <w:color w:val="2E3033"/>
+          <w:shd w:val="clear" w:color="auto" w:fill="FFFFFF"/>
+        </w:rPr>
+        <w:t>G</w:t>
+      </w:r>
+      <w:r>
+        <w:rPr>
+          <w:rFonts w:ascii="Arial" w:hAnsi="Arial" w:cs="Arial"/>
+          <w:color w:val="2E3033"/>
+          <w:shd w:val="clear" w:color="auto" w:fill="FFFFFF"/>
+        </w:rPr>
+        <w:t>=(V,E)</w:t>
+      </w:r>
+    </w:p>
+    <w:p>
+      <w:pPr>
+        <w:rPr>
+          <w:rFonts w:ascii="Arial" w:hAnsi="Arial" w:cs="Arial"/>
+          <w:color w:val="2E3033"/>
+          <w:shd w:val="clear" w:color="auto" w:fill="FFFFFF"/>
+        </w:rPr>
+      </w:pPr>
+      <w:r>
+        <w:rPr>
+          <w:rFonts w:ascii="Arial" w:hAnsi="Arial" w:cs="Arial" w:hint="eastAsia"/>
+          <w:color w:val="2E3033"/>
+          <w:shd w:val="clear" w:color="auto" w:fill="FFFFFF"/>
+        </w:rPr>
+        <w:t>定义</w:t>
+      </w:r>
+      <w:r>
+        <w:rPr>
+          <w:rFonts w:ascii="Arial" w:hAnsi="Arial" w:cs="Arial" w:hint="eastAsia"/>
+          <w:color w:val="2E3033"/>
+          <w:shd w:val="clear" w:color="auto" w:fill="FFFFFF"/>
+        </w:rPr>
+        <w:t>3</w:t>
+      </w:r>
+      <w:r>
+        <w:rPr>
+          <w:rFonts w:ascii="Arial" w:hAnsi="Arial" w:cs="Arial" w:hint="eastAsia"/>
+          <w:color w:val="2E3033"/>
+          <w:shd w:val="clear" w:color="auto" w:fill="FFFFFF"/>
+        </w:rPr>
+        <w:t>：</w:t>
+      </w:r>
+      <w:r>
+        <w:rPr>
+          <w:rFonts w:ascii="Arial" w:hAnsi="Arial" w:cs="Arial"/>
+          <w:color w:val="2E3033"/>
+          <w:shd w:val="clear" w:color="auto" w:fill="FFFFFF"/>
+        </w:rPr>
+        <w:t>Heterogeneous Multiplex</w:t>
+      </w:r>
+      <w:r>
+        <w:rPr>
+          <w:rFonts w:ascii="Arial" w:hAnsi="Arial" w:cs="Arial" w:hint="eastAsia"/>
+          <w:color w:val="2E3033"/>
+          <w:shd w:val="clear" w:color="auto" w:fill="FFFFFF"/>
+        </w:rPr>
+        <w:t>：一个</w:t>
+      </w:r>
+      <w:r>
+        <w:rPr>
+          <w:rFonts w:ascii="Arial" w:hAnsi="Arial" w:cs="Arial" w:hint="eastAsia"/>
+          <w:color w:val="2E3033"/>
+          <w:shd w:val="clear" w:color="auto" w:fill="FFFFFF"/>
+        </w:rPr>
+        <w:t>OSNs</w:t>
+      </w:r>
+      <w:r>
+        <w:rPr>
+          <w:rFonts w:ascii="Arial" w:hAnsi="Arial" w:cs="Arial" w:hint="eastAsia"/>
+          <w:color w:val="2E3033"/>
+          <w:shd w:val="clear" w:color="auto" w:fill="FFFFFF"/>
+        </w:rPr>
+        <w:t>上的多路是一个列表</w:t>
+      </w:r>
+    </w:p>
+    <w:p>
+      <w:pPr>
+        <w:rPr>
+          <w:rFonts w:ascii="Arial" w:hAnsi="Arial" w:cs="Arial"/>
+          <w:color w:val="2E3033"/>
+          <w:shd w:val="clear" w:color="auto" w:fill="FFFFFF"/>
+        </w:rPr>
+      </w:pPr>
       <w:r>
         <w:rPr>
           <w:noProof/>
         </w:rPr>
         <w:drawing>
           <wp:inline distT="0" distB="0" distL="0" distR="0">
-            <wp:extent cx="696686" cy="174172"/>
+            <wp:extent cx="1538514" cy="144409"/>
             <wp:effectExtent l="0" t="0" r="0" b="0"/>
-            <wp:docPr id="13" name="图片 13"/>
+            <wp:docPr id="14" name="图片 14"/>
             <wp:cNvGraphicFramePr>
               <a:graphicFrameLocks xmlns:a="http://schemas.openxmlformats.org/drawingml/2006/main" noChangeAspect="1"/>
             </wp:cNvGraphicFramePr>
@@ -2308,7 +2475,7 @@
                   <pic:spPr>
                     <a:xfrm>
                       <a:off x="0" y="0"/>
-                      <a:ext cx="727390" cy="181848"/>
+                      <a:ext cx="1633272" cy="153303"/>
                     </a:xfrm>
                     <a:prstGeom prst="rect">
                       <a:avLst/>
@@ -2320,40 +2487,53 @@
           </wp:inline>
         </w:drawing>
       </w:r>
-    </w:p>
-    <w:p>
-      <w:pPr>
-        <w:rPr>
-          <w:rFonts w:ascii="Arial" w:hAnsi="Arial" w:cs="Arial"/>
-          <w:color w:val="2E3033"/>
-          <w:shd w:val="clear" w:color="auto" w:fill="FFFFFF"/>
-        </w:rPr>
-      </w:pPr>
-      <w:r>
-        <w:rPr>
-          <w:rFonts w:ascii="Arial" w:hAnsi="Arial" w:cs="Arial" w:hint="eastAsia"/>
-          <w:b/>
-          <w:color w:val="2E3033"/>
-          <w:shd w:val="clear" w:color="auto" w:fill="FFFFFF"/>
-        </w:rPr>
-        <w:t>引理</w:t>
-      </w:r>
-      <w:r>
-        <w:rPr>
-          <w:rFonts w:ascii="Arial" w:hAnsi="Arial" w:cs="Arial" w:hint="eastAsia"/>
-          <w:b/>
-          <w:color w:val="2E3033"/>
-          <w:shd w:val="clear" w:color="auto" w:fill="FFFFFF"/>
-        </w:rPr>
-        <w:t>1</w:t>
-      </w:r>
-      <w:r>
-        <w:rPr>
-          <w:rFonts w:ascii="Arial" w:hAnsi="Arial" w:cs="Arial" w:hint="eastAsia"/>
-          <w:color w:val="2E3033"/>
-          <w:shd w:val="clear" w:color="auto" w:fill="FFFFFF"/>
-        </w:rPr>
-        <w:t>：</w:t>
+      <w:r>
+        <w:rPr>
+          <w:rFonts w:ascii="Arial" w:hAnsi="Arial" w:cs="Arial" w:hint="eastAsia"/>
+          <w:color w:val="2E3033"/>
+          <w:shd w:val="clear" w:color="auto" w:fill="FFFFFF"/>
+        </w:rPr>
+        <w:t>，</w:t>
+      </w:r>
+      <w:r>
+        <w:rPr>
+          <w:rFonts w:ascii="Arial" w:hAnsi="Arial" w:cs="Arial" w:hint="eastAsia"/>
+          <w:color w:val="2E3033"/>
+          <w:shd w:val="clear" w:color="auto" w:fill="FFFFFF"/>
+        </w:rPr>
+        <w:t>G</w:t>
+      </w:r>
+      <w:r>
+        <w:rPr>
+          <w:rFonts w:ascii="Arial" w:hAnsi="Arial" w:cs="Arial"/>
+          <w:color w:val="2E3033"/>
+          <w:shd w:val="clear" w:color="auto" w:fill="FFFFFF"/>
+        </w:rPr>
+        <w:t>i=(Vi,Ei)</w:t>
+      </w:r>
+      <w:r>
+        <w:rPr>
+          <w:rFonts w:ascii="Arial" w:hAnsi="Arial" w:cs="Arial" w:hint="eastAsia"/>
+          <w:color w:val="2E3033"/>
+          <w:shd w:val="clear" w:color="auto" w:fill="FFFFFF"/>
+        </w:rPr>
+        <w:t>是一个有向图代表一个</w:t>
+      </w:r>
+      <w:r>
+        <w:rPr>
+          <w:rFonts w:ascii="Arial" w:hAnsi="Arial" w:cs="Arial" w:hint="eastAsia"/>
+          <w:color w:val="2E3033"/>
+          <w:shd w:val="clear" w:color="auto" w:fill="FFFFFF"/>
+        </w:rPr>
+        <w:t>OSN</w:t>
+      </w:r>
+      <w:r>
+        <w:rPr>
+          <w:rFonts w:ascii="Arial" w:hAnsi="Arial" w:cs="Arial" w:hint="eastAsia"/>
+          <w:color w:val="2E3033"/>
+          <w:shd w:val="clear" w:color="auto" w:fill="FFFFFF"/>
+        </w:rPr>
+        <w:t>和还有在这个图上的一个传播模型</w:t>
       </w:r>
       <w:r>
         <w:rPr>
@@ -2369,210 +2549,161 @@
           <w:color w:val="2E3033"/>
           <w:shd w:val="clear" w:color="auto" w:fill="FFFFFF"/>
         </w:rPr>
-        <w:t>是一个传播模型，如果</w:t>
-      </w:r>
-      <w:r>
-        <w:rPr>
-          <w:rFonts w:ascii="Arial" w:hAnsi="Arial" w:cs="Arial"/>
-          <w:color w:val="2E3033"/>
-          <w:shd w:val="clear" w:color="auto" w:fill="FFFFFF"/>
-        </w:rPr>
-        <w:t>σ</w:t>
-      </w:r>
-      <w:r>
-        <w:rPr>
-          <w:rFonts w:ascii="Arial" w:hAnsi="Arial" w:cs="Arial" w:hint="eastAsia"/>
-          <w:color w:val="2E3033"/>
-          <w:shd w:val="clear" w:color="auto" w:fill="FFFFFF"/>
-        </w:rPr>
-        <w:t>满足</w:t>
-      </w:r>
-      <w:r>
-        <w:rPr>
-          <w:rFonts w:ascii="Arial" w:hAnsi="Arial" w:cs="Arial" w:hint="eastAsia"/>
-          <w:color w:val="2E3033"/>
-          <w:shd w:val="clear" w:color="auto" w:fill="FFFFFF"/>
-        </w:rPr>
-        <w:t>GDS</w:t>
-      </w:r>
-      <w:r>
-        <w:rPr>
-          <w:rFonts w:ascii="Arial" w:hAnsi="Arial" w:cs="Arial" w:hint="eastAsia"/>
-          <w:color w:val="2E3033"/>
-          <w:shd w:val="clear" w:color="auto" w:fill="FFFFFF"/>
-        </w:rPr>
-        <w:t>，那么</w:t>
-      </w:r>
-      <w:r>
-        <w:rPr>
-          <w:rFonts w:ascii="Arial" w:hAnsi="Arial" w:cs="Arial"/>
-          <w:color w:val="2E3033"/>
-          <w:shd w:val="clear" w:color="auto" w:fill="FFFFFF"/>
-        </w:rPr>
-        <w:t>σ</w:t>
-      </w:r>
-      <w:r>
-        <w:rPr>
-          <w:rFonts w:ascii="Arial" w:hAnsi="Arial" w:cs="Arial" w:hint="eastAsia"/>
-          <w:color w:val="2E3033"/>
-          <w:shd w:val="clear" w:color="auto" w:fill="FFFFFF"/>
-        </w:rPr>
-        <w:t>是子模的。</w:t>
-      </w:r>
-    </w:p>
-    <w:p>
-      <w:pPr>
-        <w:rPr>
-          <w:rFonts w:ascii="Arial" w:hAnsi="Arial" w:cs="Arial"/>
-          <w:b/>
-          <w:color w:val="2E3033"/>
-          <w:shd w:val="clear" w:color="auto" w:fill="FFFFFF"/>
-        </w:rPr>
-      </w:pPr>
-    </w:p>
-    <w:p>
-      <w:pPr>
-        <w:rPr>
-          <w:rFonts w:ascii="Arial" w:hAnsi="Arial" w:cs="Arial"/>
-          <w:b/>
-          <w:color w:val="2E3033"/>
-          <w:shd w:val="clear" w:color="auto" w:fill="FFFFFF"/>
-        </w:rPr>
-      </w:pPr>
-      <w:r>
-        <w:rPr>
-          <w:rFonts w:ascii="Arial" w:hAnsi="Arial" w:cs="Arial" w:hint="eastAsia"/>
-          <w:b/>
-          <w:color w:val="2E3033"/>
-          <w:shd w:val="clear" w:color="auto" w:fill="FFFFFF"/>
-        </w:rPr>
-        <w:t>B</w:t>
-      </w:r>
-      <w:r>
-        <w:rPr>
-          <w:rFonts w:ascii="Arial" w:hAnsi="Arial" w:cs="Arial"/>
-          <w:b/>
-          <w:color w:val="2E3033"/>
-          <w:shd w:val="clear" w:color="auto" w:fill="FFFFFF"/>
-        </w:rPr>
-        <w:t xml:space="preserve"> notations and multiplex model</w:t>
-      </w:r>
-    </w:p>
-    <w:p>
-      <w:pPr>
-        <w:rPr>
-          <w:rFonts w:ascii="Arial" w:hAnsi="Arial" w:cs="Arial"/>
-          <w:color w:val="2E3033"/>
-          <w:shd w:val="clear" w:color="auto" w:fill="FFFFFF"/>
-        </w:rPr>
-      </w:pPr>
-      <w:r>
-        <w:rPr>
-          <w:rFonts w:ascii="Arial" w:hAnsi="Arial" w:cs="Arial"/>
-          <w:color w:val="2E3033"/>
-          <w:shd w:val="clear" w:color="auto" w:fill="FFFFFF"/>
-        </w:rPr>
-        <w:t>社交网络可以建模为有向图</w:t>
-      </w:r>
-      <w:r>
-        <w:rPr>
-          <w:rFonts w:ascii="Arial" w:hAnsi="Arial" w:cs="Arial" w:hint="eastAsia"/>
-          <w:color w:val="2E3033"/>
-          <w:shd w:val="clear" w:color="auto" w:fill="FFFFFF"/>
-        </w:rPr>
-        <w:t>G</w:t>
-      </w:r>
-      <w:r>
-        <w:rPr>
-          <w:rFonts w:ascii="Arial" w:hAnsi="Arial" w:cs="Arial"/>
-          <w:color w:val="2E3033"/>
-          <w:shd w:val="clear" w:color="auto" w:fill="FFFFFF"/>
-        </w:rPr>
-        <w:t>=(V,E)</w:t>
-      </w:r>
-    </w:p>
-    <w:p>
-      <w:pPr>
-        <w:rPr>
-          <w:rFonts w:ascii="Arial" w:hAnsi="Arial" w:cs="Arial"/>
-          <w:color w:val="2E3033"/>
-          <w:shd w:val="clear" w:color="auto" w:fill="FFFFFF"/>
-        </w:rPr>
-      </w:pPr>
-      <w:r>
-        <w:rPr>
-          <w:rFonts w:ascii="Arial" w:hAnsi="Arial" w:cs="Arial" w:hint="eastAsia"/>
-          <w:color w:val="2E3033"/>
-          <w:shd w:val="clear" w:color="auto" w:fill="FFFFFF"/>
-        </w:rPr>
-        <w:t>定义</w:t>
-      </w:r>
-      <w:r>
-        <w:rPr>
-          <w:rFonts w:ascii="Arial" w:hAnsi="Arial" w:cs="Arial" w:hint="eastAsia"/>
-          <w:color w:val="2E3033"/>
-          <w:shd w:val="clear" w:color="auto" w:fill="FFFFFF"/>
-        </w:rPr>
-        <w:t>3</w:t>
-      </w:r>
-      <w:r>
-        <w:rPr>
-          <w:rFonts w:ascii="Arial" w:hAnsi="Arial" w:cs="Arial" w:hint="eastAsia"/>
-          <w:color w:val="2E3033"/>
-          <w:shd w:val="clear" w:color="auto" w:fill="FFFFFF"/>
-        </w:rPr>
-        <w:t>：</w:t>
-      </w:r>
-      <w:r>
-        <w:rPr>
-          <w:rFonts w:ascii="Arial" w:hAnsi="Arial" w:cs="Arial"/>
-          <w:color w:val="2E3033"/>
-          <w:shd w:val="clear" w:color="auto" w:fill="FFFFFF"/>
-        </w:rPr>
-        <w:t>Heterogeneous Multiplex</w:t>
-      </w:r>
-      <w:r>
-        <w:rPr>
-          <w:rFonts w:ascii="Arial" w:hAnsi="Arial" w:cs="Arial" w:hint="eastAsia"/>
-          <w:color w:val="2E3033"/>
-          <w:shd w:val="clear" w:color="auto" w:fill="FFFFFF"/>
-        </w:rPr>
-        <w:t>：一个</w:t>
-      </w:r>
-      <w:r>
-        <w:rPr>
-          <w:rFonts w:ascii="Arial" w:hAnsi="Arial" w:cs="Arial" w:hint="eastAsia"/>
-          <w:color w:val="2E3033"/>
-          <w:shd w:val="clear" w:color="auto" w:fill="FFFFFF"/>
-        </w:rPr>
-        <w:t>OSNs</w:t>
-      </w:r>
-      <w:r>
-        <w:rPr>
-          <w:rFonts w:ascii="Arial" w:hAnsi="Arial" w:cs="Arial" w:hint="eastAsia"/>
-          <w:color w:val="2E3033"/>
-          <w:shd w:val="clear" w:color="auto" w:fill="FFFFFF"/>
-        </w:rPr>
-        <w:t>上的多路是一个列表</w:t>
-      </w:r>
-    </w:p>
-    <w:p>
-      <w:pPr>
-        <w:rPr>
-          <w:rFonts w:ascii="Arial" w:hAnsi="Arial" w:cs="Arial"/>
-          <w:color w:val="2E3033"/>
-          <w:shd w:val="clear" w:color="auto" w:fill="FFFFFF"/>
-        </w:rPr>
-      </w:pPr>
+        <w:t>i</w:t>
+      </w:r>
+      <w:r>
+        <w:rPr>
+          <w:rFonts w:ascii="Arial" w:hAnsi="Arial" w:cs="Arial" w:hint="eastAsia"/>
+          <w:color w:val="2E3033"/>
+          <w:shd w:val="clear" w:color="auto" w:fill="FFFFFF"/>
+        </w:rPr>
+        <w:t>。</w:t>
+      </w:r>
+      <w:r>
+        <w:rPr>
+          <w:rFonts w:ascii="Arial" w:hAnsi="Arial" w:cs="Arial"/>
+          <w:color w:val="2E3033"/>
+          <w:shd w:val="clear" w:color="auto" w:fill="FFFFFF"/>
+        </w:rPr>
+        <w:t>如果一个用户属于一个以上的</w:t>
+      </w:r>
+      <w:r>
+        <w:rPr>
+          <w:rFonts w:ascii="Arial" w:hAnsi="Arial" w:cs="Arial"/>
+          <w:color w:val="2E3033"/>
+          <w:shd w:val="clear" w:color="auto" w:fill="FFFFFF"/>
+        </w:rPr>
+        <w:t>OSN</w:t>
+      </w:r>
+      <w:r>
+        <w:rPr>
+          <w:rFonts w:ascii="Arial" w:hAnsi="Arial" w:cs="Arial"/>
+          <w:color w:val="2E3033"/>
+          <w:shd w:val="clear" w:color="auto" w:fill="FFFFFF"/>
+        </w:rPr>
+        <w:t>，则在代表该用户的两个节点</w:t>
+      </w:r>
+      <w:r>
+        <w:rPr>
+          <w:rFonts w:ascii="Arial" w:hAnsi="Arial" w:cs="Arial"/>
+          <w:color w:val="2E3033"/>
+          <w:shd w:val="clear" w:color="auto" w:fill="FFFFFF"/>
+        </w:rPr>
+        <w:t>(</w:t>
+      </w:r>
+      <w:r>
+        <w:rPr>
+          <w:rFonts w:ascii="Arial" w:hAnsi="Arial" w:cs="Arial"/>
+          <w:color w:val="2E3033"/>
+          <w:shd w:val="clear" w:color="auto" w:fill="FFFFFF"/>
+        </w:rPr>
+        <w:t>每个</w:t>
+      </w:r>
+      <w:r>
+        <w:rPr>
+          <w:rFonts w:ascii="Arial" w:hAnsi="Arial" w:cs="Arial"/>
+          <w:color w:val="2E3033"/>
+          <w:shd w:val="clear" w:color="auto" w:fill="FFFFFF"/>
+        </w:rPr>
+        <w:t>OSN</w:t>
+      </w:r>
+      <w:r>
+        <w:rPr>
+          <w:rFonts w:ascii="Arial" w:hAnsi="Arial" w:cs="Arial"/>
+          <w:color w:val="2E3033"/>
+          <w:shd w:val="clear" w:color="auto" w:fill="FFFFFF"/>
+        </w:rPr>
+        <w:t>中有一个节点</w:t>
+      </w:r>
+      <w:r>
+        <w:rPr>
+          <w:rFonts w:ascii="Arial" w:hAnsi="Arial" w:cs="Arial"/>
+          <w:color w:val="2E3033"/>
+          <w:shd w:val="clear" w:color="auto" w:fill="FFFFFF"/>
+        </w:rPr>
+        <w:t>)</w:t>
+      </w:r>
+      <w:r>
+        <w:rPr>
+          <w:rFonts w:ascii="Arial" w:hAnsi="Arial" w:cs="Arial"/>
+          <w:color w:val="2E3033"/>
+          <w:shd w:val="clear" w:color="auto" w:fill="FFFFFF"/>
+        </w:rPr>
+        <w:t>之间添加一个层间边缘</w:t>
+      </w:r>
+      <w:r>
+        <w:rPr>
+          <w:rFonts w:ascii="Arial" w:hAnsi="Arial" w:cs="Arial" w:hint="eastAsia"/>
+          <w:color w:val="2E3033"/>
+          <w:shd w:val="clear" w:color="auto" w:fill="FFFFFF"/>
+        </w:rPr>
+        <w:t>，</w:t>
+      </w:r>
+      <w:r>
+        <w:rPr>
+          <w:rFonts w:ascii="Arial" w:hAnsi="Arial" w:cs="Arial"/>
+          <w:color w:val="2E3033"/>
+          <w:shd w:val="clear" w:color="auto" w:fill="FFFFFF"/>
+        </w:rPr>
+        <w:t>这样的用户称为重叠用户</w:t>
+      </w:r>
+      <w:r>
+        <w:rPr>
+          <w:rFonts w:ascii="Arial" w:hAnsi="Arial" w:cs="Arial"/>
+          <w:color w:val="2E3033"/>
+          <w:shd w:val="clear" w:color="auto" w:fill="FFFFFF"/>
+        </w:rPr>
+        <w:t>;</w:t>
+      </w:r>
+      <w:r>
+        <w:rPr>
+          <w:rFonts w:ascii="Arial" w:hAnsi="Arial" w:cs="Arial"/>
+          <w:color w:val="2E3033"/>
+          <w:shd w:val="clear" w:color="auto" w:fill="FFFFFF"/>
+        </w:rPr>
+        <w:t xml:space="preserve"> </w:t>
+      </w:r>
+      <w:r>
+        <w:rPr>
+          <w:rFonts w:ascii="Arial" w:hAnsi="Arial" w:cs="Arial"/>
+          <w:color w:val="2E3033"/>
+          <w:shd w:val="clear" w:color="auto" w:fill="FFFFFF"/>
+        </w:rPr>
+        <w:t>我们将用</w:t>
+      </w:r>
+      <w:r>
+        <w:rPr>
+          <w:rFonts w:ascii="Arial" w:hAnsi="Arial" w:cs="Arial"/>
+          <w:color w:val="2E3033"/>
+          <w:shd w:val="clear" w:color="auto" w:fill="FFFFFF"/>
+        </w:rPr>
+        <w:t>O</w:t>
+      </w:r>
+      <w:r>
+        <w:rPr>
+          <w:rFonts w:ascii="Arial" w:hAnsi="Arial" w:cs="Arial"/>
+          <w:color w:val="2E3033"/>
+          <w:shd w:val="clear" w:color="auto" w:fill="FFFFFF"/>
+        </w:rPr>
+        <w:t>表示重叠用户的集合。</w:t>
+      </w:r>
+      <w:r>
+        <w:rPr>
+          <w:rFonts w:ascii="Arial" w:hAnsi="Arial" w:cs="Arial" w:hint="eastAsia"/>
+          <w:color w:val="2E3033"/>
+          <w:shd w:val="clear" w:color="auto" w:fill="FFFFFF"/>
+        </w:rPr>
+        <w:t>作者使用</w:t>
+      </w:r>
       <w:r>
         <w:rPr>
           <w:noProof/>
         </w:rPr>
         <w:drawing>
           <wp:inline distT="0" distB="0" distL="0" distR="0">
-            <wp:extent cx="1538514" cy="144409"/>
+            <wp:extent cx="752337" cy="167186"/>
             <wp:effectExtent l="0" t="0" r="0" b="0"/>
-            <wp:docPr id="14" name="图片 14"/>
+            <wp:docPr id="15" name="图片 15"/>
             <wp:cNvGraphicFramePr>
               <a:graphicFrameLocks xmlns:a="http://schemas.openxmlformats.org/drawingml/2006/main" noChangeAspect="1"/>
             </wp:cNvGraphicFramePr>
@@ -2598,7 +2729,7 @@
                   <pic:spPr>
                     <a:xfrm>
                       <a:off x="0" y="0"/>
-                      <a:ext cx="1633272" cy="153303"/>
+                      <a:ext cx="795111" cy="176691"/>
                     </a:xfrm>
                     <a:prstGeom prst="rect">
                       <a:avLst/>
@@ -2616,67 +2747,180 @@
           <w:color w:val="2E3033"/>
           <w:shd w:val="clear" w:color="auto" w:fill="FFFFFF"/>
         </w:rPr>
+        <w:t>来表示所有用户。</w:t>
+      </w:r>
+    </w:p>
+    <w:p>
+      <w:pPr>
+        <w:rPr>
+          <w:rFonts w:ascii="Arial" w:hAnsi="Arial" w:cs="Arial"/>
+          <w:color w:val="2E3033"/>
+          <w:shd w:val="clear" w:color="auto" w:fill="FFFFFF"/>
+        </w:rPr>
+      </w:pPr>
+      <w:r>
+        <w:rPr>
+          <w:rFonts w:ascii="Arial" w:hAnsi="Arial" w:cs="Arial"/>
+          <w:color w:val="2E3033"/>
+          <w:shd w:val="clear" w:color="auto" w:fill="FFFFFF"/>
+        </w:rPr>
+        <w:t>多路复用</w:t>
+      </w:r>
+      <w:r>
+        <w:rPr>
+          <w:rFonts w:ascii="Arial" w:hAnsi="Arial" w:cs="Arial" w:hint="eastAsia"/>
+          <w:color w:val="2E3033"/>
+          <w:shd w:val="clear" w:color="auto" w:fill="FFFFFF"/>
+        </w:rPr>
+        <w:t>的</w:t>
+      </w:r>
+      <w:r>
+        <w:rPr>
+          <w:rFonts w:ascii="Arial" w:hAnsi="Arial" w:cs="Arial"/>
+          <w:color w:val="2E3033"/>
+          <w:shd w:val="clear" w:color="auto" w:fill="FFFFFF"/>
+        </w:rPr>
+        <w:t>影响传播模型</w:t>
+      </w:r>
+      <w:r>
+        <w:rPr>
+          <w:rFonts w:ascii="Arial" w:hAnsi="Arial" w:cs="Arial"/>
+          <w:color w:val="2E3033"/>
+          <w:shd w:val="clear" w:color="auto" w:fill="FFFFFF"/>
+        </w:rPr>
+        <w:t>σ</w:t>
+      </w:r>
+      <w:r>
+        <w:rPr>
+          <w:rFonts w:ascii="Arial" w:hAnsi="Arial" w:cs="Arial"/>
+          <w:color w:val="2E3033"/>
+          <w:shd w:val="clear" w:color="auto" w:fill="FFFFFF"/>
+        </w:rPr>
+        <w:t>以下列方式定义</w:t>
+      </w:r>
+      <w:r>
+        <w:rPr>
+          <w:rFonts w:ascii="Arial" w:hAnsi="Arial" w:cs="Arial" w:hint="eastAsia"/>
+          <w:color w:val="2E3033"/>
+          <w:shd w:val="clear" w:color="auto" w:fill="FFFFFF"/>
+        </w:rPr>
         <w:t>，</w:t>
       </w:r>
       <w:r>
         <w:rPr>
-          <w:rFonts w:ascii="Arial" w:hAnsi="Arial" w:cs="Arial" w:hint="eastAsia"/>
-          <w:color w:val="2E3033"/>
-          <w:shd w:val="clear" w:color="auto" w:fill="FFFFFF"/>
-        </w:rPr>
-        <w:t>G</w:t>
-      </w:r>
-      <w:r>
-        <w:rPr>
-          <w:rFonts w:ascii="Arial" w:hAnsi="Arial" w:cs="Arial"/>
-          <w:color w:val="2E3033"/>
-          <w:shd w:val="clear" w:color="auto" w:fill="FFFFFF"/>
-        </w:rPr>
-        <w:t>i=(Vi,Ei)</w:t>
-      </w:r>
-      <w:r>
-        <w:rPr>
-          <w:rFonts w:ascii="Arial" w:hAnsi="Arial" w:cs="Arial" w:hint="eastAsia"/>
-          <w:color w:val="2E3033"/>
-          <w:shd w:val="clear" w:color="auto" w:fill="FFFFFF"/>
-        </w:rPr>
-        <w:t>是一个有向图代表一个</w:t>
-      </w:r>
-      <w:r>
-        <w:rPr>
-          <w:rFonts w:ascii="Arial" w:hAnsi="Arial" w:cs="Arial" w:hint="eastAsia"/>
-          <w:color w:val="2E3033"/>
-          <w:shd w:val="clear" w:color="auto" w:fill="FFFFFF"/>
-        </w:rPr>
-        <w:t>OSN</w:t>
-      </w:r>
-      <w:r>
-        <w:rPr>
-          <w:rFonts w:ascii="Arial" w:hAnsi="Arial" w:cs="Arial" w:hint="eastAsia"/>
-          <w:color w:val="2E3033"/>
-          <w:shd w:val="clear" w:color="auto" w:fill="FFFFFF"/>
-        </w:rPr>
-        <w:t>和还有在这个图上的一个传播模型</w:t>
-      </w:r>
-      <w:r>
-        <w:rPr>
-          <w:rFonts w:ascii="Arial" w:hAnsi="Arial" w:cs="Arial"/>
-          <w:color w:val="2E3033"/>
-          <w:shd w:val="clear" w:color="auto" w:fill="FFFFFF"/>
-        </w:rPr>
-        <w:t>σ</w:t>
-      </w:r>
-      <w:r>
-        <w:rPr>
-          <w:rFonts w:ascii="Arial" w:hAnsi="Arial" w:cs="Arial" w:hint="eastAsia"/>
-          <w:color w:val="2E3033"/>
-          <w:shd w:val="clear" w:color="auto" w:fill="FFFFFF"/>
-        </w:rPr>
-        <w:t>i</w:t>
-      </w:r>
-      <w:r>
-        <w:rPr>
-          <w:rFonts w:ascii="Arial" w:hAnsi="Arial" w:cs="Arial" w:hint="eastAsia"/>
+          <w:rFonts w:ascii="Arial" w:hAnsi="Arial" w:cs="Arial"/>
+          <w:color w:val="2E3033"/>
+          <w:shd w:val="clear" w:color="auto" w:fill="FFFFFF"/>
+        </w:rPr>
+        <w:t>如果一个重叠顶点</w:t>
+      </w:r>
+      <w:r>
+        <w:rPr>
+          <w:rFonts w:ascii="Arial" w:hAnsi="Arial" w:cs="Arial"/>
+          <w:color w:val="2E3033"/>
+          <w:shd w:val="clear" w:color="auto" w:fill="FFFFFF"/>
+        </w:rPr>
+        <w:t>v</w:t>
+      </w:r>
+      <w:r>
+        <w:rPr>
+          <w:rFonts w:ascii="Arial" w:hAnsi="Arial" w:cs="Arial"/>
+          <w:color w:val="2E3033"/>
+          <w:shd w:val="clear" w:color="auto" w:fill="FFFFFF"/>
+        </w:rPr>
+        <w:t>在一个图形</w:t>
+      </w:r>
+      <w:r>
+        <w:rPr>
+          <w:rFonts w:ascii="Arial" w:hAnsi="Arial" w:cs="Arial"/>
+          <w:color w:val="2E3033"/>
+          <w:shd w:val="clear" w:color="auto" w:fill="FFFFFF"/>
+        </w:rPr>
+        <w:t>Gi</w:t>
+      </w:r>
+      <w:r>
+        <w:rPr>
+          <w:rFonts w:ascii="Arial" w:hAnsi="Arial" w:cs="Arial"/>
+          <w:color w:val="2E3033"/>
+          <w:shd w:val="clear" w:color="auto" w:fill="FFFFFF"/>
+        </w:rPr>
+        <w:t>中被激活，在所有</w:t>
+      </w:r>
+      <w:r>
+        <w:rPr>
+          <w:rFonts w:ascii="Arial" w:hAnsi="Arial" w:cs="Arial"/>
+          <w:color w:val="2E3033"/>
+          <w:shd w:val="clear" w:color="auto" w:fill="FFFFFF"/>
+        </w:rPr>
+        <w:t>osn</w:t>
+      </w:r>
+      <w:r>
+        <w:rPr>
+          <w:rFonts w:ascii="Arial" w:hAnsi="Arial" w:cs="Arial"/>
+          <w:color w:val="2E3033"/>
+          <w:shd w:val="clear" w:color="auto" w:fill="FFFFFF"/>
+        </w:rPr>
+        <w:t>中，其相邻层间拷贝被激活</w:t>
+      </w:r>
+      <w:r>
+        <w:rPr>
+          <w:rFonts w:ascii="Arial" w:hAnsi="Arial" w:cs="Arial"/>
+          <w:color w:val="2E3033"/>
+          <w:shd w:val="clear" w:color="auto" w:fill="FFFFFF"/>
+        </w:rPr>
+        <w:t>;</w:t>
+      </w:r>
+      <w:r>
+        <w:rPr>
+          <w:rFonts w:ascii="Arial" w:hAnsi="Arial" w:cs="Arial"/>
+          <w:color w:val="2E3033"/>
+          <w:shd w:val="clear" w:color="auto" w:fill="FFFFFF"/>
+        </w:rPr>
+        <w:t>在每个图</w:t>
+      </w:r>
+      <w:r>
+        <w:rPr>
+          <w:rFonts w:ascii="Arial" w:hAnsi="Arial" w:cs="Arial"/>
+          <w:color w:val="2E3033"/>
+          <w:shd w:val="clear" w:color="auto" w:fill="FFFFFF"/>
+        </w:rPr>
+        <w:t>Gi</w:t>
+      </w:r>
+      <w:r>
+        <w:rPr>
+          <w:rFonts w:ascii="Arial" w:hAnsi="Arial" w:cs="Arial" w:hint="eastAsia"/>
+          <w:color w:val="2E3033"/>
+          <w:shd w:val="clear" w:color="auto" w:fill="FFFFFF"/>
+        </w:rPr>
+        <w:t>中的</w:t>
+      </w:r>
+      <w:r>
+        <w:rPr>
+          <w:rFonts w:ascii="Arial" w:hAnsi="Arial" w:cs="Arial"/>
+          <w:color w:val="2E3033"/>
+          <w:shd w:val="clear" w:color="auto" w:fill="FFFFFF"/>
+        </w:rPr>
+        <w:t>传播根据其传播模型</w:t>
+      </w:r>
+      <w:r>
+        <w:rPr>
+          <w:rFonts w:ascii="Arial" w:hAnsi="Arial" w:cs="Arial"/>
+          <w:color w:val="2E3033"/>
+          <w:shd w:val="clear" w:color="auto" w:fill="FFFFFF"/>
+        </w:rPr>
+        <w:t>σi</w:t>
+      </w:r>
+      <w:r>
+        <w:rPr>
+          <w:rFonts w:ascii="Arial" w:hAnsi="Arial" w:cs="Arial" w:hint="eastAsia"/>
+          <w:color w:val="2E3033"/>
+          <w:shd w:val="clear" w:color="auto" w:fill="FFFFFF"/>
+        </w:rPr>
+        <w:t>进行的</w:t>
+      </w:r>
+      <w:r>
+        <w:rPr>
+          <w:rFonts w:ascii="Arial" w:hAnsi="Arial" w:cs="Arial"/>
           <w:color w:val="2E3033"/>
           <w:shd w:val="clear" w:color="auto" w:fill="FFFFFF"/>
         </w:rPr>
@@ -2684,149 +2928,47 @@
       </w:r>
       <w:r>
         <w:rPr>
-          <w:rFonts w:ascii="Arial" w:hAnsi="Arial" w:cs="Arial"/>
-          <w:color w:val="2E3033"/>
-          <w:shd w:val="clear" w:color="auto" w:fill="FFFFFF"/>
-        </w:rPr>
-        <w:t>如果一个用户属于一个以上的</w:t>
-      </w:r>
-      <w:r>
-        <w:rPr>
-          <w:rFonts w:ascii="Arial" w:hAnsi="Arial" w:cs="Arial"/>
-          <w:color w:val="2E3033"/>
-          <w:shd w:val="clear" w:color="auto" w:fill="FFFFFF"/>
-        </w:rPr>
-        <w:t>OSN</w:t>
-      </w:r>
-      <w:r>
-        <w:rPr>
-          <w:rFonts w:ascii="Arial" w:hAnsi="Arial" w:cs="Arial"/>
-          <w:color w:val="2E3033"/>
-          <w:shd w:val="clear" w:color="auto" w:fill="FFFFFF"/>
-        </w:rPr>
-        <w:t>，则在代表该用户的两个节点</w:t>
-      </w:r>
-      <w:r>
-        <w:rPr>
-          <w:rFonts w:ascii="Arial" w:hAnsi="Arial" w:cs="Arial"/>
-          <w:color w:val="2E3033"/>
-          <w:shd w:val="clear" w:color="auto" w:fill="FFFFFF"/>
-        </w:rPr>
-        <w:t>(</w:t>
-      </w:r>
-      <w:r>
-        <w:rPr>
-          <w:rFonts w:ascii="Arial" w:hAnsi="Arial" w:cs="Arial"/>
-          <w:color w:val="2E3033"/>
-          <w:shd w:val="clear" w:color="auto" w:fill="FFFFFF"/>
-        </w:rPr>
-        <w:t>每个</w:t>
-      </w:r>
-      <w:r>
-        <w:rPr>
-          <w:rFonts w:ascii="Arial" w:hAnsi="Arial" w:cs="Arial"/>
-          <w:color w:val="2E3033"/>
-          <w:shd w:val="clear" w:color="auto" w:fill="FFFFFF"/>
-        </w:rPr>
-        <w:t>OSN</w:t>
-      </w:r>
-      <w:r>
-        <w:rPr>
-          <w:rFonts w:ascii="Arial" w:hAnsi="Arial" w:cs="Arial"/>
-          <w:color w:val="2E3033"/>
-          <w:shd w:val="clear" w:color="auto" w:fill="FFFFFF"/>
-        </w:rPr>
-        <w:t>中有一个节点</w:t>
-      </w:r>
-      <w:r>
-        <w:rPr>
-          <w:rFonts w:ascii="Arial" w:hAnsi="Arial" w:cs="Arial"/>
-          <w:color w:val="2E3033"/>
-          <w:shd w:val="clear" w:color="auto" w:fill="FFFFFF"/>
-        </w:rPr>
-        <w:t>)</w:t>
-      </w:r>
-      <w:r>
-        <w:rPr>
-          <w:rFonts w:ascii="Arial" w:hAnsi="Arial" w:cs="Arial"/>
-          <w:color w:val="2E3033"/>
-          <w:shd w:val="clear" w:color="auto" w:fill="FFFFFF"/>
-        </w:rPr>
-        <w:t>之间添加一个层间边缘</w:t>
-      </w:r>
-      <w:r>
-        <w:rPr>
-          <w:rFonts w:ascii="Arial" w:hAnsi="Arial" w:cs="Arial" w:hint="eastAsia"/>
-          <w:color w:val="2E3033"/>
-          <w:shd w:val="clear" w:color="auto" w:fill="FFFFFF"/>
-        </w:rPr>
-        <w:t>，</w:t>
-      </w:r>
-      <w:r>
-        <w:rPr>
-          <w:rFonts w:ascii="Arial" w:hAnsi="Arial" w:cs="Arial"/>
-          <w:color w:val="2E3033"/>
-          <w:shd w:val="clear" w:color="auto" w:fill="FFFFFF"/>
-        </w:rPr>
-        <w:t>这样的用户称为重叠用户</w:t>
-      </w:r>
-      <w:r>
-        <w:rPr>
-          <w:rFonts w:ascii="Arial" w:hAnsi="Arial" w:cs="Arial"/>
-          <w:color w:val="2E3033"/>
-          <w:shd w:val="clear" w:color="auto" w:fill="FFFFFF"/>
-        </w:rPr>
-        <w:t>;</w:t>
-      </w:r>
-      <w:r>
-        <w:rPr>
-          <w:rFonts w:ascii="Arial" w:hAnsi="Arial" w:cs="Arial"/>
-          <w:color w:val="2E3033"/>
-          <w:shd w:val="clear" w:color="auto" w:fill="FFFFFF"/>
-        </w:rPr>
-        <w:t xml:space="preserve"> </w:t>
-      </w:r>
-      <w:r>
-        <w:rPr>
-          <w:rFonts w:ascii="Arial" w:hAnsi="Arial" w:cs="Arial"/>
-          <w:color w:val="2E3033"/>
-          <w:shd w:val="clear" w:color="auto" w:fill="FFFFFF"/>
-        </w:rPr>
-        <w:t>我们将用</w:t>
-      </w:r>
-      <w:r>
-        <w:rPr>
-          <w:rFonts w:ascii="Arial" w:hAnsi="Arial" w:cs="Arial"/>
-          <w:color w:val="2E3033"/>
-          <w:shd w:val="clear" w:color="auto" w:fill="FFFFFF"/>
-        </w:rPr>
-        <w:t>O</w:t>
-      </w:r>
-      <w:r>
-        <w:rPr>
-          <w:rFonts w:ascii="Arial" w:hAnsi="Arial" w:cs="Arial"/>
-          <w:color w:val="2E3033"/>
-          <w:shd w:val="clear" w:color="auto" w:fill="FFFFFF"/>
-        </w:rPr>
-        <w:t>表示重叠用户的集合。</w:t>
-      </w:r>
-      <w:r>
-        <w:rPr>
-          <w:rFonts w:ascii="Arial" w:hAnsi="Arial" w:cs="Arial" w:hint="eastAsia"/>
-          <w:color w:val="2E3033"/>
-          <w:shd w:val="clear" w:color="auto" w:fill="FFFFFF"/>
-        </w:rPr>
-        <w:t>作者使用</w:t>
-      </w:r>
+          <w:rFonts w:ascii="Arial" w:hAnsi="Arial" w:cs="Arial" w:hint="eastAsia"/>
+          <w:color w:val="2E3033"/>
+          <w:shd w:val="clear" w:color="auto" w:fill="FFFFFF"/>
+        </w:rPr>
+        <w:t>如图</w:t>
+      </w:r>
+      <w:r>
+        <w:rPr>
+          <w:rFonts w:ascii="Arial" w:hAnsi="Arial" w:cs="Arial" w:hint="eastAsia"/>
+          <w:color w:val="2E3033"/>
+          <w:shd w:val="clear" w:color="auto" w:fill="FFFFFF"/>
+        </w:rPr>
+        <w:t>4</w:t>
+      </w:r>
+      <w:r>
+        <w:rPr>
+          <w:rFonts w:ascii="Arial" w:hAnsi="Arial" w:cs="Arial" w:hint="eastAsia"/>
+          <w:color w:val="2E3033"/>
+          <w:shd w:val="clear" w:color="auto" w:fill="FFFFFF"/>
+        </w:rPr>
+        <w:t>所示：</w:t>
+      </w:r>
+    </w:p>
+    <w:p>
+      <w:pPr>
+        <w:rPr>
+          <w:rFonts w:ascii="Arial" w:hAnsi="Arial" w:cs="Arial"/>
+          <w:color w:val="2E3033"/>
+          <w:shd w:val="clear" w:color="auto" w:fill="FFFFFF"/>
+        </w:rPr>
+      </w:pPr>
       <w:r>
         <w:rPr>
           <w:noProof/>
         </w:rPr>
+        <w:lastRenderedPageBreak/>
         <w:drawing>
           <wp:inline distT="0" distB="0" distL="0" distR="0">
-            <wp:extent cx="752337" cy="167186"/>
+            <wp:extent cx="3096464" cy="3810000"/>
             <wp:effectExtent l="0" t="0" r="0" b="0"/>
-            <wp:docPr id="15" name="图片 15"/>
+            <wp:docPr id="16" name="图片 16"/>
             <wp:cNvGraphicFramePr>
               <a:graphicFrameLocks xmlns:a="http://schemas.openxmlformats.org/drawingml/2006/main" noChangeAspect="1"/>
             </wp:cNvGraphicFramePr>
@@ -2852,7 +2994,7 @@
                   <pic:spPr>
                     <a:xfrm>
                       <a:off x="0" y="0"/>
-                      <a:ext cx="795111" cy="176691"/>
+                      <a:ext cx="3099469" cy="3813697"/>
                     </a:xfrm>
                     <a:prstGeom prst="rect">
                       <a:avLst/>
@@ -2864,198 +3006,77 @@
           </wp:inline>
         </w:drawing>
       </w:r>
-      <w:r>
-        <w:rPr>
-          <w:rFonts w:ascii="Arial" w:hAnsi="Arial" w:cs="Arial" w:hint="eastAsia"/>
-          <w:color w:val="2E3033"/>
-          <w:shd w:val="clear" w:color="auto" w:fill="FFFFFF"/>
-        </w:rPr>
-        <w:t>来表示所有用户。</w:t>
-      </w:r>
-    </w:p>
-    <w:p>
-      <w:pPr>
-        <w:rPr>
-          <w:rFonts w:ascii="Arial" w:hAnsi="Arial" w:cs="Arial"/>
-          <w:color w:val="2E3033"/>
-          <w:shd w:val="clear" w:color="auto" w:fill="FFFFFF"/>
-        </w:rPr>
-      </w:pPr>
-      <w:r>
-        <w:rPr>
-          <w:rFonts w:ascii="Arial" w:hAnsi="Arial" w:cs="Arial"/>
-          <w:color w:val="2E3033"/>
-          <w:shd w:val="clear" w:color="auto" w:fill="FFFFFF"/>
-        </w:rPr>
-        <w:t>多路复用</w:t>
-      </w:r>
-      <w:r>
-        <w:rPr>
-          <w:rFonts w:ascii="Arial" w:hAnsi="Arial" w:cs="Arial" w:hint="eastAsia"/>
-          <w:color w:val="2E3033"/>
-          <w:shd w:val="clear" w:color="auto" w:fill="FFFFFF"/>
-        </w:rPr>
-        <w:t>的</w:t>
-      </w:r>
-      <w:r>
-        <w:rPr>
-          <w:rFonts w:ascii="Arial" w:hAnsi="Arial" w:cs="Arial"/>
-          <w:color w:val="2E3033"/>
-          <w:shd w:val="clear" w:color="auto" w:fill="FFFFFF"/>
-        </w:rPr>
-        <w:t>影响传播模型</w:t>
-      </w:r>
-      <w:r>
-        <w:rPr>
-          <w:rFonts w:ascii="Arial" w:hAnsi="Arial" w:cs="Arial"/>
-          <w:color w:val="2E3033"/>
-          <w:shd w:val="clear" w:color="auto" w:fill="FFFFFF"/>
-        </w:rPr>
-        <w:t>σ</w:t>
-      </w:r>
-      <w:r>
-        <w:rPr>
-          <w:rFonts w:ascii="Arial" w:hAnsi="Arial" w:cs="Arial"/>
-          <w:color w:val="2E3033"/>
-          <w:shd w:val="clear" w:color="auto" w:fill="FFFFFF"/>
-        </w:rPr>
-        <w:t>以下列方式定义</w:t>
-      </w:r>
-      <w:r>
-        <w:rPr>
-          <w:rFonts w:ascii="Arial" w:hAnsi="Arial" w:cs="Arial" w:hint="eastAsia"/>
-          <w:color w:val="2E3033"/>
-          <w:shd w:val="clear" w:color="auto" w:fill="FFFFFF"/>
-        </w:rPr>
-        <w:t>，</w:t>
-      </w:r>
-      <w:r>
-        <w:rPr>
-          <w:rFonts w:ascii="Arial" w:hAnsi="Arial" w:cs="Arial"/>
-          <w:color w:val="2E3033"/>
-          <w:shd w:val="clear" w:color="auto" w:fill="FFFFFF"/>
-        </w:rPr>
-        <w:t>如果一个重叠顶点</w:t>
-      </w:r>
-      <w:r>
-        <w:rPr>
-          <w:rFonts w:ascii="Arial" w:hAnsi="Arial" w:cs="Arial"/>
-          <w:color w:val="2E3033"/>
-          <w:shd w:val="clear" w:color="auto" w:fill="FFFFFF"/>
-        </w:rPr>
-        <w:t>v</w:t>
-      </w:r>
-      <w:r>
-        <w:rPr>
-          <w:rFonts w:ascii="Arial" w:hAnsi="Arial" w:cs="Arial"/>
-          <w:color w:val="2E3033"/>
-          <w:shd w:val="clear" w:color="auto" w:fill="FFFFFF"/>
-        </w:rPr>
-        <w:t>在一个图形</w:t>
-      </w:r>
-      <w:r>
-        <w:rPr>
-          <w:rFonts w:ascii="Arial" w:hAnsi="Arial" w:cs="Arial"/>
-          <w:color w:val="2E3033"/>
-          <w:shd w:val="clear" w:color="auto" w:fill="FFFFFF"/>
-        </w:rPr>
-        <w:t>Gi</w:t>
-      </w:r>
-      <w:r>
-        <w:rPr>
-          <w:rFonts w:ascii="Arial" w:hAnsi="Arial" w:cs="Arial"/>
-          <w:color w:val="2E3033"/>
-          <w:shd w:val="clear" w:color="auto" w:fill="FFFFFF"/>
-        </w:rPr>
-        <w:t>中被激活，在所有</w:t>
-      </w:r>
-      <w:r>
-        <w:rPr>
-          <w:rFonts w:ascii="Arial" w:hAnsi="Arial" w:cs="Arial"/>
-          <w:color w:val="2E3033"/>
-          <w:shd w:val="clear" w:color="auto" w:fill="FFFFFF"/>
-        </w:rPr>
-        <w:t>osn</w:t>
-      </w:r>
-      <w:r>
-        <w:rPr>
-          <w:rFonts w:ascii="Arial" w:hAnsi="Arial" w:cs="Arial"/>
-          <w:color w:val="2E3033"/>
-          <w:shd w:val="clear" w:color="auto" w:fill="FFFFFF"/>
-        </w:rPr>
-        <w:t>中，其相邻层间拷贝被激活</w:t>
-      </w:r>
-      <w:r>
-        <w:rPr>
-          <w:rFonts w:ascii="Arial" w:hAnsi="Arial" w:cs="Arial"/>
-          <w:color w:val="2E3033"/>
-          <w:shd w:val="clear" w:color="auto" w:fill="FFFFFF"/>
-        </w:rPr>
-        <w:t>;</w:t>
-      </w:r>
-      <w:r>
-        <w:rPr>
-          <w:rFonts w:ascii="Arial" w:hAnsi="Arial" w:cs="Arial"/>
-          <w:color w:val="2E3033"/>
-          <w:shd w:val="clear" w:color="auto" w:fill="FFFFFF"/>
-        </w:rPr>
-        <w:t>在每个图</w:t>
-      </w:r>
-      <w:r>
-        <w:rPr>
-          <w:rFonts w:ascii="Arial" w:hAnsi="Arial" w:cs="Arial"/>
-          <w:color w:val="2E3033"/>
-          <w:shd w:val="clear" w:color="auto" w:fill="FFFFFF"/>
-        </w:rPr>
-        <w:t>Gi</w:t>
-      </w:r>
-      <w:r>
-        <w:rPr>
-          <w:rFonts w:ascii="Arial" w:hAnsi="Arial" w:cs="Arial" w:hint="eastAsia"/>
-          <w:color w:val="2E3033"/>
-          <w:shd w:val="clear" w:color="auto" w:fill="FFFFFF"/>
-        </w:rPr>
-        <w:t>中的</w:t>
-      </w:r>
-      <w:r>
-        <w:rPr>
-          <w:rFonts w:ascii="Arial" w:hAnsi="Arial" w:cs="Arial"/>
-          <w:color w:val="2E3033"/>
-          <w:shd w:val="clear" w:color="auto" w:fill="FFFFFF"/>
-        </w:rPr>
-        <w:t>传播根据其传播模型</w:t>
-      </w:r>
-      <w:r>
-        <w:rPr>
-          <w:rFonts w:ascii="Arial" w:hAnsi="Arial" w:cs="Arial"/>
-          <w:color w:val="2E3033"/>
-          <w:shd w:val="clear" w:color="auto" w:fill="FFFFFF"/>
-        </w:rPr>
-        <w:t>σi</w:t>
-      </w:r>
-      <w:r>
-        <w:rPr>
-          <w:rFonts w:ascii="Arial" w:hAnsi="Arial" w:cs="Arial" w:hint="eastAsia"/>
-          <w:color w:val="2E3033"/>
-          <w:shd w:val="clear" w:color="auto" w:fill="FFFFFF"/>
-        </w:rPr>
-        <w:t>进行的</w:t>
-      </w:r>
-      <w:r>
-        <w:rPr>
-          <w:rFonts w:ascii="Arial" w:hAnsi="Arial" w:cs="Arial"/>
-          <w:color w:val="2E3033"/>
-          <w:shd w:val="clear" w:color="auto" w:fill="FFFFFF"/>
-        </w:rPr>
-        <w:t>。</w:t>
-      </w:r>
-      <w:r>
-        <w:rPr>
-          <w:rFonts w:ascii="Arial" w:hAnsi="Arial" w:cs="Arial" w:hint="eastAsia"/>
-          <w:color w:val="2E3033"/>
-          <w:shd w:val="clear" w:color="auto" w:fill="FFFFFF"/>
-        </w:rPr>
-        <w:t>如图</w:t>
+    </w:p>
+    <w:p>
+      <w:pPr>
+        <w:rPr>
+          <w:rFonts w:ascii="Arial" w:hAnsi="Arial" w:cs="Arial"/>
+          <w:b/>
+          <w:color w:val="2E3033"/>
+          <w:shd w:val="clear" w:color="auto" w:fill="FFFFFF"/>
+        </w:rPr>
+      </w:pPr>
+      <w:r>
+        <w:rPr>
+          <w:rFonts w:ascii="Arial" w:hAnsi="Arial" w:cs="Arial" w:hint="eastAsia"/>
+          <w:b/>
+          <w:color w:val="2E3033"/>
+          <w:shd w:val="clear" w:color="auto" w:fill="FFFFFF"/>
+        </w:rPr>
+        <w:t>C</w:t>
+      </w:r>
+      <w:r>
+        <w:rPr>
+          <w:rFonts w:ascii="Arial" w:hAnsi="Arial" w:cs="Arial"/>
+          <w:b/>
+          <w:color w:val="2E3033"/>
+          <w:shd w:val="clear" w:color="auto" w:fill="FFFFFF"/>
+        </w:rPr>
+        <w:t xml:space="preserve"> </w:t>
+      </w:r>
+      <w:r>
+        <w:rPr>
+          <w:rFonts w:ascii="Arial" w:hAnsi="Arial" w:cs="Arial" w:hint="eastAsia"/>
+          <w:b/>
+          <w:color w:val="2E3033"/>
+          <w:shd w:val="clear" w:color="auto" w:fill="FFFFFF"/>
+        </w:rPr>
+        <w:t>problem</w:t>
+      </w:r>
+      <w:r>
+        <w:rPr>
+          <w:rFonts w:ascii="Arial" w:hAnsi="Arial" w:cs="Arial"/>
+          <w:b/>
+          <w:color w:val="2E3033"/>
+          <w:shd w:val="clear" w:color="auto" w:fill="FFFFFF"/>
+        </w:rPr>
+        <w:t xml:space="preserve"> </w:t>
+      </w:r>
+      <w:r>
+        <w:rPr>
+          <w:rFonts w:ascii="Arial" w:hAnsi="Arial" w:cs="Arial" w:hint="eastAsia"/>
+          <w:b/>
+          <w:color w:val="2E3033"/>
+          <w:shd w:val="clear" w:color="auto" w:fill="FFFFFF"/>
+        </w:rPr>
+        <w:t>definition</w:t>
+      </w:r>
+    </w:p>
+    <w:p>
+      <w:pPr>
+        <w:rPr>
+          <w:rFonts w:ascii="Arial" w:hAnsi="Arial" w:cs="Arial"/>
+          <w:color w:val="2E3033"/>
+          <w:shd w:val="clear" w:color="auto" w:fill="FFFFFF"/>
+        </w:rPr>
+      </w:pPr>
+      <w:r>
+        <w:rPr>
+          <w:rFonts w:ascii="Arial" w:hAnsi="Arial" w:cs="Arial" w:hint="eastAsia"/>
+          <w:color w:val="2E3033"/>
+          <w:shd w:val="clear" w:color="auto" w:fill="FFFFFF"/>
+        </w:rPr>
+        <w:t>定义</w:t>
       </w:r>
       <w:r>
         <w:rPr>
@@ -3071,7 +3092,39 @@
           <w:color w:val="2E3033"/>
           <w:shd w:val="clear" w:color="auto" w:fill="FFFFFF"/>
         </w:rPr>
-        <w:t>所示：</w:t>
+        <w:t>：</w:t>
+      </w:r>
+      <w:r>
+        <w:rPr>
+          <w:rFonts w:ascii="Arial" w:hAnsi="Arial" w:cs="Arial"/>
+          <w:color w:val="2E3033"/>
+          <w:shd w:val="clear" w:color="auto" w:fill="FFFFFF"/>
+        </w:rPr>
+        <w:t>Heterogeneous Multiplex Influence Maximization</w:t>
+      </w:r>
+      <w:r>
+        <w:rPr>
+          <w:rFonts w:ascii="Arial" w:hAnsi="Arial" w:cs="Arial" w:hint="eastAsia"/>
+          <w:color w:val="2E3033"/>
+          <w:shd w:val="clear" w:color="auto" w:fill="FFFFFF"/>
+        </w:rPr>
+        <w:t>：给定一个</w:t>
+      </w:r>
+      <w:r>
+        <w:rPr>
+          <w:rFonts w:ascii="Arial" w:hAnsi="Arial" w:cs="Arial" w:hint="eastAsia"/>
+          <w:color w:val="2E3033"/>
+          <w:shd w:val="clear" w:color="auto" w:fill="FFFFFF"/>
+        </w:rPr>
+        <w:t>k</w:t>
+      </w:r>
+      <w:r>
+        <w:rPr>
+          <w:rFonts w:ascii="Arial" w:hAnsi="Arial" w:cs="Arial" w:hint="eastAsia"/>
+          <w:color w:val="2E3033"/>
+          <w:shd w:val="clear" w:color="auto" w:fill="FFFFFF"/>
+        </w:rPr>
+        <w:t>层网络</w:t>
       </w:r>
     </w:p>
     <w:p>
@@ -3086,12 +3139,11 @@
         <w:rPr>
           <w:noProof/>
         </w:rPr>
-        <w:lastRenderedPageBreak/>
         <w:drawing>
           <wp:inline distT="0" distB="0" distL="0" distR="0">
-            <wp:extent cx="3096464" cy="3810000"/>
+            <wp:extent cx="1422400" cy="194248"/>
             <wp:effectExtent l="0" t="0" r="0" b="0"/>
-            <wp:docPr id="16" name="图片 16"/>
+            <wp:docPr id="17" name="图片 17"/>
             <wp:cNvGraphicFramePr>
               <a:graphicFrameLocks xmlns:a="http://schemas.openxmlformats.org/drawingml/2006/main" noChangeAspect="1"/>
             </wp:cNvGraphicFramePr>
@@ -3117,7 +3169,7 @@
                   <pic:spPr>
                     <a:xfrm>
                       <a:off x="0" y="0"/>
-                      <a:ext cx="3099469" cy="3813697"/>
+                      <a:ext cx="1476593" cy="201649"/>
                     </a:xfrm>
                     <a:prstGeom prst="rect">
                       <a:avLst/>
@@ -3129,6 +3181,281 @@
           </wp:inline>
         </w:drawing>
       </w:r>
+      <w:r>
+        <w:rPr>
+          <w:rFonts w:ascii="Arial" w:hAnsi="Arial" w:cs="Arial" w:hint="eastAsia"/>
+          <w:color w:val="2E3033"/>
+          <w:shd w:val="clear" w:color="auto" w:fill="FFFFFF"/>
+        </w:rPr>
+        <w:t>，每层都有自己的传播模型</w:t>
+      </w:r>
+      <w:bookmarkStart w:id="7" w:name="OLE_LINK23"/>
+      <w:bookmarkStart w:id="8" w:name="OLE_LINK24"/>
+      <w:bookmarkStart w:id="9" w:name="OLE_LINK25"/>
+      <w:bookmarkStart w:id="10" w:name="OLE_LINK26"/>
+      <w:r>
+        <w:rPr>
+          <w:rFonts w:ascii="Arial" w:hAnsi="Arial" w:cs="Arial"/>
+          <w:color w:val="2E3033"/>
+          <w:shd w:val="clear" w:color="auto" w:fill="FFFFFF"/>
+        </w:rPr>
+        <w:t>σ</w:t>
+      </w:r>
+      <w:bookmarkEnd w:id="7"/>
+      <w:bookmarkEnd w:id="8"/>
+      <w:r>
+        <w:rPr>
+          <w:rFonts w:ascii="Arial" w:hAnsi="Arial" w:cs="Arial" w:hint="eastAsia"/>
+          <w:color w:val="2E3033"/>
+          <w:shd w:val="clear" w:color="auto" w:fill="FFFFFF"/>
+        </w:rPr>
+        <w:t>i</w:t>
+      </w:r>
+      <w:bookmarkEnd w:id="9"/>
+      <w:bookmarkEnd w:id="10"/>
+      <w:r>
+        <w:rPr>
+          <w:rFonts w:ascii="Arial" w:hAnsi="Arial" w:cs="Arial" w:hint="eastAsia"/>
+          <w:color w:val="2E3033"/>
+          <w:shd w:val="clear" w:color="auto" w:fill="FFFFFF"/>
+        </w:rPr>
+        <w:t>，一个正整数</w:t>
+      </w:r>
+      <w:r>
+        <w:rPr>
+          <w:rFonts w:ascii="Arial" w:hAnsi="Arial" w:cs="Arial" w:hint="eastAsia"/>
+          <w:color w:val="2E3033"/>
+          <w:shd w:val="clear" w:color="auto" w:fill="FFFFFF"/>
+        </w:rPr>
+        <w:t>l</w:t>
+      </w:r>
+      <w:r>
+        <w:rPr>
+          <w:rFonts w:ascii="Arial" w:hAnsi="Arial" w:cs="Arial" w:hint="eastAsia"/>
+          <w:color w:val="2E3033"/>
+          <w:shd w:val="clear" w:color="auto" w:fill="FFFFFF"/>
+        </w:rPr>
+        <w:t>，找一个集合</w:t>
+      </w:r>
+      <w:r>
+        <w:rPr>
+          <w:rFonts w:ascii="Arial" w:hAnsi="Arial" w:cs="Arial" w:hint="eastAsia"/>
+          <w:color w:val="2E3033"/>
+          <w:shd w:val="clear" w:color="auto" w:fill="FFFFFF"/>
+        </w:rPr>
+        <w:t>S</w:t>
+      </w:r>
+      <w:r>
+        <w:rPr>
+          <w:rFonts w:ascii="Arial" w:hAnsi="Arial" w:cs="Arial" w:hint="eastAsia"/>
+          <w:color w:val="2E3033"/>
+          <w:shd w:val="clear" w:color="auto" w:fill="FFFFFF"/>
+        </w:rPr>
+        <w:t>，</w:t>
+      </w:r>
+      <w:r>
+        <w:rPr>
+          <w:rFonts w:ascii="Arial" w:hAnsi="Arial" w:cs="Arial" w:hint="eastAsia"/>
+          <w:color w:val="2E3033"/>
+          <w:shd w:val="clear" w:color="auto" w:fill="FFFFFF"/>
+        </w:rPr>
+        <w:t>S</w:t>
+      </w:r>
+      <w:r>
+        <w:rPr>
+          <w:rFonts w:ascii="Arial" w:hAnsi="Arial" w:cs="Arial" w:hint="eastAsia"/>
+          <w:color w:val="2E3033"/>
+          <w:shd w:val="clear" w:color="auto" w:fill="FFFFFF"/>
+        </w:rPr>
+        <w:t>最多包含</w:t>
+      </w:r>
+      <w:r>
+        <w:rPr>
+          <w:rFonts w:ascii="Arial" w:hAnsi="Arial" w:cs="Arial" w:hint="eastAsia"/>
+          <w:color w:val="2E3033"/>
+          <w:shd w:val="clear" w:color="auto" w:fill="FFFFFF"/>
+        </w:rPr>
+        <w:t>l</w:t>
+      </w:r>
+      <w:r>
+        <w:rPr>
+          <w:rFonts w:ascii="Arial" w:hAnsi="Arial" w:cs="Arial" w:hint="eastAsia"/>
+          <w:color w:val="2E3033"/>
+          <w:shd w:val="clear" w:color="auto" w:fill="FFFFFF"/>
+        </w:rPr>
+        <w:t>个结点，使得被激活的用户数最多</w:t>
+      </w:r>
+      <w:r>
+        <w:rPr>
+          <w:rFonts w:ascii="Arial" w:hAnsi="Arial" w:cs="Arial" w:hint="eastAsia"/>
+          <w:color w:val="2E3033"/>
+          <w:shd w:val="clear" w:color="auto" w:fill="FFFFFF"/>
+        </w:rPr>
+        <w:t>，</w:t>
+      </w:r>
+      <w:r>
+        <w:rPr>
+          <w:rFonts w:ascii="Arial" w:hAnsi="Arial" w:cs="Arial"/>
+          <w:color w:val="2E3033"/>
+          <w:shd w:val="clear" w:color="auto" w:fill="FFFFFF"/>
+        </w:rPr>
+        <w:t>σ</w:t>
+      </w:r>
+      <w:r>
+        <w:rPr>
+          <w:rFonts w:ascii="Arial" w:hAnsi="Arial" w:cs="Arial" w:hint="eastAsia"/>
+          <w:color w:val="2E3033"/>
+          <w:shd w:val="clear" w:color="auto" w:fill="FFFFFF"/>
+        </w:rPr>
+        <w:t>（</w:t>
+      </w:r>
+      <w:r>
+        <w:rPr>
+          <w:rFonts w:ascii="Arial" w:hAnsi="Arial" w:cs="Arial" w:hint="eastAsia"/>
+          <w:color w:val="2E3033"/>
+          <w:shd w:val="clear" w:color="auto" w:fill="FFFFFF"/>
+        </w:rPr>
+        <w:t>S</w:t>
+      </w:r>
+      <w:r>
+        <w:rPr>
+          <w:rFonts w:ascii="Arial" w:hAnsi="Arial" w:cs="Arial" w:hint="eastAsia"/>
+          <w:color w:val="2E3033"/>
+          <w:shd w:val="clear" w:color="auto" w:fill="FFFFFF"/>
+        </w:rPr>
+        <w:t>）最大。</w:t>
+      </w:r>
+    </w:p>
+    <w:p>
+      <w:pPr>
+        <w:rPr>
+          <w:rFonts w:ascii="Arial" w:hAnsi="Arial" w:cs="Arial"/>
+          <w:color w:val="2E3033"/>
+          <w:shd w:val="clear" w:color="auto" w:fill="FFFFFF"/>
+        </w:rPr>
+      </w:pPr>
+    </w:p>
+    <w:p>
+      <w:pPr>
+        <w:rPr>
+          <w:rFonts w:ascii="Arial" w:hAnsi="Arial" w:cs="Arial"/>
+          <w:color w:val="2E3033"/>
+          <w:shd w:val="clear" w:color="auto" w:fill="FFFFFF"/>
+        </w:rPr>
+      </w:pPr>
+      <w:r>
+        <w:rPr>
+          <w:rFonts w:ascii="Arial" w:hAnsi="Arial" w:cs="Arial" w:hint="eastAsia"/>
+          <w:color w:val="2E3033"/>
+          <w:shd w:val="clear" w:color="auto" w:fill="FFFFFF"/>
+        </w:rPr>
+        <w:t xml:space="preserve">3  </w:t>
+      </w:r>
+      <w:r>
+        <w:rPr>
+          <w:rFonts w:ascii="Arial" w:hAnsi="Arial" w:cs="Arial"/>
+          <w:color w:val="2E3033"/>
+          <w:shd w:val="clear" w:color="auto" w:fill="FFFFFF"/>
+        </w:rPr>
+        <w:t>APPROXIMATIONS OF MIM</w:t>
+      </w:r>
+    </w:p>
+    <w:p>
+      <w:pPr>
+        <w:rPr>
+          <w:rFonts w:ascii="Arial" w:hAnsi="Arial" w:cs="Arial"/>
+          <w:color w:val="2E3033"/>
+          <w:shd w:val="clear" w:color="auto" w:fill="FFFFFF"/>
+        </w:rPr>
+      </w:pPr>
+      <w:r>
+        <w:rPr>
+          <w:rFonts w:ascii="Arial" w:hAnsi="Arial" w:cs="Arial"/>
+          <w:color w:val="2E3033"/>
+          <w:shd w:val="clear" w:color="auto" w:fill="FFFFFF"/>
+        </w:rPr>
+        <w:t>由于单个网络的影响最大化是多重网络影响最大化的一个特例，因此</w:t>
+      </w:r>
+      <w:r>
+        <w:rPr>
+          <w:rFonts w:ascii="Arial" w:hAnsi="Arial" w:cs="Arial"/>
+          <w:color w:val="2E3033"/>
+          <w:shd w:val="clear" w:color="auto" w:fill="FFFFFF"/>
+        </w:rPr>
+        <w:t>MIM</w:t>
+      </w:r>
+      <w:r>
+        <w:rPr>
+          <w:rFonts w:ascii="Arial" w:hAnsi="Arial" w:cs="Arial"/>
+          <w:color w:val="2E3033"/>
+          <w:shd w:val="clear" w:color="auto" w:fill="FFFFFF"/>
+        </w:rPr>
+        <w:t>是</w:t>
+      </w:r>
+      <w:r>
+        <w:rPr>
+          <w:rFonts w:ascii="Arial" w:hAnsi="Arial" w:cs="Arial"/>
+          <w:color w:val="2E3033"/>
+          <w:shd w:val="clear" w:color="auto" w:fill="FFFFFF"/>
+        </w:rPr>
+        <w:t>N p</w:t>
+      </w:r>
+      <w:r>
+        <w:rPr>
+          <w:rFonts w:ascii="Arial" w:hAnsi="Arial" w:cs="Arial"/>
+          <w:color w:val="2E3033"/>
+          <w:shd w:val="clear" w:color="auto" w:fill="FFFFFF"/>
+        </w:rPr>
+        <w:t>完备的。</w:t>
+      </w:r>
+      <w:r>
+        <w:rPr>
+          <w:rFonts w:ascii="Arial" w:hAnsi="Arial" w:cs="Arial" w:hint="eastAsia"/>
+          <w:color w:val="2E3033"/>
+          <w:shd w:val="clear" w:color="auto" w:fill="FFFFFF"/>
+        </w:rPr>
+        <w:t>作者首先证明了影响传播</w:t>
+      </w:r>
+      <w:r>
+        <w:rPr>
+          <w:rFonts w:ascii="Arial" w:hAnsi="Arial" w:cs="Arial"/>
+          <w:color w:val="2E3033"/>
+          <w:shd w:val="clear" w:color="auto" w:fill="FFFFFF"/>
+        </w:rPr>
+        <w:t>σ</w:t>
+      </w:r>
+      <w:r>
+        <w:rPr>
+          <w:rFonts w:ascii="Arial" w:hAnsi="Arial" w:cs="Arial" w:hint="eastAsia"/>
+          <w:color w:val="2E3033"/>
+          <w:shd w:val="clear" w:color="auto" w:fill="FFFFFF"/>
+        </w:rPr>
+        <w:t>是子模的，如果每层的传播满足</w:t>
+      </w:r>
+      <w:r>
+        <w:rPr>
+          <w:rFonts w:ascii="Arial" w:hAnsi="Arial" w:cs="Arial" w:hint="eastAsia"/>
+          <w:color w:val="2E3033"/>
+          <w:shd w:val="clear" w:color="auto" w:fill="FFFFFF"/>
+        </w:rPr>
+        <w:t>GDS</w:t>
+      </w:r>
+      <w:r>
+        <w:rPr>
+          <w:rFonts w:ascii="Arial" w:hAnsi="Arial" w:cs="Arial" w:hint="eastAsia"/>
+          <w:color w:val="2E3033"/>
+          <w:shd w:val="clear" w:color="auto" w:fill="FFFFFF"/>
+        </w:rPr>
+        <w:t>。</w:t>
+      </w:r>
+      <w:r>
+        <w:rPr>
+          <w:rFonts w:ascii="Arial" w:hAnsi="Arial" w:cs="Arial" w:hint="eastAsia"/>
+          <w:color w:val="2E3033"/>
+          <w:shd w:val="clear" w:color="auto" w:fill="FFFFFF"/>
+        </w:rPr>
+        <w:t>为了解决这个问题，作者提出了以下算法</w:t>
+      </w:r>
     </w:p>
     <w:p>
       <w:pPr>
@@ -3146,7 +3473,7 @@
           <w:color w:val="2E3033"/>
           <w:shd w:val="clear" w:color="auto" w:fill="FFFFFF"/>
         </w:rPr>
-        <w:t>C</w:t>
+        <w:t>A</w:t>
       </w:r>
       <w:r>
         <w:rPr>
@@ -3164,7 +3491,7 @@
           <w:color w:val="2E3033"/>
           <w:shd w:val="clear" w:color="auto" w:fill="FFFFFF"/>
         </w:rPr>
-        <w:t>problem</w:t>
+        <w:t>greedy</w:t>
       </w:r>
       <w:r>
         <w:rPr>
@@ -3182,91 +3509,34 @@
           <w:color w:val="2E3033"/>
           <w:shd w:val="clear" w:color="auto" w:fill="FFFFFF"/>
         </w:rPr>
-        <w:t>definition</w:t>
-      </w:r>
-    </w:p>
-    <w:p>
-      <w:pPr>
-        <w:rPr>
-          <w:rFonts w:ascii="Arial" w:hAnsi="Arial" w:cs="Arial"/>
-          <w:color w:val="2E3033"/>
-          <w:shd w:val="clear" w:color="auto" w:fill="FFFFFF"/>
-        </w:rPr>
-      </w:pPr>
-      <w:r>
-        <w:rPr>
-          <w:rFonts w:ascii="Arial" w:hAnsi="Arial" w:cs="Arial" w:hint="eastAsia"/>
-          <w:color w:val="2E3033"/>
-          <w:shd w:val="clear" w:color="auto" w:fill="FFFFFF"/>
-        </w:rPr>
-        <w:t>定义</w:t>
-      </w:r>
-      <w:r>
-        <w:rPr>
-          <w:rFonts w:ascii="Arial" w:hAnsi="Arial" w:cs="Arial" w:hint="eastAsia"/>
-          <w:color w:val="2E3033"/>
-          <w:shd w:val="clear" w:color="auto" w:fill="FFFFFF"/>
-        </w:rPr>
-        <w:t>4</w:t>
-      </w:r>
-      <w:r>
-        <w:rPr>
-          <w:rFonts w:ascii="Arial" w:hAnsi="Arial" w:cs="Arial" w:hint="eastAsia"/>
-          <w:color w:val="2E3033"/>
-          <w:shd w:val="clear" w:color="auto" w:fill="FFFFFF"/>
-        </w:rPr>
-        <w:t>：</w:t>
-      </w:r>
-      <w:r>
-        <w:rPr>
-          <w:rFonts w:ascii="Arial" w:hAnsi="Arial" w:cs="Arial"/>
-          <w:color w:val="2E3033"/>
-          <w:shd w:val="clear" w:color="auto" w:fill="FFFFFF"/>
-        </w:rPr>
-        <w:t>Heterogeneous Multiplex Influence Maximization</w:t>
-      </w:r>
-      <w:r>
-        <w:rPr>
-          <w:rFonts w:ascii="Arial" w:hAnsi="Arial" w:cs="Arial" w:hint="eastAsia"/>
-          <w:color w:val="2E3033"/>
-          <w:shd w:val="clear" w:color="auto" w:fill="FFFFFF"/>
-        </w:rPr>
-        <w:t>：给定一个</w:t>
-      </w:r>
-      <w:r>
-        <w:rPr>
-          <w:rFonts w:ascii="Arial" w:hAnsi="Arial" w:cs="Arial" w:hint="eastAsia"/>
-          <w:color w:val="2E3033"/>
-          <w:shd w:val="clear" w:color="auto" w:fill="FFFFFF"/>
-        </w:rPr>
-        <w:t>k</w:t>
-      </w:r>
-      <w:r>
-        <w:rPr>
-          <w:rFonts w:ascii="Arial" w:hAnsi="Arial" w:cs="Arial" w:hint="eastAsia"/>
-          <w:color w:val="2E3033"/>
-          <w:shd w:val="clear" w:color="auto" w:fill="FFFFFF"/>
-        </w:rPr>
-        <w:t>层网络</w:t>
-      </w:r>
-    </w:p>
-    <w:p>
-      <w:pPr>
-        <w:rPr>
-          <w:rFonts w:ascii="Arial" w:hAnsi="Arial" w:cs="Arial"/>
-          <w:color w:val="2E3033"/>
-          <w:shd w:val="clear" w:color="auto" w:fill="FFFFFF"/>
-        </w:rPr>
-      </w:pPr>
+        <w:t>approach</w:t>
+      </w:r>
+    </w:p>
+    <w:p>
+      <w:pPr>
+        <w:rPr>
+          <w:rFonts w:ascii="Arial" w:hAnsi="Arial" w:cs="Arial"/>
+          <w:color w:val="2E3033"/>
+          <w:shd w:val="clear" w:color="auto" w:fill="FFFFFF"/>
+        </w:rPr>
+      </w:pPr>
+      <w:r>
+        <w:rPr>
+          <w:rFonts w:ascii="Arial" w:hAnsi="Arial" w:cs="Arial" w:hint="eastAsia"/>
+          <w:color w:val="2E3033"/>
+          <w:shd w:val="clear" w:color="auto" w:fill="FFFFFF"/>
+        </w:rPr>
+        <w:t>用</w:t>
+      </w:r>
       <w:r>
         <w:rPr>
           <w:noProof/>
         </w:rPr>
         <w:drawing>
           <wp:inline distT="0" distB="0" distL="0" distR="0">
-            <wp:extent cx="1422400" cy="194248"/>
+            <wp:extent cx="932214" cy="180793"/>
             <wp:effectExtent l="0" t="0" r="0" b="0"/>
-            <wp:docPr id="17" name="图片 17"/>
+            <wp:docPr id="19" name="图片 19"/>
             <wp:cNvGraphicFramePr>
               <a:graphicFrameLocks xmlns:a="http://schemas.openxmlformats.org/drawingml/2006/main" noChangeAspect="1"/>
             </wp:cNvGraphicFramePr>
@@ -3292,7 +3562,7 @@
                   <pic:spPr>
                     <a:xfrm>
                       <a:off x="0" y="0"/>
-                      <a:ext cx="1476593" cy="201649"/>
+                      <a:ext cx="1007850" cy="195462"/>
                     </a:xfrm>
                     <a:prstGeom prst="rect">
                       <a:avLst/>
@@ -3310,12 +3580,8 @@
           <w:color w:val="2E3033"/>
           <w:shd w:val="clear" w:color="auto" w:fill="FFFFFF"/>
         </w:rPr>
-        <w:t>，每层都有自己的传播模型</w:t>
-      </w:r>
-      <w:bookmarkStart w:id="5" w:name="OLE_LINK23"/>
-      <w:bookmarkStart w:id="6" w:name="OLE_LINK24"/>
-      <w:bookmarkStart w:id="7" w:name="OLE_LINK25"/>
-      <w:bookmarkStart w:id="8" w:name="OLE_LINK26"/>
+        <w:t>表示多层网络，并且有传播模型</w:t>
+      </w:r>
       <w:r>
         <w:rPr>
           <w:rFonts w:ascii="Arial" w:hAnsi="Arial" w:cs="Arial"/>
@@ -3324,97 +3590,13 @@
         </w:rPr>
         <w:t>σ</w:t>
       </w:r>
-      <w:bookmarkEnd w:id="5"/>
-      <w:bookmarkEnd w:id="6"/>
-      <w:r>
-        <w:rPr>
-          <w:rFonts w:ascii="Arial" w:hAnsi="Arial" w:cs="Arial" w:hint="eastAsia"/>
-          <w:color w:val="2E3033"/>
-          <w:shd w:val="clear" w:color="auto" w:fill="FFFFFF"/>
-        </w:rPr>
-        <w:t>i</w:t>
-      </w:r>
-      <w:bookmarkEnd w:id="7"/>
-      <w:bookmarkEnd w:id="8"/>
-      <w:r>
-        <w:rPr>
-          <w:rFonts w:ascii="Arial" w:hAnsi="Arial" w:cs="Arial" w:hint="eastAsia"/>
-          <w:color w:val="2E3033"/>
-          <w:shd w:val="clear" w:color="auto" w:fill="FFFFFF"/>
-        </w:rPr>
-        <w:t>，一个正整数</w:t>
-      </w:r>
-      <w:r>
-        <w:rPr>
-          <w:rFonts w:ascii="Arial" w:hAnsi="Arial" w:cs="Arial" w:hint="eastAsia"/>
-          <w:color w:val="2E3033"/>
-          <w:shd w:val="clear" w:color="auto" w:fill="FFFFFF"/>
-        </w:rPr>
-        <w:t>l</w:t>
-      </w:r>
-      <w:r>
-        <w:rPr>
-          <w:rFonts w:ascii="Arial" w:hAnsi="Arial" w:cs="Arial" w:hint="eastAsia"/>
-          <w:color w:val="2E3033"/>
-          <w:shd w:val="clear" w:color="auto" w:fill="FFFFFF"/>
-        </w:rPr>
-        <w:t>，找一个集合</w:t>
-      </w:r>
-      <w:r>
-        <w:rPr>
-          <w:rFonts w:ascii="Arial" w:hAnsi="Arial" w:cs="Arial" w:hint="eastAsia"/>
-          <w:color w:val="2E3033"/>
-          <w:shd w:val="clear" w:color="auto" w:fill="FFFFFF"/>
-        </w:rPr>
-        <w:t>S</w:t>
-      </w:r>
-      <w:r>
-        <w:rPr>
-          <w:rFonts w:ascii="Arial" w:hAnsi="Arial" w:cs="Arial" w:hint="eastAsia"/>
-          <w:color w:val="2E3033"/>
-          <w:shd w:val="clear" w:color="auto" w:fill="FFFFFF"/>
-        </w:rPr>
-        <w:t>，</w:t>
-      </w:r>
-      <w:r>
-        <w:rPr>
-          <w:rFonts w:ascii="Arial" w:hAnsi="Arial" w:cs="Arial" w:hint="eastAsia"/>
-          <w:color w:val="2E3033"/>
-          <w:shd w:val="clear" w:color="auto" w:fill="FFFFFF"/>
-        </w:rPr>
-        <w:t>S</w:t>
-      </w:r>
-      <w:r>
-        <w:rPr>
-          <w:rFonts w:ascii="Arial" w:hAnsi="Arial" w:cs="Arial" w:hint="eastAsia"/>
-          <w:color w:val="2E3033"/>
-          <w:shd w:val="clear" w:color="auto" w:fill="FFFFFF"/>
-        </w:rPr>
-        <w:t>最多包含</w:t>
-      </w:r>
-      <w:r>
-        <w:rPr>
-          <w:rFonts w:ascii="Arial" w:hAnsi="Arial" w:cs="Arial" w:hint="eastAsia"/>
-          <w:color w:val="2E3033"/>
-          <w:shd w:val="clear" w:color="auto" w:fill="FFFFFF"/>
-        </w:rPr>
-        <w:t>l</w:t>
-      </w:r>
-      <w:r>
-        <w:rPr>
-          <w:rFonts w:ascii="Arial" w:hAnsi="Arial" w:cs="Arial" w:hint="eastAsia"/>
-          <w:color w:val="2E3033"/>
-          <w:shd w:val="clear" w:color="auto" w:fill="FFFFFF"/>
-        </w:rPr>
-        <w:t>个结点，使得被激活的用户数最多</w:t>
-      </w:r>
-      <w:r>
-        <w:rPr>
-          <w:rFonts w:ascii="Arial" w:hAnsi="Arial" w:cs="Arial" w:hint="eastAsia"/>
-          <w:color w:val="2E3033"/>
-          <w:shd w:val="clear" w:color="auto" w:fill="FFFFFF"/>
-        </w:rPr>
-        <w:t>，</w:t>
+      <w:r>
+        <w:rPr>
+          <w:rFonts w:ascii="Arial" w:hAnsi="Arial" w:cs="Arial" w:hint="eastAsia"/>
+          <w:color w:val="2E3033"/>
+          <w:shd w:val="clear" w:color="auto" w:fill="FFFFFF"/>
+        </w:rPr>
+        <w:t>，作者已经了</w:t>
       </w:r>
       <w:r>
         <w:rPr>
@@ -3430,226 +3612,7 @@
           <w:color w:val="2E3033"/>
           <w:shd w:val="clear" w:color="auto" w:fill="FFFFFF"/>
         </w:rPr>
-        <w:t>（</w:t>
-      </w:r>
-      <w:r>
-        <w:rPr>
-          <w:rFonts w:ascii="Arial" w:hAnsi="Arial" w:cs="Arial" w:hint="eastAsia"/>
-          <w:color w:val="2E3033"/>
-          <w:shd w:val="clear" w:color="auto" w:fill="FFFFFF"/>
-        </w:rPr>
-        <w:t>S</w:t>
-      </w:r>
-      <w:r>
-        <w:rPr>
-          <w:rFonts w:ascii="Arial" w:hAnsi="Arial" w:cs="Arial" w:hint="eastAsia"/>
-          <w:color w:val="2E3033"/>
-          <w:shd w:val="clear" w:color="auto" w:fill="FFFFFF"/>
-        </w:rPr>
-        <w:t>）最大。</w:t>
-      </w:r>
-    </w:p>
-    <w:p>
-      <w:pPr>
-        <w:rPr>
-          <w:rFonts w:ascii="Arial" w:hAnsi="Arial" w:cs="Arial"/>
-          <w:color w:val="2E3033"/>
-          <w:shd w:val="clear" w:color="auto" w:fill="FFFFFF"/>
-        </w:rPr>
-      </w:pPr>
-    </w:p>
-    <w:p>
-      <w:pPr>
-        <w:rPr>
-          <w:rFonts w:ascii="Arial" w:hAnsi="Arial" w:cs="Arial"/>
-          <w:color w:val="2E3033"/>
-          <w:shd w:val="clear" w:color="auto" w:fill="FFFFFF"/>
-        </w:rPr>
-      </w:pPr>
-      <w:r>
-        <w:rPr>
-          <w:rFonts w:ascii="Arial" w:hAnsi="Arial" w:cs="Arial" w:hint="eastAsia"/>
-          <w:color w:val="2E3033"/>
-          <w:shd w:val="clear" w:color="auto" w:fill="FFFFFF"/>
-        </w:rPr>
-        <w:t xml:space="preserve">3  </w:t>
-      </w:r>
-      <w:r>
-        <w:rPr>
-          <w:rFonts w:ascii="Arial" w:hAnsi="Arial" w:cs="Arial"/>
-          <w:color w:val="2E3033"/>
-          <w:shd w:val="clear" w:color="auto" w:fill="FFFFFF"/>
-        </w:rPr>
-        <w:t>APPROXIMATIONS OF MIM</w:t>
-      </w:r>
-    </w:p>
-    <w:p>
-      <w:pPr>
-        <w:rPr>
-          <w:rFonts w:ascii="Arial" w:hAnsi="Arial" w:cs="Arial"/>
-          <w:color w:val="2E3033"/>
-          <w:shd w:val="clear" w:color="auto" w:fill="FFFFFF"/>
-        </w:rPr>
-      </w:pPr>
-      <w:r>
-        <w:rPr>
-          <w:rFonts w:ascii="Arial" w:hAnsi="Arial" w:cs="Arial"/>
-          <w:color w:val="2E3033"/>
-          <w:shd w:val="clear" w:color="auto" w:fill="FFFFFF"/>
-        </w:rPr>
-        <w:t>由于单个网络的影响最大化是多重网络影响最大化的一个特例，因此</w:t>
-      </w:r>
-      <w:r>
-        <w:rPr>
-          <w:rFonts w:ascii="Arial" w:hAnsi="Arial" w:cs="Arial"/>
-          <w:color w:val="2E3033"/>
-          <w:shd w:val="clear" w:color="auto" w:fill="FFFFFF"/>
-        </w:rPr>
-        <w:t>MIM</w:t>
-      </w:r>
-      <w:r>
-        <w:rPr>
-          <w:rFonts w:ascii="Arial" w:hAnsi="Arial" w:cs="Arial"/>
-          <w:color w:val="2E3033"/>
-          <w:shd w:val="clear" w:color="auto" w:fill="FFFFFF"/>
-        </w:rPr>
-        <w:t>是</w:t>
-      </w:r>
-      <w:r>
-        <w:rPr>
-          <w:rFonts w:ascii="Arial" w:hAnsi="Arial" w:cs="Arial"/>
-          <w:color w:val="2E3033"/>
-          <w:shd w:val="clear" w:color="auto" w:fill="FFFFFF"/>
-        </w:rPr>
-        <w:t>N p</w:t>
-      </w:r>
-      <w:r>
-        <w:rPr>
-          <w:rFonts w:ascii="Arial" w:hAnsi="Arial" w:cs="Arial"/>
-          <w:color w:val="2E3033"/>
-          <w:shd w:val="clear" w:color="auto" w:fill="FFFFFF"/>
-        </w:rPr>
-        <w:t>完备的。</w:t>
-      </w:r>
-      <w:r>
-        <w:rPr>
-          <w:rFonts w:ascii="Arial" w:hAnsi="Arial" w:cs="Arial" w:hint="eastAsia"/>
-          <w:color w:val="2E3033"/>
-          <w:shd w:val="clear" w:color="auto" w:fill="FFFFFF"/>
-        </w:rPr>
-        <w:t>作者首先证明了影响传播</w:t>
-      </w:r>
-      <w:r>
-        <w:rPr>
-          <w:rFonts w:ascii="Arial" w:hAnsi="Arial" w:cs="Arial"/>
-          <w:color w:val="2E3033"/>
-          <w:shd w:val="clear" w:color="auto" w:fill="FFFFFF"/>
-        </w:rPr>
-        <w:t>σ</w:t>
-      </w:r>
-      <w:r>
-        <w:rPr>
-          <w:rFonts w:ascii="Arial" w:hAnsi="Arial" w:cs="Arial" w:hint="eastAsia"/>
-          <w:color w:val="2E3033"/>
-          <w:shd w:val="clear" w:color="auto" w:fill="FFFFFF"/>
-        </w:rPr>
-        <w:t>是子模的，如果每层的传播满足</w:t>
-      </w:r>
-      <w:r>
-        <w:rPr>
-          <w:rFonts w:ascii="Arial" w:hAnsi="Arial" w:cs="Arial" w:hint="eastAsia"/>
-          <w:color w:val="2E3033"/>
-          <w:shd w:val="clear" w:color="auto" w:fill="FFFFFF"/>
-        </w:rPr>
-        <w:t>GDS</w:t>
-      </w:r>
-      <w:r>
-        <w:rPr>
-          <w:rFonts w:ascii="Arial" w:hAnsi="Arial" w:cs="Arial" w:hint="eastAsia"/>
-          <w:color w:val="2E3033"/>
-          <w:shd w:val="clear" w:color="auto" w:fill="FFFFFF"/>
-        </w:rPr>
-        <w:t>。</w:t>
-      </w:r>
-      <w:r>
-        <w:rPr>
-          <w:rFonts w:ascii="Arial" w:hAnsi="Arial" w:cs="Arial" w:hint="eastAsia"/>
-          <w:color w:val="2E3033"/>
-          <w:shd w:val="clear" w:color="auto" w:fill="FFFFFF"/>
-        </w:rPr>
-        <w:t>为了解决这个问题，作者提出了以下算法</w:t>
-      </w:r>
-    </w:p>
-    <w:p>
-      <w:pPr>
-        <w:rPr>
-          <w:rFonts w:ascii="Arial" w:hAnsi="Arial" w:cs="Arial"/>
-          <w:b/>
-          <w:color w:val="2E3033"/>
-          <w:shd w:val="clear" w:color="auto" w:fill="FFFFFF"/>
-        </w:rPr>
-      </w:pPr>
-      <w:r>
-        <w:rPr>
-          <w:rFonts w:ascii="Arial" w:hAnsi="Arial" w:cs="Arial" w:hint="eastAsia"/>
-          <w:b/>
-          <w:color w:val="2E3033"/>
-          <w:shd w:val="clear" w:color="auto" w:fill="FFFFFF"/>
-        </w:rPr>
-        <w:t>A</w:t>
-      </w:r>
-      <w:r>
-        <w:rPr>
-          <w:rFonts w:ascii="Arial" w:hAnsi="Arial" w:cs="Arial"/>
-          <w:b/>
-          <w:color w:val="2E3033"/>
-          <w:shd w:val="clear" w:color="auto" w:fill="FFFFFF"/>
-        </w:rPr>
-        <w:t xml:space="preserve"> </w:t>
-      </w:r>
-      <w:r>
-        <w:rPr>
-          <w:rFonts w:ascii="Arial" w:hAnsi="Arial" w:cs="Arial" w:hint="eastAsia"/>
-          <w:b/>
-          <w:color w:val="2E3033"/>
-          <w:shd w:val="clear" w:color="auto" w:fill="FFFFFF"/>
-        </w:rPr>
-        <w:t>greedy</w:t>
-      </w:r>
-      <w:r>
-        <w:rPr>
-          <w:rFonts w:ascii="Arial" w:hAnsi="Arial" w:cs="Arial"/>
-          <w:b/>
-          <w:color w:val="2E3033"/>
-          <w:shd w:val="clear" w:color="auto" w:fill="FFFFFF"/>
-        </w:rPr>
-        <w:t xml:space="preserve"> </w:t>
-      </w:r>
-      <w:r>
-        <w:rPr>
-          <w:rFonts w:ascii="Arial" w:hAnsi="Arial" w:cs="Arial" w:hint="eastAsia"/>
-          <w:b/>
-          <w:color w:val="2E3033"/>
-          <w:shd w:val="clear" w:color="auto" w:fill="FFFFFF"/>
-        </w:rPr>
-        <w:t>approach</w:t>
-      </w:r>
-    </w:p>
-    <w:p>
-      <w:pPr>
-        <w:rPr>
-          <w:rFonts w:ascii="Arial" w:hAnsi="Arial" w:cs="Arial"/>
-          <w:color w:val="2E3033"/>
-          <w:shd w:val="clear" w:color="auto" w:fill="FFFFFF"/>
-        </w:rPr>
-      </w:pPr>
-      <w:r>
-        <w:rPr>
-          <w:rFonts w:ascii="Arial" w:hAnsi="Arial" w:cs="Arial" w:hint="eastAsia"/>
-          <w:color w:val="2E3033"/>
-          <w:shd w:val="clear" w:color="auto" w:fill="FFFFFF"/>
-        </w:rPr>
-        <w:t>用</w:t>
+        <w:t>的子模性，所以，提出的贪心算法就会有</w:t>
       </w:r>
       <w:r>
         <w:rPr>
@@ -3657,9 +3620,9 @@
         </w:rPr>
         <w:drawing>
           <wp:inline distT="0" distB="0" distL="0" distR="0">
-            <wp:extent cx="932214" cy="180793"/>
+            <wp:extent cx="333828" cy="116638"/>
             <wp:effectExtent l="0" t="0" r="0" b="0"/>
-            <wp:docPr id="19" name="图片 19"/>
+            <wp:docPr id="20" name="图片 20"/>
             <wp:cNvGraphicFramePr>
               <a:graphicFrameLocks xmlns:a="http://schemas.openxmlformats.org/drawingml/2006/main" noChangeAspect="1"/>
             </wp:cNvGraphicFramePr>
@@ -3685,7 +3648,7 @@
                   <pic:spPr>
                     <a:xfrm>
                       <a:off x="0" y="0"/>
-                      <a:ext cx="1007850" cy="195462"/>
+                      <a:ext cx="345753" cy="120804"/>
                     </a:xfrm>
                     <a:prstGeom prst="rect">
                       <a:avLst/>
@@ -3703,7 +3666,171 @@
           <w:color w:val="2E3033"/>
           <w:shd w:val="clear" w:color="auto" w:fill="FFFFFF"/>
         </w:rPr>
-        <w:t>表示多层网络，并且有传播模型</w:t>
+        <w:t>的近似比</w:t>
+      </w:r>
+    </w:p>
+    <w:p>
+      <w:pPr>
+        <w:rPr>
+          <w:rFonts w:ascii="Arial" w:hAnsi="Arial" w:cs="Arial"/>
+          <w:color w:val="2E3033"/>
+          <w:shd w:val="clear" w:color="auto" w:fill="FFFFFF"/>
+        </w:rPr>
+      </w:pPr>
+      <w:r>
+        <w:rPr>
+          <w:rFonts w:ascii="Arial" w:hAnsi="Arial" w:cs="Arial" w:hint="eastAsia"/>
+          <w:color w:val="2E3033"/>
+          <w:shd w:val="clear" w:color="auto" w:fill="FFFFFF"/>
+        </w:rPr>
+        <w:t>1</w:t>
+      </w:r>
+      <w:r>
+        <w:rPr>
+          <w:rFonts w:ascii="Arial" w:hAnsi="Arial" w:cs="Arial" w:hint="eastAsia"/>
+          <w:color w:val="2E3033"/>
+          <w:shd w:val="clear" w:color="auto" w:fill="FFFFFF"/>
+        </w:rPr>
+        <w:t>）子模性：</w:t>
+      </w:r>
+      <w:r>
+        <w:rPr>
+          <w:rFonts w:ascii="Arial" w:hAnsi="Arial" w:cs="Arial" w:hint="eastAsia"/>
+          <w:color w:val="2E3033"/>
+          <w:shd w:val="clear" w:color="auto" w:fill="FFFFFF"/>
+        </w:rPr>
+        <w:t>为了不失去一般性，作者假设每层的结点都是一样的，如果这层没有这个结点，那就加个孤立点。这里计算影响结点数量时，只计算结点的一个副本。</w:t>
+      </w:r>
+    </w:p>
+    <w:p>
+      <w:pPr>
+        <w:rPr>
+          <w:rFonts w:ascii="Arial" w:hAnsi="Arial" w:cs="Arial"/>
+          <w:color w:val="2E3033"/>
+          <w:shd w:val="clear" w:color="auto" w:fill="FFFFFF"/>
+        </w:rPr>
+      </w:pPr>
+      <w:r>
+        <w:rPr>
+          <w:rFonts w:ascii="Arial" w:hAnsi="Arial" w:cs="Arial" w:hint="eastAsia"/>
+          <w:color w:val="2E3033"/>
+          <w:shd w:val="clear" w:color="auto" w:fill="FFFFFF"/>
+        </w:rPr>
+        <w:t>作者</w:t>
+      </w:r>
+      <w:r>
+        <w:rPr>
+          <w:rFonts w:ascii="Arial" w:hAnsi="Arial" w:cs="Arial"/>
+          <w:color w:val="2E3033"/>
+          <w:shd w:val="clear" w:color="auto" w:fill="FFFFFF"/>
+        </w:rPr>
+        <w:t>将首先考虑一个</w:t>
+      </w:r>
+      <w:r>
+        <w:rPr>
+          <w:rFonts w:ascii="Arial" w:hAnsi="Arial" w:cs="Arial"/>
+          <w:b/>
+          <w:color w:val="2E3033"/>
+          <w:shd w:val="clear" w:color="auto" w:fill="FFFFFF"/>
+        </w:rPr>
+        <w:t>简单的情况</w:t>
+      </w:r>
+      <w:r>
+        <w:rPr>
+          <w:rFonts w:ascii="Arial" w:hAnsi="Arial" w:cs="Arial"/>
+          <w:color w:val="2E3033"/>
+          <w:shd w:val="clear" w:color="auto" w:fill="FFFFFF"/>
+        </w:rPr>
+        <w:t>:</w:t>
+      </w:r>
+      <w:r>
+        <w:rPr>
+          <w:rFonts w:ascii="Arial" w:hAnsi="Arial" w:cs="Arial"/>
+          <w:color w:val="2E3033"/>
+          <w:shd w:val="clear" w:color="auto" w:fill="FFFFFF"/>
+        </w:rPr>
+        <w:t>当每个</w:t>
+      </w:r>
+      <w:r>
+        <w:rPr>
+          <w:rFonts w:ascii="Arial" w:hAnsi="Arial" w:cs="Arial"/>
+          <w:color w:val="2E3033"/>
+          <w:shd w:val="clear" w:color="auto" w:fill="FFFFFF"/>
+        </w:rPr>
+        <w:t>Gi</w:t>
+      </w:r>
+      <w:r>
+        <w:rPr>
+          <w:rFonts w:ascii="Arial" w:hAnsi="Arial" w:cs="Arial"/>
+          <w:color w:val="2E3033"/>
+          <w:shd w:val="clear" w:color="auto" w:fill="FFFFFF"/>
+        </w:rPr>
+        <w:t>的传播是确定的和子模</w:t>
+      </w:r>
+      <w:r>
+        <w:rPr>
+          <w:rFonts w:ascii="Arial" w:hAnsi="Arial" w:cs="Arial"/>
+          <w:color w:val="2E3033"/>
+          <w:shd w:val="clear" w:color="auto" w:fill="FFFFFF"/>
+        </w:rPr>
+        <w:t>的。</w:t>
+      </w:r>
+    </w:p>
+    <w:p>
+      <w:pPr>
+        <w:rPr>
+          <w:rFonts w:ascii="Arial" w:hAnsi="Arial" w:cs="Arial"/>
+          <w:color w:val="2E3033"/>
+          <w:shd w:val="clear" w:color="auto" w:fill="FFFFFF"/>
+        </w:rPr>
+      </w:pPr>
+      <w:r>
+        <w:rPr>
+          <w:rFonts w:ascii="Arial" w:hAnsi="Arial" w:cs="Arial" w:hint="eastAsia"/>
+          <w:color w:val="2E3033"/>
+          <w:shd w:val="clear" w:color="auto" w:fill="FFFFFF"/>
+        </w:rPr>
+        <w:t>a</w:t>
+      </w:r>
+      <w:r>
+        <w:rPr>
+          <w:rFonts w:ascii="Arial" w:hAnsi="Arial" w:cs="Arial" w:hint="eastAsia"/>
+          <w:color w:val="2E3033"/>
+          <w:shd w:val="clear" w:color="auto" w:fill="FFFFFF"/>
+        </w:rPr>
+        <w:t>）确定的情况：</w:t>
+      </w:r>
+      <w:r>
+        <w:rPr>
+          <w:rFonts w:ascii="Arial" w:hAnsi="Arial" w:cs="Arial" w:hint="eastAsia"/>
+          <w:color w:val="2E3033"/>
+          <w:shd w:val="clear" w:color="auto" w:fill="FFFFFF"/>
+        </w:rPr>
+        <w:t>在本节中，让每个</w:t>
+      </w:r>
+      <w:r>
+        <w:rPr>
+          <w:rFonts w:ascii="Arial" w:hAnsi="Arial" w:cs="Arial" w:hint="eastAsia"/>
+          <w:color w:val="2E3033"/>
+          <w:shd w:val="clear" w:color="auto" w:fill="FFFFFF"/>
+        </w:rPr>
+        <w:t>Gi</w:t>
+      </w:r>
+      <w:r>
+        <w:rPr>
+          <w:rFonts w:ascii="Arial" w:hAnsi="Arial" w:cs="Arial" w:hint="eastAsia"/>
+          <w:color w:val="2E3033"/>
+          <w:shd w:val="clear" w:color="auto" w:fill="FFFFFF"/>
+        </w:rPr>
+        <w:t>中的</w:t>
+      </w:r>
+      <w:r>
+        <w:rPr>
+          <w:rFonts w:ascii="Arial" w:hAnsi="Arial" w:cs="Arial" w:hint="eastAsia"/>
+          <w:color w:val="2E3033"/>
+          <w:shd w:val="clear" w:color="auto" w:fill="FFFFFF"/>
+        </w:rPr>
+        <w:t>传播</w:t>
       </w:r>
       <w:r>
         <w:rPr>
@@ -3719,23 +3846,55 @@
           <w:color w:val="2E3033"/>
           <w:shd w:val="clear" w:color="auto" w:fill="FFFFFF"/>
         </w:rPr>
-        <w:t>，作者已经了</w:t>
-      </w:r>
-      <w:r>
-        <w:rPr>
-          <w:rFonts w:ascii="Arial" w:hAnsi="Arial" w:cs="Arial"/>
-          <w:color w:val="2E3033"/>
-          <w:shd w:val="clear" w:color="auto" w:fill="FFFFFF"/>
-        </w:rPr>
-        <w:t>σ</w:t>
-      </w:r>
-      <w:r>
-        <w:rPr>
-          <w:rFonts w:ascii="Arial" w:hAnsi="Arial" w:cs="Arial" w:hint="eastAsia"/>
-          <w:color w:val="2E3033"/>
-          <w:shd w:val="clear" w:color="auto" w:fill="FFFFFF"/>
-        </w:rPr>
-        <w:t>的子模性，所以，提出的贪心算法就会有</w:t>
+        <w:t>i</w:t>
+      </w:r>
+      <w:r>
+        <w:rPr>
+          <w:rFonts w:ascii="Arial" w:hAnsi="Arial" w:cs="Arial" w:hint="eastAsia"/>
+          <w:color w:val="2E3033"/>
+          <w:shd w:val="clear" w:color="auto" w:fill="FFFFFF"/>
+        </w:rPr>
+        <w:t>是确定性和子模的</w:t>
+      </w:r>
+      <w:r>
+        <w:rPr>
+          <w:rFonts w:ascii="Arial" w:hAnsi="Arial" w:cs="Arial" w:hint="eastAsia"/>
+          <w:color w:val="2E3033"/>
+          <w:shd w:val="clear" w:color="auto" w:fill="FFFFFF"/>
+        </w:rPr>
+        <w:t>。</w:t>
+      </w:r>
+      <w:r>
+        <w:rPr>
+          <w:rFonts w:ascii="Arial" w:hAnsi="Arial" w:cs="Arial" w:hint="eastAsia"/>
+          <w:color w:val="2E3033"/>
+          <w:shd w:val="clear" w:color="auto" w:fill="FFFFFF"/>
+        </w:rPr>
+        <w:t>给定一组种子集合</w:t>
+      </w:r>
+      <w:r>
+        <w:rPr>
+          <w:rFonts w:ascii="Arial" w:hAnsi="Arial" w:cs="Arial" w:hint="eastAsia"/>
+          <w:color w:val="2E3033"/>
+          <w:shd w:val="clear" w:color="auto" w:fill="FFFFFF"/>
+        </w:rPr>
+        <w:t>S</w:t>
+      </w:r>
+      <w:r>
+        <w:rPr>
+          <w:rFonts w:ascii="Arial" w:hAnsi="Arial" w:cs="Arial" w:hint="eastAsia"/>
+          <w:color w:val="2E3033"/>
+          <w:shd w:val="clear" w:color="auto" w:fill="FFFFFF"/>
+        </w:rPr>
+        <w:t>，</w:t>
+      </w:r>
+      <w:r>
+        <w:rPr>
+          <w:rFonts w:ascii="Arial" w:hAnsi="Arial" w:cs="Arial" w:hint="eastAsia"/>
+          <w:color w:val="2E3033"/>
+          <w:shd w:val="clear" w:color="auto" w:fill="FFFFFF"/>
+        </w:rPr>
+        <w:t>在传播结束后被激活的节点集合可以被表示为</w:t>
       </w:r>
       <w:r>
         <w:rPr>
@@ -3743,9 +3902,9 @@
         </w:rPr>
         <w:drawing>
           <wp:inline distT="0" distB="0" distL="0" distR="0">
-            <wp:extent cx="333828" cy="116638"/>
+            <wp:extent cx="234631" cy="150404"/>
             <wp:effectExtent l="0" t="0" r="0" b="0"/>
-            <wp:docPr id="20" name="图片 20"/>
+            <wp:docPr id="21" name="图片 21"/>
             <wp:cNvGraphicFramePr>
               <a:graphicFrameLocks xmlns:a="http://schemas.openxmlformats.org/drawingml/2006/main" noChangeAspect="1"/>
             </wp:cNvGraphicFramePr>
@@ -3771,7 +3930,7 @@
                   <pic:spPr>
                     <a:xfrm>
                       <a:off x="0" y="0"/>
-                      <a:ext cx="345753" cy="120804"/>
+                      <a:ext cx="244648" cy="156825"/>
                     </a:xfrm>
                     <a:prstGeom prst="rect">
                       <a:avLst/>
@@ -3789,235 +3948,7 @@
           <w:color w:val="2E3033"/>
           <w:shd w:val="clear" w:color="auto" w:fill="FFFFFF"/>
         </w:rPr>
-        <w:t>的近似比</w:t>
-      </w:r>
-    </w:p>
-    <w:p>
-      <w:pPr>
-        <w:rPr>
-          <w:rFonts w:ascii="Arial" w:hAnsi="Arial" w:cs="Arial"/>
-          <w:color w:val="2E3033"/>
-          <w:shd w:val="clear" w:color="auto" w:fill="FFFFFF"/>
-        </w:rPr>
-      </w:pPr>
-      <w:r>
-        <w:rPr>
-          <w:rFonts w:ascii="Arial" w:hAnsi="Arial" w:cs="Arial" w:hint="eastAsia"/>
-          <w:color w:val="2E3033"/>
-          <w:shd w:val="clear" w:color="auto" w:fill="FFFFFF"/>
-        </w:rPr>
-        <w:t>1</w:t>
-      </w:r>
-      <w:r>
-        <w:rPr>
-          <w:rFonts w:ascii="Arial" w:hAnsi="Arial" w:cs="Arial" w:hint="eastAsia"/>
-          <w:color w:val="2E3033"/>
-          <w:shd w:val="clear" w:color="auto" w:fill="FFFFFF"/>
-        </w:rPr>
-        <w:t>）子模性：</w:t>
-      </w:r>
-      <w:r>
-        <w:rPr>
-          <w:rFonts w:ascii="Arial" w:hAnsi="Arial" w:cs="Arial" w:hint="eastAsia"/>
-          <w:color w:val="2E3033"/>
-          <w:shd w:val="clear" w:color="auto" w:fill="FFFFFF"/>
-        </w:rPr>
-        <w:t>为了不失去一般性，作者假设每层的结点都是一样的，如果这层没有这个结点，那就加个孤立点。这里计算影响结点数量时，只计算结点的一个副本。</w:t>
-      </w:r>
-    </w:p>
-    <w:p>
-      <w:pPr>
-        <w:rPr>
-          <w:rFonts w:ascii="Arial" w:hAnsi="Arial" w:cs="Arial"/>
-          <w:color w:val="2E3033"/>
-          <w:shd w:val="clear" w:color="auto" w:fill="FFFFFF"/>
-        </w:rPr>
-      </w:pPr>
-      <w:r>
-        <w:rPr>
-          <w:rFonts w:ascii="Arial" w:hAnsi="Arial" w:cs="Arial" w:hint="eastAsia"/>
-          <w:color w:val="2E3033"/>
-          <w:shd w:val="clear" w:color="auto" w:fill="FFFFFF"/>
-        </w:rPr>
-        <w:t>作者</w:t>
-      </w:r>
-      <w:r>
-        <w:rPr>
-          <w:rFonts w:ascii="Arial" w:hAnsi="Arial" w:cs="Arial"/>
-          <w:color w:val="2E3033"/>
-          <w:shd w:val="clear" w:color="auto" w:fill="FFFFFF"/>
-        </w:rPr>
-        <w:t>将首先考虑一个</w:t>
-      </w:r>
-      <w:r>
-        <w:rPr>
-          <w:rFonts w:ascii="Arial" w:hAnsi="Arial" w:cs="Arial"/>
-          <w:b/>
-          <w:color w:val="2E3033"/>
-          <w:shd w:val="clear" w:color="auto" w:fill="FFFFFF"/>
-        </w:rPr>
-        <w:t>简单的情况</w:t>
-      </w:r>
-      <w:r>
-        <w:rPr>
-          <w:rFonts w:ascii="Arial" w:hAnsi="Arial" w:cs="Arial"/>
-          <w:color w:val="2E3033"/>
-          <w:shd w:val="clear" w:color="auto" w:fill="FFFFFF"/>
-        </w:rPr>
-        <w:t>:</w:t>
-      </w:r>
-      <w:r>
-        <w:rPr>
-          <w:rFonts w:ascii="Arial" w:hAnsi="Arial" w:cs="Arial"/>
-          <w:color w:val="2E3033"/>
-          <w:shd w:val="clear" w:color="auto" w:fill="FFFFFF"/>
-        </w:rPr>
-        <w:t>当每个</w:t>
-      </w:r>
-      <w:r>
-        <w:rPr>
-          <w:rFonts w:ascii="Arial" w:hAnsi="Arial" w:cs="Arial"/>
-          <w:color w:val="2E3033"/>
-          <w:shd w:val="clear" w:color="auto" w:fill="FFFFFF"/>
-        </w:rPr>
-        <w:t>Gi</w:t>
-      </w:r>
-      <w:r>
-        <w:rPr>
-          <w:rFonts w:ascii="Arial" w:hAnsi="Arial" w:cs="Arial"/>
-          <w:color w:val="2E3033"/>
-          <w:shd w:val="clear" w:color="auto" w:fill="FFFFFF"/>
-        </w:rPr>
-        <w:t>的传播是确定的和子模</w:t>
-      </w:r>
-      <w:r>
-        <w:rPr>
-          <w:rFonts w:ascii="Arial" w:hAnsi="Arial" w:cs="Arial"/>
-          <w:color w:val="2E3033"/>
-          <w:shd w:val="clear" w:color="auto" w:fill="FFFFFF"/>
-        </w:rPr>
-        <w:t>的。</w:t>
-      </w:r>
-    </w:p>
-    <w:p>
-      <w:pPr>
-        <w:rPr>
-          <w:rFonts w:ascii="Arial" w:hAnsi="Arial" w:cs="Arial"/>
-          <w:color w:val="2E3033"/>
-          <w:shd w:val="clear" w:color="auto" w:fill="FFFFFF"/>
-        </w:rPr>
-      </w:pPr>
-      <w:r>
-        <w:rPr>
-          <w:rFonts w:ascii="Arial" w:hAnsi="Arial" w:cs="Arial" w:hint="eastAsia"/>
-          <w:color w:val="2E3033"/>
-          <w:shd w:val="clear" w:color="auto" w:fill="FFFFFF"/>
-        </w:rPr>
-        <w:t>a</w:t>
-      </w:r>
-      <w:r>
-        <w:rPr>
-          <w:rFonts w:ascii="Arial" w:hAnsi="Arial" w:cs="Arial" w:hint="eastAsia"/>
-          <w:color w:val="2E3033"/>
-          <w:shd w:val="clear" w:color="auto" w:fill="FFFFFF"/>
-        </w:rPr>
-        <w:t>）确定的情况：</w:t>
-      </w:r>
-      <w:r>
-        <w:rPr>
-          <w:rFonts w:ascii="Arial" w:hAnsi="Arial" w:cs="Arial" w:hint="eastAsia"/>
-          <w:color w:val="2E3033"/>
-          <w:shd w:val="clear" w:color="auto" w:fill="FFFFFF"/>
-        </w:rPr>
-        <w:t>在本节中，让每个</w:t>
-      </w:r>
-      <w:r>
-        <w:rPr>
-          <w:rFonts w:ascii="Arial" w:hAnsi="Arial" w:cs="Arial" w:hint="eastAsia"/>
-          <w:color w:val="2E3033"/>
-          <w:shd w:val="clear" w:color="auto" w:fill="FFFFFF"/>
-        </w:rPr>
-        <w:t>Gi</w:t>
-      </w:r>
-      <w:r>
-        <w:rPr>
-          <w:rFonts w:ascii="Arial" w:hAnsi="Arial" w:cs="Arial" w:hint="eastAsia"/>
-          <w:color w:val="2E3033"/>
-          <w:shd w:val="clear" w:color="auto" w:fill="FFFFFF"/>
-        </w:rPr>
-        <w:t>中的</w:t>
-      </w:r>
-      <w:r>
-        <w:rPr>
-          <w:rFonts w:ascii="Arial" w:hAnsi="Arial" w:cs="Arial" w:hint="eastAsia"/>
-          <w:color w:val="2E3033"/>
-          <w:shd w:val="clear" w:color="auto" w:fill="FFFFFF"/>
-        </w:rPr>
-        <w:t>传播</w:t>
-      </w:r>
-      <w:r>
-        <w:rPr>
-          <w:rFonts w:ascii="Arial" w:hAnsi="Arial" w:cs="Arial"/>
-          <w:color w:val="2E3033"/>
-          <w:shd w:val="clear" w:color="auto" w:fill="FFFFFF"/>
-        </w:rPr>
-        <w:t>σ</w:t>
-      </w:r>
-      <w:r>
-        <w:rPr>
-          <w:rFonts w:ascii="Arial" w:hAnsi="Arial" w:cs="Arial" w:hint="eastAsia"/>
-          <w:color w:val="2E3033"/>
-          <w:shd w:val="clear" w:color="auto" w:fill="FFFFFF"/>
-        </w:rPr>
-        <w:t>i</w:t>
-      </w:r>
-      <w:r>
-        <w:rPr>
-          <w:rFonts w:ascii="Arial" w:hAnsi="Arial" w:cs="Arial" w:hint="eastAsia"/>
-          <w:color w:val="2E3033"/>
-          <w:shd w:val="clear" w:color="auto" w:fill="FFFFFF"/>
-        </w:rPr>
-        <w:t>是确定性和子模的</w:t>
-      </w:r>
-      <w:r>
-        <w:rPr>
-          <w:rFonts w:ascii="Arial" w:hAnsi="Arial" w:cs="Arial" w:hint="eastAsia"/>
-          <w:color w:val="2E3033"/>
-          <w:shd w:val="clear" w:color="auto" w:fill="FFFFFF"/>
-        </w:rPr>
-        <w:t>。</w:t>
-      </w:r>
-      <w:r>
-        <w:rPr>
-          <w:rFonts w:ascii="Arial" w:hAnsi="Arial" w:cs="Arial" w:hint="eastAsia"/>
-          <w:color w:val="2E3033"/>
-          <w:shd w:val="clear" w:color="auto" w:fill="FFFFFF"/>
-        </w:rPr>
-        <w:t>给定一组种子集合</w:t>
-      </w:r>
-      <w:r>
-        <w:rPr>
-          <w:rFonts w:ascii="Arial" w:hAnsi="Arial" w:cs="Arial" w:hint="eastAsia"/>
-          <w:color w:val="2E3033"/>
-          <w:shd w:val="clear" w:color="auto" w:fill="FFFFFF"/>
-        </w:rPr>
-        <w:t>S</w:t>
-      </w:r>
-      <w:r>
-        <w:rPr>
-          <w:rFonts w:ascii="Arial" w:hAnsi="Arial" w:cs="Arial" w:hint="eastAsia"/>
-          <w:color w:val="2E3033"/>
-          <w:shd w:val="clear" w:color="auto" w:fill="FFFFFF"/>
-        </w:rPr>
-        <w:t>，</w:t>
-      </w:r>
-      <w:r>
-        <w:rPr>
-          <w:rFonts w:ascii="Arial" w:hAnsi="Arial" w:cs="Arial" w:hint="eastAsia"/>
-          <w:color w:val="2E3033"/>
-          <w:shd w:val="clear" w:color="auto" w:fill="FFFFFF"/>
-        </w:rPr>
-        <w:t>在传播结束后被激活的节点集合可以被表示为</w:t>
+        <w:t>，在其中一层网络被激活的节点集合为</w:t>
       </w:r>
       <w:r>
         <w:rPr>
@@ -4025,9 +3956,9 @@
         </w:rPr>
         <w:drawing>
           <wp:inline distT="0" distB="0" distL="0" distR="0">
-            <wp:extent cx="234631" cy="150404"/>
+            <wp:extent cx="239167" cy="135890"/>
             <wp:effectExtent l="0" t="0" r="0" b="0"/>
-            <wp:docPr id="21" name="图片 21"/>
+            <wp:docPr id="22" name="图片 22"/>
             <wp:cNvGraphicFramePr>
               <a:graphicFrameLocks xmlns:a="http://schemas.openxmlformats.org/drawingml/2006/main" noChangeAspect="1"/>
             </wp:cNvGraphicFramePr>
@@ -4053,7 +3984,7 @@
                   <pic:spPr>
                     <a:xfrm>
                       <a:off x="0" y="0"/>
-                      <a:ext cx="244648" cy="156825"/>
+                      <a:ext cx="247477" cy="140612"/>
                     </a:xfrm>
                     <a:prstGeom prst="rect">
                       <a:avLst/>
@@ -4071,7 +4002,7 @@
           <w:color w:val="2E3033"/>
           <w:shd w:val="clear" w:color="auto" w:fill="FFFFFF"/>
         </w:rPr>
-        <w:t>，在其中一层网络被激活的节点集合为</w:t>
+        <w:t>，可以看出</w:t>
       </w:r>
       <w:r>
         <w:rPr>
@@ -4079,9 +4010,9 @@
         </w:rPr>
         <w:drawing>
           <wp:inline distT="0" distB="0" distL="0" distR="0">
-            <wp:extent cx="239167" cy="135890"/>
+            <wp:extent cx="703943" cy="170119"/>
             <wp:effectExtent l="0" t="0" r="0" b="0"/>
-            <wp:docPr id="22" name="图片 22"/>
+            <wp:docPr id="23" name="图片 23"/>
             <wp:cNvGraphicFramePr>
               <a:graphicFrameLocks xmlns:a="http://schemas.openxmlformats.org/drawingml/2006/main" noChangeAspect="1"/>
             </wp:cNvGraphicFramePr>
@@ -4107,7 +4038,7 @@
                   <pic:spPr>
                     <a:xfrm>
                       <a:off x="0" y="0"/>
-                      <a:ext cx="247477" cy="140612"/>
+                      <a:ext cx="731275" cy="176724"/>
                     </a:xfrm>
                     <a:prstGeom prst="rect">
                       <a:avLst/>
@@ -4121,21 +4052,13 @@
       </w:r>
       <w:r>
         <w:rPr>
-          <w:rFonts w:ascii="Arial" w:hAnsi="Arial" w:cs="Arial" w:hint="eastAsia"/>
-          <w:color w:val="2E3033"/>
-          <w:shd w:val="clear" w:color="auto" w:fill="FFFFFF"/>
-        </w:rPr>
-        <w:t>，可以看出</w:t>
-      </w:r>
-      <w:r>
-        <w:rPr>
           <w:noProof/>
         </w:rPr>
         <w:drawing>
           <wp:inline distT="0" distB="0" distL="0" distR="0">
-            <wp:extent cx="703943" cy="170119"/>
+            <wp:extent cx="769257" cy="148153"/>
             <wp:effectExtent l="0" t="0" r="0" b="0"/>
-            <wp:docPr id="23" name="图片 23"/>
+            <wp:docPr id="24" name="图片 24"/>
             <wp:cNvGraphicFramePr>
               <a:graphicFrameLocks xmlns:a="http://schemas.openxmlformats.org/drawingml/2006/main" noChangeAspect="1"/>
             </wp:cNvGraphicFramePr>
@@ -4161,7 +4084,7 @@
                   <pic:spPr>
                     <a:xfrm>
                       <a:off x="0" y="0"/>
-                      <a:ext cx="731275" cy="176724"/>
+                      <a:ext cx="823735" cy="158645"/>
                     </a:xfrm>
                     <a:prstGeom prst="rect">
                       <a:avLst/>
@@ -4173,15 +4096,96 @@
           </wp:inline>
         </w:drawing>
       </w:r>
+    </w:p>
+    <w:p>
+      <w:pPr>
+        <w:rPr>
+          <w:rFonts w:ascii="Arial" w:hAnsi="Arial" w:cs="Arial"/>
+          <w:color w:val="2E3033"/>
+          <w:shd w:val="clear" w:color="auto" w:fill="FFFFFF"/>
+        </w:rPr>
+      </w:pPr>
+      <w:r>
+        <w:rPr>
+          <w:rFonts w:ascii="Arial" w:hAnsi="Arial" w:cs="Arial" w:hint="eastAsia"/>
+          <w:color w:val="2E3033"/>
+          <w:shd w:val="clear" w:color="auto" w:fill="FFFFFF"/>
+        </w:rPr>
+        <w:t>引理</w:t>
+      </w:r>
+      <w:r>
+        <w:rPr>
+          <w:rFonts w:ascii="Arial" w:hAnsi="Arial" w:cs="Arial" w:hint="eastAsia"/>
+          <w:color w:val="2E3033"/>
+          <w:shd w:val="clear" w:color="auto" w:fill="FFFFFF"/>
+        </w:rPr>
+        <w:t>2</w:t>
+      </w:r>
+      <w:r>
+        <w:rPr>
+          <w:rFonts w:ascii="Arial" w:hAnsi="Arial" w:cs="Arial" w:hint="eastAsia"/>
+          <w:color w:val="2E3033"/>
+          <w:shd w:val="clear" w:color="auto" w:fill="FFFFFF"/>
+        </w:rPr>
+        <w:t>：让</w:t>
+      </w:r>
+      <w:r>
+        <w:rPr>
+          <w:rFonts w:ascii="Arial" w:hAnsi="Arial" w:cs="Arial" w:hint="eastAsia"/>
+          <w:color w:val="2E3033"/>
+          <w:shd w:val="clear" w:color="auto" w:fill="FFFFFF"/>
+        </w:rPr>
+        <w:t>S</w:t>
+      </w:r>
+      <w:r>
+        <w:rPr>
+          <w:rFonts w:ascii="Arial" w:hAnsi="Arial" w:cs="Arial" w:hint="eastAsia"/>
+          <w:color w:val="2E3033"/>
+          <w:shd w:val="clear" w:color="auto" w:fill="FFFFFF"/>
+        </w:rPr>
+        <w:t>属于</w:t>
+      </w:r>
+      <w:r>
+        <w:rPr>
+          <w:rFonts w:ascii="Arial" w:hAnsi="Arial" w:cs="Arial" w:hint="eastAsia"/>
+          <w:color w:val="2E3033"/>
+          <w:shd w:val="clear" w:color="auto" w:fill="FFFFFF"/>
+        </w:rPr>
+        <w:t>V</w:t>
+      </w:r>
+      <w:r>
+        <w:rPr>
+          <w:rFonts w:ascii="Arial" w:hAnsi="Arial" w:cs="Arial" w:hint="eastAsia"/>
+          <w:color w:val="2E3033"/>
+          <w:shd w:val="clear" w:color="auto" w:fill="FFFFFF"/>
+        </w:rPr>
+        <w:t>，可以得到对于所有</w:t>
+      </w:r>
+      <w:r>
+        <w:rPr>
+          <w:rFonts w:ascii="Arial" w:hAnsi="Arial" w:cs="Arial" w:hint="eastAsia"/>
+          <w:color w:val="2E3033"/>
+          <w:shd w:val="clear" w:color="auto" w:fill="FFFFFF"/>
+        </w:rPr>
+        <w:t>i</w:t>
+      </w:r>
+      <w:r>
+        <w:rPr>
+          <w:rFonts w:ascii="Arial" w:hAnsi="Arial" w:cs="Arial" w:hint="eastAsia"/>
+          <w:color w:val="2E3033"/>
+          <w:shd w:val="clear" w:color="auto" w:fill="FFFFFF"/>
+        </w:rPr>
+        <w:t>，有</w:t>
+      </w:r>
       <w:r>
         <w:rPr>
           <w:noProof/>
         </w:rPr>
         <w:drawing>
           <wp:inline distT="0" distB="0" distL="0" distR="0">
-            <wp:extent cx="769257" cy="148153"/>
+            <wp:extent cx="870857" cy="145143"/>
             <wp:effectExtent l="0" t="0" r="0" b="0"/>
-            <wp:docPr id="24" name="图片 24"/>
+            <wp:docPr id="25" name="图片 25"/>
             <wp:cNvGraphicFramePr>
               <a:graphicFrameLocks xmlns:a="http://schemas.openxmlformats.org/drawingml/2006/main" noChangeAspect="1"/>
             </wp:cNvGraphicFramePr>
@@ -4207,7 +4211,7 @@
                   <pic:spPr>
                     <a:xfrm>
                       <a:off x="0" y="0"/>
-                      <a:ext cx="823735" cy="158645"/>
+                      <a:ext cx="925871" cy="154312"/>
                     </a:xfrm>
                     <a:prstGeom prst="rect">
                       <a:avLst/>
@@ -4242,7 +4246,7 @@
           <w:color w:val="2E3033"/>
           <w:shd w:val="clear" w:color="auto" w:fill="FFFFFF"/>
         </w:rPr>
-        <w:t>2</w:t>
+        <w:t>3</w:t>
       </w:r>
       <w:r>
         <w:rPr>
@@ -4266,6 +4270,22 @@
           <w:color w:val="2E3033"/>
           <w:shd w:val="clear" w:color="auto" w:fill="FFFFFF"/>
         </w:rPr>
+        <w:t>，</w:t>
+      </w:r>
+      <w:r>
+        <w:rPr>
+          <w:rFonts w:ascii="Arial" w:hAnsi="Arial" w:cs="Arial" w:hint="eastAsia"/>
+          <w:color w:val="2E3033"/>
+          <w:shd w:val="clear" w:color="auto" w:fill="FFFFFF"/>
+        </w:rPr>
+        <w:t>T</w:t>
+      </w:r>
+      <w:r>
+        <w:rPr>
+          <w:rFonts w:ascii="Arial" w:hAnsi="Arial" w:cs="Arial" w:hint="eastAsia"/>
+          <w:color w:val="2E3033"/>
+          <w:shd w:val="clear" w:color="auto" w:fill="FFFFFF"/>
+        </w:rPr>
         <w:t>属于</w:t>
       </w:r>
       <w:r>
@@ -4282,7 +4302,7 @@
           <w:color w:val="2E3033"/>
           <w:shd w:val="clear" w:color="auto" w:fill="FFFFFF"/>
         </w:rPr>
-        <w:t>，可以得到对于所有</w:t>
+        <w:t>，对于所有</w:t>
       </w:r>
       <w:r>
         <w:rPr>
@@ -4306,9 +4326,9 @@
         </w:rPr>
         <w:drawing>
           <wp:inline distT="0" distB="0" distL="0" distR="0">
-            <wp:extent cx="870857" cy="145143"/>
+            <wp:extent cx="1509485" cy="195674"/>
             <wp:effectExtent l="0" t="0" r="0" b="0"/>
-            <wp:docPr id="25" name="图片 25"/>
+            <wp:docPr id="26" name="图片 26"/>
             <wp:cNvGraphicFramePr>
               <a:graphicFrameLocks xmlns:a="http://schemas.openxmlformats.org/drawingml/2006/main" noChangeAspect="1"/>
             </wp:cNvGraphicFramePr>
@@ -4334,7 +4354,7 @@
                   <pic:spPr>
                     <a:xfrm>
                       <a:off x="0" y="0"/>
-                      <a:ext cx="925871" cy="154312"/>
+                      <a:ext cx="1611208" cy="208860"/>
                     </a:xfrm>
                     <a:prstGeom prst="rect">
                       <a:avLst/>
@@ -4361,6 +4381,7 @@
           <w:color w:val="2E3033"/>
           <w:shd w:val="clear" w:color="auto" w:fill="FFFFFF"/>
         </w:rPr>
+        <w:lastRenderedPageBreak/>
         <w:t>引理</w:t>
       </w:r>
       <w:r>
@@ -4369,15 +4390,23 @@
           <w:color w:val="2E3033"/>
           <w:shd w:val="clear" w:color="auto" w:fill="FFFFFF"/>
         </w:rPr>
-        <w:t>3</w:t>
-      </w:r>
-      <w:r>
-        <w:rPr>
-          <w:rFonts w:ascii="Arial" w:hAnsi="Arial" w:cs="Arial" w:hint="eastAsia"/>
-          <w:color w:val="2E3033"/>
-          <w:shd w:val="clear" w:color="auto" w:fill="FFFFFF"/>
-        </w:rPr>
-        <w:t>：让</w:t>
+        <w:t>4</w:t>
+      </w:r>
+      <w:r>
+        <w:rPr>
+          <w:rFonts w:ascii="Arial" w:hAnsi="Arial" w:cs="Arial" w:hint="eastAsia"/>
+          <w:color w:val="2E3033"/>
+          <w:shd w:val="clear" w:color="auto" w:fill="FFFFFF"/>
+        </w:rPr>
+        <w:t>：</w:t>
+      </w:r>
+      <w:r>
+        <w:rPr>
+          <w:rFonts w:ascii="Arial" w:hAnsi="Arial" w:cs="Arial" w:hint="eastAsia"/>
+          <w:color w:val="2E3033"/>
+          <w:shd w:val="clear" w:color="auto" w:fill="FFFFFF"/>
+        </w:rPr>
+        <w:t>有集合</w:t>
       </w:r>
       <w:r>
         <w:rPr>
@@ -4393,7 +4422,7 @@
           <w:color w:val="2E3033"/>
           <w:shd w:val="clear" w:color="auto" w:fill="FFFFFF"/>
         </w:rPr>
-        <w:t>，</w:t>
+        <w:t>和</w:t>
       </w:r>
       <w:r>
         <w:rPr>
@@ -4425,33 +4454,26 @@
           <w:color w:val="2E3033"/>
           <w:shd w:val="clear" w:color="auto" w:fill="FFFFFF"/>
         </w:rPr>
-        <w:t>，对于所有</w:t>
-      </w:r>
-      <w:r>
-        <w:rPr>
-          <w:rFonts w:ascii="Arial" w:hAnsi="Arial" w:cs="Arial" w:hint="eastAsia"/>
-          <w:color w:val="2E3033"/>
-          <w:shd w:val="clear" w:color="auto" w:fill="FFFFFF"/>
-        </w:rPr>
-        <w:t>i</w:t>
-      </w:r>
-      <w:r>
-        <w:rPr>
-          <w:rFonts w:ascii="Arial" w:hAnsi="Arial" w:cs="Arial" w:hint="eastAsia"/>
-          <w:color w:val="2E3033"/>
-          <w:shd w:val="clear" w:color="auto" w:fill="FFFFFF"/>
-        </w:rPr>
-        <w:t>，有</w:t>
-      </w:r>
+        <w:t>，满足：</w:t>
+      </w:r>
+    </w:p>
+    <w:p>
+      <w:pPr>
+        <w:rPr>
+          <w:rFonts w:ascii="Arial" w:hAnsi="Arial" w:cs="Arial"/>
+          <w:color w:val="2E3033"/>
+          <w:shd w:val="clear" w:color="auto" w:fill="FFFFFF"/>
+        </w:rPr>
+      </w:pPr>
       <w:r>
         <w:rPr>
           <w:noProof/>
         </w:rPr>
         <w:drawing>
           <wp:inline distT="0" distB="0" distL="0" distR="0">
-            <wp:extent cx="1509485" cy="195674"/>
+            <wp:extent cx="1731452" cy="315958"/>
             <wp:effectExtent l="0" t="0" r="0" b="0"/>
-            <wp:docPr id="26" name="图片 26"/>
+            <wp:docPr id="27" name="图片 27"/>
             <wp:cNvGraphicFramePr>
               <a:graphicFrameLocks xmlns:a="http://schemas.openxmlformats.org/drawingml/2006/main" noChangeAspect="1"/>
             </wp:cNvGraphicFramePr>
@@ -4477,7 +4499,7 @@
                   <pic:spPr>
                     <a:xfrm>
                       <a:off x="0" y="0"/>
-                      <a:ext cx="1611208" cy="208860"/>
+                      <a:ext cx="1737147" cy="316997"/>
                     </a:xfrm>
                     <a:prstGeom prst="rect">
                       <a:avLst/>
@@ -4504,7 +4526,6 @@
           <w:color w:val="2E3033"/>
           <w:shd w:val="clear" w:color="auto" w:fill="FFFFFF"/>
         </w:rPr>
-        <w:lastRenderedPageBreak/>
         <w:t>引理</w:t>
       </w:r>
       <w:r>
@@ -4513,71 +4534,215 @@
           <w:color w:val="2E3033"/>
           <w:shd w:val="clear" w:color="auto" w:fill="FFFFFF"/>
         </w:rPr>
-        <w:t>4</w:t>
-      </w:r>
-      <w:r>
-        <w:rPr>
-          <w:rFonts w:ascii="Arial" w:hAnsi="Arial" w:cs="Arial" w:hint="eastAsia"/>
-          <w:color w:val="2E3033"/>
-          <w:shd w:val="clear" w:color="auto" w:fill="FFFFFF"/>
-        </w:rPr>
-        <w:t>：</w:t>
-      </w:r>
-      <w:r>
-        <w:rPr>
-          <w:rFonts w:ascii="Arial" w:hAnsi="Arial" w:cs="Arial" w:hint="eastAsia"/>
-          <w:color w:val="2E3033"/>
-          <w:shd w:val="clear" w:color="auto" w:fill="FFFFFF"/>
-        </w:rPr>
-        <w:t>有集合</w:t>
-      </w:r>
-      <w:r>
-        <w:rPr>
-          <w:rFonts w:ascii="Arial" w:hAnsi="Arial" w:cs="Arial" w:hint="eastAsia"/>
-          <w:color w:val="2E3033"/>
-          <w:shd w:val="clear" w:color="auto" w:fill="FFFFFF"/>
-        </w:rPr>
-        <w:t>S</w:t>
-      </w:r>
-      <w:r>
-        <w:rPr>
-          <w:rFonts w:ascii="Arial" w:hAnsi="Arial" w:cs="Arial" w:hint="eastAsia"/>
-          <w:color w:val="2E3033"/>
-          <w:shd w:val="clear" w:color="auto" w:fill="FFFFFF"/>
-        </w:rPr>
-        <w:t>和</w:t>
-      </w:r>
-      <w:r>
-        <w:rPr>
-          <w:rFonts w:ascii="Arial" w:hAnsi="Arial" w:cs="Arial" w:hint="eastAsia"/>
-          <w:color w:val="2E3033"/>
-          <w:shd w:val="clear" w:color="auto" w:fill="FFFFFF"/>
-        </w:rPr>
-        <w:t>T</w:t>
-      </w:r>
-      <w:r>
-        <w:rPr>
-          <w:rFonts w:ascii="Arial" w:hAnsi="Arial" w:cs="Arial" w:hint="eastAsia"/>
-          <w:color w:val="2E3033"/>
-          <w:shd w:val="clear" w:color="auto" w:fill="FFFFFF"/>
-        </w:rPr>
-        <w:t>属于</w:t>
-      </w:r>
-      <w:r>
-        <w:rPr>
-          <w:rFonts w:ascii="Arial" w:hAnsi="Arial" w:cs="Arial" w:hint="eastAsia"/>
-          <w:color w:val="2E3033"/>
-          <w:shd w:val="clear" w:color="auto" w:fill="FFFFFF"/>
-        </w:rPr>
-        <w:t>V</w:t>
-      </w:r>
-      <w:r>
-        <w:rPr>
-          <w:rFonts w:ascii="Arial" w:hAnsi="Arial" w:cs="Arial" w:hint="eastAsia"/>
-          <w:color w:val="2E3033"/>
-          <w:shd w:val="clear" w:color="auto" w:fill="FFFFFF"/>
-        </w:rPr>
-        <w:t>，满足：</w:t>
+        <w:t>5</w:t>
+      </w:r>
+      <w:r>
+        <w:rPr>
+          <w:rFonts w:ascii="Arial" w:hAnsi="Arial" w:cs="Arial" w:hint="eastAsia"/>
+          <w:color w:val="2E3033"/>
+          <w:shd w:val="clear" w:color="auto" w:fill="FFFFFF"/>
+        </w:rPr>
+        <w:t>：如果每层的传播模型都是确定的和子模的，那么在多路网络中的传播模型就是子模的。</w:t>
+      </w:r>
+    </w:p>
+    <w:p>
+      <w:pPr>
+        <w:rPr>
+          <w:rFonts w:ascii="Arial" w:hAnsi="Arial" w:cs="Arial"/>
+          <w:color w:val="2E3033"/>
+          <w:shd w:val="clear" w:color="auto" w:fill="FFFFFF"/>
+        </w:rPr>
+      </w:pPr>
+      <w:r>
+        <w:rPr>
+          <w:rFonts w:ascii="Arial" w:hAnsi="Arial" w:cs="Arial" w:hint="eastAsia"/>
+          <w:color w:val="2E3033"/>
+          <w:shd w:val="clear" w:color="auto" w:fill="FFFFFF"/>
+        </w:rPr>
+        <w:t>b</w:t>
+      </w:r>
+      <w:r>
+        <w:rPr>
+          <w:rFonts w:ascii="Arial" w:hAnsi="Arial" w:cs="Arial" w:hint="eastAsia"/>
+          <w:color w:val="2E3033"/>
+          <w:shd w:val="clear" w:color="auto" w:fill="FFFFFF"/>
+        </w:rPr>
+        <w:t>）</w:t>
+      </w:r>
+      <w:bookmarkStart w:id="11" w:name="OLE_LINK32"/>
+      <w:bookmarkStart w:id="12" w:name="OLE_LINK33"/>
+      <w:r>
+        <w:rPr>
+          <w:rFonts w:ascii="Arial" w:hAnsi="Arial" w:cs="Arial" w:hint="eastAsia"/>
+          <w:color w:val="2E3033"/>
+          <w:shd w:val="clear" w:color="auto" w:fill="FFFFFF"/>
+        </w:rPr>
+        <w:t>在一定概率情况下：</w:t>
+      </w:r>
+      <w:r>
+        <w:rPr>
+          <w:rFonts w:ascii="Arial" w:hAnsi="Arial" w:cs="Arial"/>
+          <w:color w:val="2E3033"/>
+          <w:shd w:val="clear" w:color="auto" w:fill="FFFFFF"/>
+        </w:rPr>
+        <w:t>将确定性情形的结果推广到所有网络都满足</w:t>
+      </w:r>
+      <w:r>
+        <w:rPr>
+          <w:rFonts w:ascii="Arial" w:hAnsi="Arial" w:cs="Arial"/>
+          <w:color w:val="2E3033"/>
+          <w:shd w:val="clear" w:color="auto" w:fill="FFFFFF"/>
+        </w:rPr>
+        <w:t>GDS</w:t>
+      </w:r>
+      <w:r>
+        <w:rPr>
+          <w:rFonts w:ascii="Arial" w:hAnsi="Arial" w:cs="Arial"/>
+          <w:color w:val="2E3033"/>
+          <w:shd w:val="clear" w:color="auto" w:fill="FFFFFF"/>
+        </w:rPr>
+        <w:t>的情形</w:t>
+      </w:r>
+    </w:p>
+    <w:p>
+      <w:pPr>
+        <w:rPr>
+          <w:rFonts w:ascii="Arial" w:hAnsi="Arial" w:cs="Arial"/>
+          <w:color w:val="2E3033"/>
+          <w:shd w:val="clear" w:color="auto" w:fill="FFFFFF"/>
+        </w:rPr>
+      </w:pPr>
+      <w:r>
+        <w:rPr>
+          <w:rFonts w:ascii="Arial" w:hAnsi="Arial" w:cs="Arial" w:hint="eastAsia"/>
+          <w:color w:val="2E3033"/>
+          <w:shd w:val="clear" w:color="auto" w:fill="FFFFFF"/>
+        </w:rPr>
+        <w:t>定理</w:t>
+      </w:r>
+      <w:r>
+        <w:rPr>
+          <w:rFonts w:ascii="Arial" w:hAnsi="Arial" w:cs="Arial" w:hint="eastAsia"/>
+          <w:color w:val="2E3033"/>
+          <w:shd w:val="clear" w:color="auto" w:fill="FFFFFF"/>
+        </w:rPr>
+        <w:t>1</w:t>
+      </w:r>
+      <w:r>
+        <w:rPr>
+          <w:rFonts w:ascii="Arial" w:hAnsi="Arial" w:cs="Arial" w:hint="eastAsia"/>
+          <w:color w:val="2E3033"/>
+          <w:shd w:val="clear" w:color="auto" w:fill="FFFFFF"/>
+        </w:rPr>
+        <w:t>：给定一个多路网络</w:t>
+      </w:r>
+      <w:r>
+        <w:rPr>
+          <w:rFonts w:ascii="Arial" w:hAnsi="Arial" w:cs="Arial" w:hint="eastAsia"/>
+          <w:color w:val="2E3033"/>
+          <w:shd w:val="clear" w:color="auto" w:fill="FFFFFF"/>
+        </w:rPr>
+        <w:t>g</w:t>
+      </w:r>
+      <w:r>
+        <w:rPr>
+          <w:rFonts w:ascii="Arial" w:hAnsi="Arial" w:cs="Arial" w:hint="eastAsia"/>
+          <w:color w:val="2E3033"/>
+          <w:shd w:val="clear" w:color="auto" w:fill="FFFFFF"/>
+        </w:rPr>
+        <w:t>，它有</w:t>
+      </w:r>
+      <w:r>
+        <w:rPr>
+          <w:rFonts w:ascii="Arial" w:hAnsi="Arial" w:cs="Arial" w:hint="eastAsia"/>
+          <w:color w:val="2E3033"/>
+          <w:shd w:val="clear" w:color="auto" w:fill="FFFFFF"/>
+        </w:rPr>
+        <w:t>k</w:t>
+      </w:r>
+      <w:r>
+        <w:rPr>
+          <w:rFonts w:ascii="Arial" w:hAnsi="Arial" w:cs="Arial" w:hint="eastAsia"/>
+          <w:color w:val="2E3033"/>
+          <w:shd w:val="clear" w:color="auto" w:fill="FFFFFF"/>
+        </w:rPr>
+        <w:t>层，如果每层网络的传播模型符合</w:t>
+      </w:r>
+      <w:r>
+        <w:rPr>
+          <w:rFonts w:ascii="Arial" w:hAnsi="Arial" w:cs="Arial" w:hint="eastAsia"/>
+          <w:color w:val="2E3033"/>
+          <w:shd w:val="clear" w:color="auto" w:fill="FFFFFF"/>
+        </w:rPr>
+        <w:t>GDS</w:t>
+      </w:r>
+      <w:r>
+        <w:rPr>
+          <w:rFonts w:ascii="Arial" w:hAnsi="Arial" w:cs="Arial" w:hint="eastAsia"/>
+          <w:color w:val="2E3033"/>
+          <w:shd w:val="clear" w:color="auto" w:fill="FFFFFF"/>
+        </w:rPr>
+        <w:t>，那么这个多路网络的传播模型符合</w:t>
+      </w:r>
+      <w:r>
+        <w:rPr>
+          <w:rFonts w:ascii="Arial" w:hAnsi="Arial" w:cs="Arial" w:hint="eastAsia"/>
+          <w:color w:val="2E3033"/>
+          <w:shd w:val="clear" w:color="auto" w:fill="FFFFFF"/>
+        </w:rPr>
+        <w:t>GDS</w:t>
+      </w:r>
+    </w:p>
+    <w:bookmarkEnd w:id="11"/>
+    <w:bookmarkEnd w:id="12"/>
+    <w:p>
+      <w:pPr>
+        <w:rPr>
+          <w:rFonts w:ascii="Arial" w:hAnsi="Arial" w:cs="Arial"/>
+          <w:color w:val="2E3033"/>
+          <w:shd w:val="clear" w:color="auto" w:fill="FFFFFF"/>
+        </w:rPr>
+      </w:pPr>
+    </w:p>
+    <w:p>
+      <w:pPr>
+        <w:rPr>
+          <w:rFonts w:ascii="Arial" w:hAnsi="Arial" w:cs="Arial"/>
+          <w:color w:val="2E3033"/>
+          <w:shd w:val="clear" w:color="auto" w:fill="FFFFFF"/>
+        </w:rPr>
+      </w:pPr>
+      <w:r>
+        <w:rPr>
+          <w:rFonts w:ascii="Arial" w:hAnsi="Arial" w:cs="Arial"/>
+          <w:color w:val="2E3033"/>
+          <w:shd w:val="clear" w:color="auto" w:fill="FFFFFF"/>
+        </w:rPr>
+        <w:t>2</w:t>
+      </w:r>
+      <w:r>
+        <w:rPr>
+          <w:rFonts w:ascii="Arial" w:hAnsi="Arial" w:cs="Arial" w:hint="eastAsia"/>
+          <w:color w:val="2E3033"/>
+          <w:shd w:val="clear" w:color="auto" w:fill="FFFFFF"/>
+        </w:rPr>
+        <w:t>）一个贪心算法</w:t>
+      </w:r>
+      <w:r>
+        <w:rPr>
+          <w:rFonts w:ascii="Arial" w:hAnsi="Arial" w:cs="Arial" w:hint="eastAsia"/>
+          <w:color w:val="2E3033"/>
+          <w:shd w:val="clear" w:color="auto" w:fill="FFFFFF"/>
+        </w:rPr>
+        <w:t>ISF</w:t>
+      </w:r>
+      <w:r>
+        <w:rPr>
+          <w:rFonts w:ascii="Arial" w:hAnsi="Arial" w:cs="Arial" w:hint="eastAsia"/>
+          <w:color w:val="2E3033"/>
+          <w:shd w:val="clear" w:color="auto" w:fill="FFFFFF"/>
+        </w:rPr>
+        <w:t>。如下所示：</w:t>
       </w:r>
     </w:p>
     <w:p>
@@ -4594,9 +4759,9 @@
         </w:rPr>
         <w:drawing>
           <wp:inline distT="0" distB="0" distL="0" distR="0">
-            <wp:extent cx="1731452" cy="315958"/>
+            <wp:extent cx="2699979" cy="3643085"/>
             <wp:effectExtent l="0" t="0" r="0" b="0"/>
-            <wp:docPr id="27" name="图片 27"/>
+            <wp:docPr id="28" name="图片 28"/>
             <wp:cNvGraphicFramePr>
               <a:graphicFrameLocks xmlns:a="http://schemas.openxmlformats.org/drawingml/2006/main" noChangeAspect="1"/>
             </wp:cNvGraphicFramePr>
@@ -4622,7 +4787,7 @@
                   <pic:spPr>
                     <a:xfrm>
                       <a:off x="0" y="0"/>
-                      <a:ext cx="1737147" cy="316997"/>
+                      <a:ext cx="2704735" cy="3649503"/>
                     </a:xfrm>
                     <a:prstGeom prst="rect">
                       <a:avLst/>
@@ -4643,66 +4808,59 @@
           <w:shd w:val="clear" w:color="auto" w:fill="FFFFFF"/>
         </w:rPr>
       </w:pPr>
-      <w:r>
-        <w:rPr>
-          <w:rFonts w:ascii="Arial" w:hAnsi="Arial" w:cs="Arial" w:hint="eastAsia"/>
-          <w:color w:val="2E3033"/>
-          <w:shd w:val="clear" w:color="auto" w:fill="FFFFFF"/>
-        </w:rPr>
-        <w:t>引理</w:t>
-      </w:r>
-      <w:r>
-        <w:rPr>
-          <w:rFonts w:ascii="Arial" w:hAnsi="Arial" w:cs="Arial" w:hint="eastAsia"/>
-          <w:color w:val="2E3033"/>
-          <w:shd w:val="clear" w:color="auto" w:fill="FFFFFF"/>
-        </w:rPr>
-        <w:t>5</w:t>
-      </w:r>
-      <w:r>
-        <w:rPr>
-          <w:rFonts w:ascii="Arial" w:hAnsi="Arial" w:cs="Arial" w:hint="eastAsia"/>
-          <w:color w:val="2E3033"/>
-          <w:shd w:val="clear" w:color="auto" w:fill="FFFFFF"/>
-        </w:rPr>
-        <w:t>：如果每层的传播模型都是确定的和子模的，那么在多路网络中的传播模型就是子模的。</w:t>
-      </w:r>
-    </w:p>
-    <w:p>
-      <w:pPr>
-        <w:rPr>
-          <w:rFonts w:ascii="Arial" w:hAnsi="Arial" w:cs="Arial"/>
-          <w:color w:val="2E3033"/>
-          <w:shd w:val="clear" w:color="auto" w:fill="FFFFFF"/>
-        </w:rPr>
-      </w:pPr>
-      <w:r>
-        <w:rPr>
-          <w:rFonts w:ascii="Arial" w:hAnsi="Arial" w:cs="Arial" w:hint="eastAsia"/>
-          <w:color w:val="2E3033"/>
-          <w:shd w:val="clear" w:color="auto" w:fill="FFFFFF"/>
-        </w:rPr>
-        <w:t>b</w:t>
-      </w:r>
-      <w:r>
-        <w:rPr>
-          <w:rFonts w:ascii="Arial" w:hAnsi="Arial" w:cs="Arial" w:hint="eastAsia"/>
-          <w:color w:val="2E3033"/>
-          <w:shd w:val="clear" w:color="auto" w:fill="FFFFFF"/>
-        </w:rPr>
-        <w:t>）在一定概率情况下：</w:t>
-      </w:r>
-      <w:r>
-        <w:rPr>
-          <w:rFonts w:ascii="Arial" w:hAnsi="Arial" w:cs="Arial"/>
-          <w:color w:val="2E3033"/>
-          <w:shd w:val="clear" w:color="auto" w:fill="FFFFFF"/>
-        </w:rPr>
-        <w:t>将确定性情形的结果推广到所有网络都满足</w:t>
-      </w:r>
-      <w:r>
-        <w:rPr>
-          <w:rFonts w:ascii="Arial" w:hAnsi="Arial" w:cs="Arial"/>
+    </w:p>
+    <w:p>
+      <w:pPr>
+        <w:rPr>
+          <w:rFonts w:ascii="Arial" w:hAnsi="Arial" w:cs="Arial"/>
+          <w:color w:val="2E3033"/>
+          <w:shd w:val="clear" w:color="auto" w:fill="FFFFFF"/>
+        </w:rPr>
+      </w:pPr>
+      <w:r>
+        <w:rPr>
+          <w:rFonts w:ascii="Arial" w:hAnsi="Arial" w:cs="Arial" w:hint="eastAsia"/>
+          <w:color w:val="2E3033"/>
+          <w:shd w:val="clear" w:color="auto" w:fill="FFFFFF"/>
+        </w:rPr>
+        <w:t>B</w:t>
+      </w:r>
+      <w:r>
+        <w:rPr>
+          <w:rFonts w:ascii="Arial" w:hAnsi="Arial" w:cs="Arial"/>
+          <w:color w:val="2E3033"/>
+          <w:shd w:val="clear" w:color="auto" w:fill="FFFFFF"/>
+        </w:rPr>
+        <w:t xml:space="preserve"> </w:t>
+      </w:r>
+      <w:r>
+        <w:rPr>
+          <w:rFonts w:ascii="Arial" w:hAnsi="Arial" w:cs="Arial"/>
+          <w:color w:val="2E3033"/>
+          <w:shd w:val="clear" w:color="auto" w:fill="FFFFFF"/>
+        </w:rPr>
+        <w:t>Parallelizable Multiplex Algorithm</w:t>
+      </w:r>
+    </w:p>
+    <w:p>
+      <w:pPr>
+        <w:rPr>
+          <w:rFonts w:ascii="Arial" w:hAnsi="Arial" w:cs="Arial"/>
+          <w:color w:val="2E3033"/>
+          <w:shd w:val="clear" w:color="auto" w:fill="FFFFFF"/>
+        </w:rPr>
+      </w:pPr>
+      <w:r>
+        <w:rPr>
+          <w:rFonts w:ascii="Arial" w:hAnsi="Arial" w:cs="Arial" w:hint="eastAsia"/>
+          <w:color w:val="2E3033"/>
+          <w:shd w:val="clear" w:color="auto" w:fill="FFFFFF"/>
+        </w:rPr>
+        <w:t>虽然每层的传播模型都符合</w:t>
+      </w:r>
+      <w:r>
+        <w:rPr>
+          <w:rFonts w:ascii="Arial" w:hAnsi="Arial" w:cs="Arial" w:hint="eastAsia"/>
           <w:color w:val="2E3033"/>
           <w:shd w:val="clear" w:color="auto" w:fill="FFFFFF"/>
         </w:rPr>
@@ -4710,134 +4868,11 @@
       </w:r>
       <w:r>
         <w:rPr>
-          <w:rFonts w:ascii="Arial" w:hAnsi="Arial" w:cs="Arial"/>
-          <w:color w:val="2E3033"/>
-          <w:shd w:val="clear" w:color="auto" w:fill="FFFFFF"/>
-        </w:rPr>
-        <w:t>的情形</w:t>
-      </w:r>
-    </w:p>
-    <w:p>
-      <w:pPr>
-        <w:rPr>
-          <w:rFonts w:ascii="Arial" w:hAnsi="Arial" w:cs="Arial"/>
-          <w:color w:val="2E3033"/>
-          <w:shd w:val="clear" w:color="auto" w:fill="FFFFFF"/>
-        </w:rPr>
-      </w:pPr>
-      <w:r>
-        <w:rPr>
-          <w:rFonts w:ascii="Arial" w:hAnsi="Arial" w:cs="Arial" w:hint="eastAsia"/>
-          <w:color w:val="2E3033"/>
-          <w:shd w:val="clear" w:color="auto" w:fill="FFFFFF"/>
-        </w:rPr>
-        <w:t>定理</w:t>
-      </w:r>
-      <w:r>
-        <w:rPr>
-          <w:rFonts w:ascii="Arial" w:hAnsi="Arial" w:cs="Arial" w:hint="eastAsia"/>
-          <w:color w:val="2E3033"/>
-          <w:shd w:val="clear" w:color="auto" w:fill="FFFFFF"/>
-        </w:rPr>
-        <w:t>1</w:t>
-      </w:r>
-      <w:r>
-        <w:rPr>
-          <w:rFonts w:ascii="Arial" w:hAnsi="Arial" w:cs="Arial" w:hint="eastAsia"/>
-          <w:color w:val="2E3033"/>
-          <w:shd w:val="clear" w:color="auto" w:fill="FFFFFF"/>
-        </w:rPr>
-        <w:t>：给定一个多路网络</w:t>
-      </w:r>
-      <w:r>
-        <w:rPr>
-          <w:rFonts w:ascii="Arial" w:hAnsi="Arial" w:cs="Arial" w:hint="eastAsia"/>
-          <w:color w:val="2E3033"/>
-          <w:shd w:val="clear" w:color="auto" w:fill="FFFFFF"/>
-        </w:rPr>
-        <w:t>g</w:t>
-      </w:r>
-      <w:r>
-        <w:rPr>
-          <w:rFonts w:ascii="Arial" w:hAnsi="Arial" w:cs="Arial" w:hint="eastAsia"/>
-          <w:color w:val="2E3033"/>
-          <w:shd w:val="clear" w:color="auto" w:fill="FFFFFF"/>
-        </w:rPr>
-        <w:t>，它有</w:t>
-      </w:r>
-      <w:r>
-        <w:rPr>
-          <w:rFonts w:ascii="Arial" w:hAnsi="Arial" w:cs="Arial" w:hint="eastAsia"/>
-          <w:color w:val="2E3033"/>
-          <w:shd w:val="clear" w:color="auto" w:fill="FFFFFF"/>
-        </w:rPr>
-        <w:t>k</w:t>
-      </w:r>
-      <w:r>
-        <w:rPr>
-          <w:rFonts w:ascii="Arial" w:hAnsi="Arial" w:cs="Arial" w:hint="eastAsia"/>
-          <w:color w:val="2E3033"/>
-          <w:shd w:val="clear" w:color="auto" w:fill="FFFFFF"/>
-        </w:rPr>
-        <w:t>层，如果每层网络的传播模型符合</w:t>
-      </w:r>
-      <w:r>
-        <w:rPr>
-          <w:rFonts w:ascii="Arial" w:hAnsi="Arial" w:cs="Arial" w:hint="eastAsia"/>
-          <w:color w:val="2E3033"/>
-          <w:shd w:val="clear" w:color="auto" w:fill="FFFFFF"/>
-        </w:rPr>
-        <w:t>GDS</w:t>
-      </w:r>
-      <w:r>
-        <w:rPr>
-          <w:rFonts w:ascii="Arial" w:hAnsi="Arial" w:cs="Arial" w:hint="eastAsia"/>
-          <w:color w:val="2E3033"/>
-          <w:shd w:val="clear" w:color="auto" w:fill="FFFFFF"/>
-        </w:rPr>
-        <w:t>，那么这个多路网络的传播模型符合</w:t>
-      </w:r>
-      <w:r>
-        <w:rPr>
-          <w:rFonts w:ascii="Arial" w:hAnsi="Arial" w:cs="Arial" w:hint="eastAsia"/>
-          <w:color w:val="2E3033"/>
-          <w:shd w:val="clear" w:color="auto" w:fill="FFFFFF"/>
-        </w:rPr>
-        <w:t>GDS</w:t>
-      </w:r>
-    </w:p>
-    <w:p>
-      <w:pPr>
-        <w:rPr>
-          <w:rFonts w:ascii="Arial" w:hAnsi="Arial" w:cs="Arial"/>
-          <w:color w:val="2E3033"/>
-          <w:shd w:val="clear" w:color="auto" w:fill="FFFFFF"/>
-        </w:rPr>
-      </w:pPr>
-    </w:p>
-    <w:p>
-      <w:pPr>
-        <w:rPr>
-          <w:rFonts w:ascii="Arial" w:hAnsi="Arial" w:cs="Arial"/>
-          <w:color w:val="2E3033"/>
-          <w:shd w:val="clear" w:color="auto" w:fill="FFFFFF"/>
-        </w:rPr>
-      </w:pPr>
-      <w:r>
-        <w:rPr>
-          <w:rFonts w:ascii="Arial" w:hAnsi="Arial" w:cs="Arial"/>
-          <w:color w:val="2E3033"/>
-          <w:shd w:val="clear" w:color="auto" w:fill="FFFFFF"/>
-        </w:rPr>
-        <w:t>2</w:t>
-      </w:r>
-      <w:r>
-        <w:rPr>
-          <w:rFonts w:ascii="Arial" w:hAnsi="Arial" w:cs="Arial" w:hint="eastAsia"/>
-          <w:color w:val="2E3033"/>
-          <w:shd w:val="clear" w:color="auto" w:fill="FFFFFF"/>
-        </w:rPr>
-        <w:t>）一个贪心算法</w:t>
+          <w:rFonts w:ascii="Arial" w:hAnsi="Arial" w:cs="Arial" w:hint="eastAsia"/>
+          <w:color w:val="2E3033"/>
+          <w:shd w:val="clear" w:color="auto" w:fill="FFFFFF"/>
+        </w:rPr>
+        <w:t>的话，</w:t>
       </w:r>
       <w:r>
         <w:rPr>
@@ -4853,26 +4888,17 @@
           <w:color w:val="2E3033"/>
           <w:shd w:val="clear" w:color="auto" w:fill="FFFFFF"/>
         </w:rPr>
-        <w:t>。如下所示：</w:t>
-      </w:r>
-    </w:p>
-    <w:p>
-      <w:pPr>
-        <w:rPr>
-          <w:rFonts w:ascii="Arial" w:hAnsi="Arial" w:cs="Arial"/>
-          <w:color w:val="2E3033"/>
-          <w:shd w:val="clear" w:color="auto" w:fill="FFFFFF"/>
-        </w:rPr>
-      </w:pPr>
+        <w:t>可以达到</w:t>
+      </w:r>
       <w:r>
         <w:rPr>
           <w:noProof/>
         </w:rPr>
         <w:drawing>
           <wp:inline distT="0" distB="0" distL="0" distR="0">
-            <wp:extent cx="2699979" cy="3643085"/>
+            <wp:extent cx="426479" cy="140426"/>
             <wp:effectExtent l="0" t="0" r="0" b="0"/>
-            <wp:docPr id="28" name="图片 28"/>
+            <wp:docPr id="29" name="图片 29"/>
             <wp:cNvGraphicFramePr>
               <a:graphicFrameLocks xmlns:a="http://schemas.openxmlformats.org/drawingml/2006/main" noChangeAspect="1"/>
             </wp:cNvGraphicFramePr>
@@ -4898,7 +4924,7 @@
                   <pic:spPr>
                     <a:xfrm>
                       <a:off x="0" y="0"/>
-                      <a:ext cx="2704735" cy="3649503"/>
+                      <a:ext cx="475992" cy="156729"/>
                     </a:xfrm>
                     <a:prstGeom prst="rect">
                       <a:avLst/>
@@ -4910,84 +4936,25 @@
           </wp:inline>
         </w:drawing>
       </w:r>
-    </w:p>
-    <w:p>
-      <w:pPr>
-        <w:rPr>
-          <w:rFonts w:ascii="Arial" w:hAnsi="Arial" w:cs="Arial"/>
-          <w:color w:val="2E3033"/>
-          <w:shd w:val="clear" w:color="auto" w:fill="FFFFFF"/>
-        </w:rPr>
-      </w:pPr>
-    </w:p>
-    <w:p>
-      <w:pPr>
-        <w:rPr>
-          <w:rFonts w:ascii="Arial" w:hAnsi="Arial" w:cs="Arial"/>
-          <w:color w:val="2E3033"/>
-          <w:shd w:val="clear" w:color="auto" w:fill="FFFFFF"/>
-        </w:rPr>
-      </w:pPr>
-      <w:r>
-        <w:rPr>
-          <w:rFonts w:ascii="Arial" w:hAnsi="Arial" w:cs="Arial" w:hint="eastAsia"/>
-          <w:color w:val="2E3033"/>
-          <w:shd w:val="clear" w:color="auto" w:fill="FFFFFF"/>
-        </w:rPr>
-        <w:t>B</w:t>
-      </w:r>
-      <w:r>
-        <w:rPr>
-          <w:rFonts w:ascii="Arial" w:hAnsi="Arial" w:cs="Arial"/>
-          <w:color w:val="2E3033"/>
-          <w:shd w:val="clear" w:color="auto" w:fill="FFFFFF"/>
-        </w:rPr>
-        <w:t xml:space="preserve"> </w:t>
-      </w:r>
-      <w:r>
-        <w:rPr>
-          <w:rFonts w:ascii="Arial" w:hAnsi="Arial" w:cs="Arial"/>
-          <w:color w:val="2E3033"/>
-          <w:shd w:val="clear" w:color="auto" w:fill="FFFFFF"/>
-        </w:rPr>
-        <w:t>Parallelizable Multiplex Algorithm</w:t>
-      </w:r>
-    </w:p>
-    <w:p>
-      <w:pPr>
-        <w:rPr>
-          <w:rFonts w:ascii="Arial" w:hAnsi="Arial" w:cs="Arial"/>
-          <w:color w:val="2E3033"/>
-          <w:shd w:val="clear" w:color="auto" w:fill="FFFFFF"/>
-        </w:rPr>
-      </w:pPr>
-      <w:r>
-        <w:rPr>
-          <w:rFonts w:ascii="Arial" w:hAnsi="Arial" w:cs="Arial" w:hint="eastAsia"/>
-          <w:color w:val="2E3033"/>
-          <w:shd w:val="clear" w:color="auto" w:fill="FFFFFF"/>
-        </w:rPr>
-        <w:t>虽然每层的传播模型都符合</w:t>
-      </w:r>
-      <w:r>
-        <w:rPr>
-          <w:rFonts w:ascii="Arial" w:hAnsi="Arial" w:cs="Arial" w:hint="eastAsia"/>
-          <w:color w:val="2E3033"/>
-          <w:shd w:val="clear" w:color="auto" w:fill="FFFFFF"/>
-        </w:rPr>
-        <w:t>GDS</w:t>
-      </w:r>
-      <w:r>
-        <w:rPr>
-          <w:rFonts w:ascii="Arial" w:hAnsi="Arial" w:cs="Arial" w:hint="eastAsia"/>
-          <w:color w:val="2E3033"/>
-          <w:shd w:val="clear" w:color="auto" w:fill="FFFFFF"/>
-        </w:rPr>
-        <w:t>的话，</w:t>
-      </w:r>
-      <w:r>
-        <w:rPr>
-          <w:rFonts w:ascii="Arial" w:hAnsi="Arial" w:cs="Arial" w:hint="eastAsia"/>
+      <w:r>
+        <w:rPr>
+          <w:rFonts w:ascii="Arial" w:hAnsi="Arial" w:cs="Arial" w:hint="eastAsia"/>
+          <w:color w:val="2E3033"/>
+          <w:shd w:val="clear" w:color="auto" w:fill="FFFFFF"/>
+        </w:rPr>
+        <w:t>的近似比，</w:t>
+      </w:r>
+      <w:r>
+        <w:rPr>
+          <w:rFonts w:ascii="Arial" w:hAnsi="Arial" w:cs="Arial"/>
+          <w:color w:val="2E3033"/>
+          <w:shd w:val="clear" w:color="auto" w:fill="FFFFFF"/>
+        </w:rPr>
+        <w:t>对于较大的网络规模，</w:t>
+      </w:r>
+      <w:r>
+        <w:rPr>
+          <w:rFonts w:ascii="Arial" w:hAnsi="Arial" w:cs="Arial"/>
           <w:color w:val="2E3033"/>
           <w:shd w:val="clear" w:color="auto" w:fill="FFFFFF"/>
         </w:rPr>
@@ -4995,11 +4962,284 @@
       </w:r>
       <w:r>
         <w:rPr>
-          <w:rFonts w:ascii="Arial" w:hAnsi="Arial" w:cs="Arial" w:hint="eastAsia"/>
-          <w:color w:val="2E3033"/>
-          <w:shd w:val="clear" w:color="auto" w:fill="FFFFFF"/>
-        </w:rPr>
-        <w:t>可以达到</w:t>
+          <w:rFonts w:ascii="Arial" w:hAnsi="Arial" w:cs="Arial"/>
+          <w:color w:val="2E3033"/>
+          <w:shd w:val="clear" w:color="auto" w:fill="FFFFFF"/>
+        </w:rPr>
+        <w:t>的运行时间可能不切实际</w:t>
+      </w:r>
+      <w:r>
+        <w:rPr>
+          <w:rFonts w:ascii="Arial" w:hAnsi="Arial" w:cs="Arial" w:hint="eastAsia"/>
+          <w:color w:val="2E3033"/>
+          <w:shd w:val="clear" w:color="auto" w:fill="FFFFFF"/>
+        </w:rPr>
+        <w:t>，所以作者又提出了算法</w:t>
+      </w:r>
+      <w:r>
+        <w:rPr>
+          <w:rFonts w:ascii="Arial" w:hAnsi="Arial" w:cs="Arial" w:hint="eastAsia"/>
+          <w:color w:val="2E3033"/>
+          <w:shd w:val="clear" w:color="auto" w:fill="FFFFFF"/>
+        </w:rPr>
+        <w:t>2</w:t>
+      </w:r>
+      <w:r>
+        <w:rPr>
+          <w:rFonts w:ascii="Arial" w:hAnsi="Arial" w:cs="Arial" w:hint="eastAsia"/>
+          <w:color w:val="2E3033"/>
+          <w:shd w:val="clear" w:color="auto" w:fill="FFFFFF"/>
+        </w:rPr>
+        <w:t>（</w:t>
+      </w:r>
+      <w:r>
+        <w:rPr>
+          <w:rFonts w:ascii="Arial" w:hAnsi="Arial" w:cs="Arial" w:hint="eastAsia"/>
+          <w:color w:val="2E3033"/>
+          <w:shd w:val="clear" w:color="auto" w:fill="FFFFFF"/>
+        </w:rPr>
+        <w:t>KSN</w:t>
+      </w:r>
+      <w:r>
+        <w:rPr>
+          <w:rFonts w:ascii="Arial" w:hAnsi="Arial" w:cs="Arial" w:hint="eastAsia"/>
+          <w:color w:val="2E3033"/>
+          <w:shd w:val="clear" w:color="auto" w:fill="FFFFFF"/>
+        </w:rPr>
+        <w:t>）算法，</w:t>
+      </w:r>
+      <w:r>
+        <w:rPr>
+          <w:rFonts w:ascii="Arial" w:hAnsi="Arial" w:cs="Arial"/>
+          <w:color w:val="2E3033"/>
+          <w:shd w:val="clear" w:color="auto" w:fill="FFFFFF"/>
+        </w:rPr>
+        <w:t>另一种近似算法，根据组件层并行化问题</w:t>
+      </w:r>
+      <w:r>
+        <w:rPr>
+          <w:rFonts w:ascii="Arial" w:hAnsi="Arial" w:cs="Arial" w:hint="eastAsia"/>
+          <w:color w:val="2E3033"/>
+          <w:shd w:val="clear" w:color="auto" w:fill="FFFFFF"/>
+        </w:rPr>
+        <w:t>，</w:t>
+      </w:r>
+      <w:r>
+        <w:rPr>
+          <w:rFonts w:ascii="Arial" w:hAnsi="Arial" w:cs="Arial"/>
+          <w:color w:val="2E3033"/>
+          <w:shd w:val="clear" w:color="auto" w:fill="FFFFFF"/>
+        </w:rPr>
+        <w:t>其难点在于将影响最大化问题的解与分层问题的解相结合，得到</w:t>
+      </w:r>
+      <w:r>
+        <w:rPr>
+          <w:rFonts w:ascii="Arial" w:hAnsi="Arial" w:cs="Arial"/>
+          <w:color w:val="2E3033"/>
+          <w:shd w:val="clear" w:color="auto" w:fill="FFFFFF"/>
+        </w:rPr>
+        <w:t>MIM</w:t>
+      </w:r>
+      <w:r>
+        <w:rPr>
+          <w:rFonts w:ascii="Arial" w:hAnsi="Arial" w:cs="Arial"/>
+          <w:color w:val="2E3033"/>
+          <w:shd w:val="clear" w:color="auto" w:fill="FFFFFF"/>
+        </w:rPr>
+        <w:t>的解。</w:t>
+      </w:r>
+      <w:r>
+        <w:rPr>
+          <w:rFonts w:ascii="Arial" w:hAnsi="Arial" w:cs="Arial"/>
+          <w:color w:val="2E3033"/>
+          <w:shd w:val="clear" w:color="auto" w:fill="FFFFFF"/>
+        </w:rPr>
+        <w:t>KSN</w:t>
+      </w:r>
+      <w:r>
+        <w:rPr>
+          <w:rFonts w:ascii="Arial" w:hAnsi="Arial" w:cs="Arial"/>
+          <w:color w:val="2E3033"/>
+          <w:shd w:val="clear" w:color="auto" w:fill="FFFFFF"/>
+        </w:rPr>
+        <w:t>通过近似选择背包问题的解来实现这一点。</w:t>
+      </w:r>
+      <w:r>
+        <w:rPr>
+          <w:rFonts w:ascii="Arial" w:hAnsi="Arial" w:cs="Arial"/>
+          <w:color w:val="2E3033"/>
+          <w:shd w:val="clear" w:color="auto" w:fill="FFFFFF"/>
+        </w:rPr>
+        <w:t>KSN</w:t>
+      </w:r>
+      <w:r>
+        <w:rPr>
+          <w:rFonts w:ascii="Arial" w:hAnsi="Arial" w:cs="Arial"/>
+          <w:color w:val="2E3033"/>
+          <w:shd w:val="clear" w:color="auto" w:fill="FFFFFF"/>
+        </w:rPr>
+        <w:t>的近似比取决于重叠用户的数量</w:t>
+      </w:r>
+      <w:r>
+        <w:rPr>
+          <w:rFonts w:ascii="Arial" w:hAnsi="Arial" w:cs="Arial" w:hint="eastAsia"/>
+          <w:color w:val="2E3033"/>
+          <w:shd w:val="clear" w:color="auto" w:fill="FFFFFF"/>
+        </w:rPr>
+        <w:t>o</w:t>
+      </w:r>
+      <w:r>
+        <w:rPr>
+          <w:rFonts w:ascii="Arial" w:hAnsi="Arial" w:cs="Arial" w:hint="eastAsia"/>
+          <w:color w:val="2E3033"/>
+          <w:shd w:val="clear" w:color="auto" w:fill="FFFFFF"/>
+        </w:rPr>
+        <w:t>，</w:t>
+      </w:r>
+      <w:r>
+        <w:rPr>
+          <w:rFonts w:ascii="Arial" w:hAnsi="Arial" w:cs="Arial"/>
+          <w:color w:val="2E3033"/>
+          <w:shd w:val="clear" w:color="auto" w:fill="FFFFFF"/>
+        </w:rPr>
+        <w:t>层数</w:t>
+      </w:r>
+      <w:r>
+        <w:rPr>
+          <w:rFonts w:ascii="Arial" w:hAnsi="Arial" w:cs="Arial"/>
+          <w:color w:val="2E3033"/>
+          <w:shd w:val="clear" w:color="auto" w:fill="FFFFFF"/>
+        </w:rPr>
+        <w:t>k</w:t>
+      </w:r>
+      <w:r>
+        <w:rPr>
+          <w:rFonts w:ascii="Arial" w:hAnsi="Arial" w:cs="Arial" w:hint="eastAsia"/>
+          <w:color w:val="2E3033"/>
+          <w:shd w:val="clear" w:color="auto" w:fill="FFFFFF"/>
+        </w:rPr>
+        <w:t>。</w:t>
+      </w:r>
+    </w:p>
+    <w:p>
+      <w:pPr>
+        <w:rPr>
+          <w:rFonts w:ascii="Arial" w:hAnsi="Arial" w:cs="Arial"/>
+          <w:color w:val="2E3033"/>
+          <w:shd w:val="clear" w:color="auto" w:fill="FFFFFF"/>
+        </w:rPr>
+      </w:pPr>
+      <w:r>
+        <w:rPr>
+          <w:rFonts w:ascii="Arial" w:hAnsi="Arial" w:cs="Arial" w:hint="eastAsia"/>
+          <w:color w:val="2E3033"/>
+          <w:shd w:val="clear" w:color="auto" w:fill="FFFFFF"/>
+        </w:rPr>
+        <w:t>1</w:t>
+      </w:r>
+      <w:r>
+        <w:rPr>
+          <w:rFonts w:ascii="Arial" w:hAnsi="Arial" w:cs="Arial" w:hint="eastAsia"/>
+          <w:color w:val="2E3033"/>
+          <w:shd w:val="clear" w:color="auto" w:fill="FFFFFF"/>
+        </w:rPr>
+        <w:t>）</w:t>
+      </w:r>
+      <w:r>
+        <w:rPr>
+          <w:rFonts w:ascii="Arial" w:hAnsi="Arial" w:cs="Arial" w:hint="eastAsia"/>
+          <w:color w:val="2E3033"/>
+          <w:shd w:val="clear" w:color="auto" w:fill="FFFFFF"/>
+        </w:rPr>
+        <w:t>KSN</w:t>
+      </w:r>
+      <w:r>
+        <w:rPr>
+          <w:rFonts w:ascii="Arial" w:hAnsi="Arial" w:cs="Arial" w:hint="eastAsia"/>
+          <w:color w:val="2E3033"/>
+          <w:shd w:val="clear" w:color="auto" w:fill="FFFFFF"/>
+        </w:rPr>
+        <w:t>描述：</w:t>
+      </w:r>
+      <w:r>
+        <w:rPr>
+          <w:rFonts w:ascii="Arial" w:hAnsi="Arial" w:cs="Arial" w:hint="eastAsia"/>
+          <w:color w:val="2E3033"/>
+          <w:shd w:val="clear" w:color="auto" w:fill="FFFFFF"/>
+        </w:rPr>
+        <w:t>KSN</w:t>
+      </w:r>
+      <w:r>
+        <w:rPr>
+          <w:rFonts w:ascii="Arial" w:hAnsi="Arial" w:cs="Arial" w:hint="eastAsia"/>
+          <w:color w:val="2E3033"/>
+          <w:shd w:val="clear" w:color="auto" w:fill="FFFFFF"/>
+        </w:rPr>
+        <w:t>算法将算法</w:t>
+      </w:r>
+      <w:r>
+        <w:rPr>
+          <w:rFonts w:ascii="Arial" w:hAnsi="Arial" w:cs="Arial" w:hint="eastAsia"/>
+          <w:color w:val="2E3033"/>
+          <w:shd w:val="clear" w:color="auto" w:fill="FFFFFF"/>
+        </w:rPr>
+        <w:t>A</w:t>
+      </w:r>
+      <w:r>
+        <w:rPr>
+          <w:rFonts w:ascii="Arial" w:hAnsi="Arial" w:cs="Arial" w:hint="eastAsia"/>
+          <w:color w:val="2E3033"/>
+          <w:shd w:val="clear" w:color="auto" w:fill="FFFFFF"/>
+        </w:rPr>
+        <w:t>用作输入来计算每层的影响力最大化问题，一个多层网络</w:t>
+      </w:r>
+      <w:r>
+        <w:rPr>
+          <w:rFonts w:ascii="Arial" w:hAnsi="Arial" w:cs="Arial" w:hint="eastAsia"/>
+          <w:color w:val="2E3033"/>
+          <w:shd w:val="clear" w:color="auto" w:fill="FFFFFF"/>
+        </w:rPr>
+        <w:t>g</w:t>
+      </w:r>
+      <w:r>
+        <w:rPr>
+          <w:rFonts w:ascii="Arial" w:hAnsi="Arial" w:cs="Arial" w:hint="eastAsia"/>
+          <w:color w:val="2E3033"/>
+          <w:shd w:val="clear" w:color="auto" w:fill="FFFFFF"/>
+        </w:rPr>
+        <w:t>，总共有</w:t>
+      </w:r>
+      <w:r>
+        <w:rPr>
+          <w:rFonts w:ascii="Arial" w:hAnsi="Arial" w:cs="Arial" w:hint="eastAsia"/>
+          <w:color w:val="2E3033"/>
+          <w:shd w:val="clear" w:color="auto" w:fill="FFFFFF"/>
+        </w:rPr>
+        <w:t>k</w:t>
+      </w:r>
+      <w:r>
+        <w:rPr>
+          <w:rFonts w:ascii="Arial" w:hAnsi="Arial" w:cs="Arial" w:hint="eastAsia"/>
+          <w:color w:val="2E3033"/>
+          <w:shd w:val="clear" w:color="auto" w:fill="FFFFFF"/>
+        </w:rPr>
+        <w:t>层，种子的数量为</w:t>
+      </w:r>
+      <w:r>
+        <w:rPr>
+          <w:rFonts w:ascii="Arial" w:hAnsi="Arial" w:cs="Arial" w:hint="eastAsia"/>
+          <w:color w:val="2E3033"/>
+          <w:shd w:val="clear" w:color="auto" w:fill="FFFFFF"/>
+        </w:rPr>
+        <w:t>l</w:t>
+      </w:r>
+      <w:r>
+        <w:rPr>
+          <w:rFonts w:ascii="Arial" w:hAnsi="Arial" w:cs="Arial" w:hint="eastAsia"/>
+          <w:color w:val="2E3033"/>
+          <w:shd w:val="clear" w:color="auto" w:fill="FFFFFF"/>
+        </w:rPr>
+        <w:t>，对于任意的</w:t>
       </w:r>
       <w:r>
         <w:rPr>
@@ -5007,9 +5247,9 @@
         </w:rPr>
         <w:drawing>
           <wp:inline distT="0" distB="0" distL="0" distR="0">
-            <wp:extent cx="426479" cy="140426"/>
+            <wp:extent cx="1271079" cy="147229"/>
             <wp:effectExtent l="0" t="0" r="0" b="0"/>
-            <wp:docPr id="29" name="图片 29"/>
+            <wp:docPr id="30" name="图片 30"/>
             <wp:cNvGraphicFramePr>
               <a:graphicFrameLocks xmlns:a="http://schemas.openxmlformats.org/drawingml/2006/main" noChangeAspect="1"/>
             </wp:cNvGraphicFramePr>
@@ -5035,7 +5275,7 @@
                   <pic:spPr>
                     <a:xfrm>
                       <a:off x="0" y="0"/>
-                      <a:ext cx="475992" cy="156729"/>
+                      <a:ext cx="1340619" cy="155284"/>
                     </a:xfrm>
                     <a:prstGeom prst="rect">
                       <a:avLst/>
@@ -5053,79 +5293,47 @@
           <w:color w:val="2E3033"/>
           <w:shd w:val="clear" w:color="auto" w:fill="FFFFFF"/>
         </w:rPr>
-        <w:t>的近似比，</w:t>
-      </w:r>
-      <w:r>
-        <w:rPr>
-          <w:rFonts w:ascii="Arial" w:hAnsi="Arial" w:cs="Arial"/>
-          <w:color w:val="2E3033"/>
-          <w:shd w:val="clear" w:color="auto" w:fill="FFFFFF"/>
-        </w:rPr>
-        <w:t>对于较大的网络规模，</w:t>
-      </w:r>
-      <w:r>
-        <w:rPr>
-          <w:rFonts w:ascii="Arial" w:hAnsi="Arial" w:cs="Arial"/>
-          <w:color w:val="2E3033"/>
-          <w:shd w:val="clear" w:color="auto" w:fill="FFFFFF"/>
-        </w:rPr>
-        <w:t>ISF</w:t>
-      </w:r>
-      <w:r>
-        <w:rPr>
-          <w:rFonts w:ascii="Arial" w:hAnsi="Arial" w:cs="Arial"/>
-          <w:color w:val="2E3033"/>
-          <w:shd w:val="clear" w:color="auto" w:fill="FFFFFF"/>
-        </w:rPr>
-        <w:t>的运行时间可能不切实际</w:t>
-      </w:r>
-      <w:r>
-        <w:rPr>
-          <w:rFonts w:ascii="Arial" w:hAnsi="Arial" w:cs="Arial" w:hint="eastAsia"/>
-          <w:color w:val="2E3033"/>
-          <w:shd w:val="clear" w:color="auto" w:fill="FFFFFF"/>
-        </w:rPr>
-        <w:t>，所以作者又提出了算法</w:t>
-      </w:r>
-      <w:r>
-        <w:rPr>
-          <w:rFonts w:ascii="Arial" w:hAnsi="Arial" w:cs="Arial" w:hint="eastAsia"/>
-          <w:color w:val="2E3033"/>
-          <w:shd w:val="clear" w:color="auto" w:fill="FFFFFF"/>
-        </w:rPr>
-        <w:t>2</w:t>
-      </w:r>
-      <w:r>
-        <w:rPr>
-          <w:rFonts w:ascii="Arial" w:hAnsi="Arial" w:cs="Arial" w:hint="eastAsia"/>
-          <w:color w:val="2E3033"/>
-          <w:shd w:val="clear" w:color="auto" w:fill="FFFFFF"/>
-        </w:rPr>
-        <w:t>（</w:t>
-      </w:r>
-      <w:r>
-        <w:rPr>
-          <w:rFonts w:ascii="Arial" w:hAnsi="Arial" w:cs="Arial" w:hint="eastAsia"/>
-          <w:color w:val="2E3033"/>
-          <w:shd w:val="clear" w:color="auto" w:fill="FFFFFF"/>
-        </w:rPr>
-        <w:t>KSN</w:t>
-      </w:r>
-      <w:r>
-        <w:rPr>
-          <w:rFonts w:ascii="Arial" w:hAnsi="Arial" w:cs="Arial" w:hint="eastAsia"/>
-          <w:color w:val="2E3033"/>
-          <w:shd w:val="clear" w:color="auto" w:fill="FFFFFF"/>
-        </w:rPr>
-        <w:t>）算法，</w:t>
-      </w:r>
-      <w:r>
-        <w:rPr>
-          <w:rFonts w:ascii="Arial" w:hAnsi="Arial" w:cs="Arial"/>
-          <w:color w:val="2E3033"/>
-          <w:shd w:val="clear" w:color="auto" w:fill="FFFFFF"/>
-        </w:rPr>
-        <w:t>另一种近似算法，根据组件层并行化问题</w:t>
+        <w:t>，算法</w:t>
+      </w:r>
+      <w:r>
+        <w:rPr>
+          <w:rFonts w:ascii="Arial" w:hAnsi="Arial" w:cs="Arial" w:hint="eastAsia"/>
+          <w:color w:val="2E3033"/>
+          <w:shd w:val="clear" w:color="auto" w:fill="FFFFFF"/>
+        </w:rPr>
+        <w:t>A</w:t>
+      </w:r>
+      <w:r>
+        <w:rPr>
+          <w:rFonts w:ascii="Arial" w:hAnsi="Arial" w:cs="Arial" w:hint="eastAsia"/>
+          <w:color w:val="2E3033"/>
+          <w:shd w:val="clear" w:color="auto" w:fill="FFFFFF"/>
+        </w:rPr>
+        <w:t>同时在每一层运行去找到有</w:t>
+      </w:r>
+      <w:r>
+        <w:rPr>
+          <w:rFonts w:ascii="Arial" w:hAnsi="Arial" w:cs="Arial" w:hint="eastAsia"/>
+          <w:color w:val="2E3033"/>
+          <w:shd w:val="clear" w:color="auto" w:fill="FFFFFF"/>
+        </w:rPr>
+        <w:t>j</w:t>
+      </w:r>
+      <w:r>
+        <w:rPr>
+          <w:rFonts w:ascii="Arial" w:hAnsi="Arial" w:cs="Arial" w:hint="eastAsia"/>
+          <w:color w:val="2E3033"/>
+          <w:shd w:val="clear" w:color="auto" w:fill="FFFFFF"/>
+        </w:rPr>
+        <w:t>个种子的种子集合</w:t>
+      </w:r>
+      <w:r>
+        <w:rPr>
+          <w:rFonts w:ascii="Arial" w:hAnsi="Arial" w:cs="Arial" w:hint="eastAsia"/>
+          <w:color w:val="2E3033"/>
+          <w:shd w:val="clear" w:color="auto" w:fill="FFFFFF"/>
+        </w:rPr>
+        <w:t>Tij</w:t>
       </w:r>
       <w:r>
         <w:rPr>
@@ -5141,87 +5349,39 @@
           <w:color w:val="2E3033"/>
           <w:shd w:val="clear" w:color="auto" w:fill="FFFFFF"/>
         </w:rPr>
-        <w:t>其难点在于将影响最大化问题的解与分层问题的解相结合，得到</w:t>
-      </w:r>
-      <w:r>
-        <w:rPr>
-          <w:rFonts w:ascii="Arial" w:hAnsi="Arial" w:cs="Arial"/>
-          <w:color w:val="2E3033"/>
-          <w:shd w:val="clear" w:color="auto" w:fill="FFFFFF"/>
-        </w:rPr>
-        <w:t>MIM</w:t>
-      </w:r>
-      <w:r>
-        <w:rPr>
-          <w:rFonts w:ascii="Arial" w:hAnsi="Arial" w:cs="Arial"/>
-          <w:color w:val="2E3033"/>
-          <w:shd w:val="clear" w:color="auto" w:fill="FFFFFF"/>
-        </w:rPr>
-        <w:t>的解。</w:t>
-      </w:r>
-      <w:r>
-        <w:rPr>
-          <w:rFonts w:ascii="Arial" w:hAnsi="Arial" w:cs="Arial"/>
-          <w:color w:val="2E3033"/>
-          <w:shd w:val="clear" w:color="auto" w:fill="FFFFFF"/>
-        </w:rPr>
-        <w:t>KSN</w:t>
-      </w:r>
-      <w:r>
-        <w:rPr>
-          <w:rFonts w:ascii="Arial" w:hAnsi="Arial" w:cs="Arial"/>
-          <w:color w:val="2E3033"/>
-          <w:shd w:val="clear" w:color="auto" w:fill="FFFFFF"/>
-        </w:rPr>
-        <w:t>通过近似选择背包问题的解来实现这一点。</w:t>
-      </w:r>
-      <w:r>
-        <w:rPr>
-          <w:rFonts w:ascii="Arial" w:hAnsi="Arial" w:cs="Arial"/>
-          <w:color w:val="2E3033"/>
-          <w:shd w:val="clear" w:color="auto" w:fill="FFFFFF"/>
-        </w:rPr>
-        <w:t>KSN</w:t>
-      </w:r>
-      <w:r>
-        <w:rPr>
-          <w:rFonts w:ascii="Arial" w:hAnsi="Arial" w:cs="Arial"/>
-          <w:color w:val="2E3033"/>
-          <w:shd w:val="clear" w:color="auto" w:fill="FFFFFF"/>
-        </w:rPr>
-        <w:t>的近似比取决于重叠用户的数量</w:t>
-      </w:r>
-      <w:r>
-        <w:rPr>
-          <w:rFonts w:ascii="Arial" w:hAnsi="Arial" w:cs="Arial" w:hint="eastAsia"/>
-          <w:color w:val="2E3033"/>
-          <w:shd w:val="clear" w:color="auto" w:fill="FFFFFF"/>
-        </w:rPr>
-        <w:t>o</w:t>
-      </w:r>
-      <w:r>
-        <w:rPr>
-          <w:rFonts w:ascii="Arial" w:hAnsi="Arial" w:cs="Arial" w:hint="eastAsia"/>
-          <w:color w:val="2E3033"/>
-          <w:shd w:val="clear" w:color="auto" w:fill="FFFFFF"/>
-        </w:rPr>
-        <w:t>，</w:t>
-      </w:r>
-      <w:r>
-        <w:rPr>
-          <w:rFonts w:ascii="Arial" w:hAnsi="Arial" w:cs="Arial"/>
-          <w:color w:val="2E3033"/>
-          <w:shd w:val="clear" w:color="auto" w:fill="FFFFFF"/>
-        </w:rPr>
-        <w:t>层数</w:t>
-      </w:r>
-      <w:r>
-        <w:rPr>
-          <w:rFonts w:ascii="Arial" w:hAnsi="Arial" w:cs="Arial"/>
-          <w:color w:val="2E3033"/>
-          <w:shd w:val="clear" w:color="auto" w:fill="FFFFFF"/>
-        </w:rPr>
-        <w:t>k</w:t>
+        <w:t>然后，它使用一个近似于背包问题</w:t>
+      </w:r>
+      <w:r>
+        <w:rPr>
+          <w:rFonts w:ascii="Arial" w:hAnsi="Arial" w:cs="Arial"/>
+          <w:color w:val="2E3033"/>
+          <w:shd w:val="clear" w:color="auto" w:fill="FFFFFF"/>
+        </w:rPr>
+        <w:t>(</w:t>
+      </w:r>
+      <w:r>
+        <w:rPr>
+          <w:rFonts w:ascii="Arial" w:hAnsi="Arial" w:cs="Arial"/>
+          <w:color w:val="2E3033"/>
+          <w:shd w:val="clear" w:color="auto" w:fill="FFFFFF"/>
+        </w:rPr>
+        <w:t>定义如下</w:t>
+      </w:r>
+      <w:r>
+        <w:rPr>
+          <w:rFonts w:ascii="Arial" w:hAnsi="Arial" w:cs="Arial"/>
+          <w:color w:val="2E3033"/>
+          <w:shd w:val="clear" w:color="auto" w:fill="FFFFFF"/>
+        </w:rPr>
+        <w:t>)</w:t>
+      </w:r>
+      <w:r>
+        <w:rPr>
+          <w:rFonts w:ascii="Arial" w:hAnsi="Arial" w:cs="Arial"/>
+          <w:color w:val="2E3033"/>
+          <w:shd w:val="clear" w:color="auto" w:fill="FFFFFF"/>
+        </w:rPr>
+        <w:t>的方法来决定每一层应该播种多少个节点</w:t>
       </w:r>
       <w:r>
         <w:rPr>
@@ -5235,132 +5395,30 @@
     <w:p>
       <w:pPr>
         <w:rPr>
-          <w:rFonts w:ascii="Arial" w:hAnsi="Arial" w:cs="Arial"/>
-          <w:color w:val="2E3033"/>
-          <w:shd w:val="clear" w:color="auto" w:fill="FFFFFF"/>
-        </w:rPr>
-      </w:pPr>
-      <w:r>
-        <w:rPr>
-          <w:rFonts w:ascii="Arial" w:hAnsi="Arial" w:cs="Arial" w:hint="eastAsia"/>
-          <w:color w:val="2E3033"/>
-          <w:shd w:val="clear" w:color="auto" w:fill="FFFFFF"/>
-        </w:rPr>
-        <w:t>1</w:t>
-      </w:r>
-      <w:r>
-        <w:rPr>
-          <w:rFonts w:ascii="Arial" w:hAnsi="Arial" w:cs="Arial" w:hint="eastAsia"/>
-          <w:color w:val="2E3033"/>
-          <w:shd w:val="clear" w:color="auto" w:fill="FFFFFF"/>
-        </w:rPr>
-        <w:t>）</w:t>
-      </w:r>
-      <w:r>
-        <w:rPr>
-          <w:rFonts w:ascii="Arial" w:hAnsi="Arial" w:cs="Arial" w:hint="eastAsia"/>
-          <w:color w:val="2E3033"/>
-          <w:shd w:val="clear" w:color="auto" w:fill="FFFFFF"/>
-        </w:rPr>
-        <w:t>KSN</w:t>
-      </w:r>
-      <w:r>
-        <w:rPr>
-          <w:rFonts w:ascii="Arial" w:hAnsi="Arial" w:cs="Arial" w:hint="eastAsia"/>
-          <w:color w:val="2E3033"/>
-          <w:shd w:val="clear" w:color="auto" w:fill="FFFFFF"/>
-        </w:rPr>
-        <w:t>描述：</w:t>
-      </w:r>
-      <w:r>
-        <w:rPr>
-          <w:rFonts w:ascii="Arial" w:hAnsi="Arial" w:cs="Arial" w:hint="eastAsia"/>
-          <w:color w:val="2E3033"/>
-          <w:shd w:val="clear" w:color="auto" w:fill="FFFFFF"/>
-        </w:rPr>
-        <w:t>KSN</w:t>
-      </w:r>
-      <w:r>
-        <w:rPr>
-          <w:rFonts w:ascii="Arial" w:hAnsi="Arial" w:cs="Arial" w:hint="eastAsia"/>
-          <w:color w:val="2E3033"/>
-          <w:shd w:val="clear" w:color="auto" w:fill="FFFFFF"/>
-        </w:rPr>
-        <w:t>算法将算法</w:t>
-      </w:r>
-      <w:r>
-        <w:rPr>
-          <w:rFonts w:ascii="Arial" w:hAnsi="Arial" w:cs="Arial" w:hint="eastAsia"/>
-          <w:color w:val="2E3033"/>
-          <w:shd w:val="clear" w:color="auto" w:fill="FFFFFF"/>
-        </w:rPr>
-        <w:t>A</w:t>
-      </w:r>
-      <w:r>
-        <w:rPr>
-          <w:rFonts w:ascii="Arial" w:hAnsi="Arial" w:cs="Arial" w:hint="eastAsia"/>
-          <w:color w:val="2E3033"/>
-          <w:shd w:val="clear" w:color="auto" w:fill="FFFFFF"/>
-        </w:rPr>
-        <w:t>用作输入来计算每层的影响力最大化问题，一个多层网络</w:t>
-      </w:r>
-      <w:r>
-        <w:rPr>
-          <w:rFonts w:ascii="Arial" w:hAnsi="Arial" w:cs="Arial" w:hint="eastAsia"/>
-          <w:color w:val="2E3033"/>
-          <w:shd w:val="clear" w:color="auto" w:fill="FFFFFF"/>
-        </w:rPr>
-        <w:t>g</w:t>
-      </w:r>
-      <w:r>
-        <w:rPr>
-          <w:rFonts w:ascii="Arial" w:hAnsi="Arial" w:cs="Arial" w:hint="eastAsia"/>
-          <w:color w:val="2E3033"/>
-          <w:shd w:val="clear" w:color="auto" w:fill="FFFFFF"/>
-        </w:rPr>
-        <w:t>，总共有</w:t>
-      </w:r>
-      <w:r>
-        <w:rPr>
-          <w:rFonts w:ascii="Arial" w:hAnsi="Arial" w:cs="Arial" w:hint="eastAsia"/>
-          <w:color w:val="2E3033"/>
-          <w:shd w:val="clear" w:color="auto" w:fill="FFFFFF"/>
-        </w:rPr>
-        <w:t>k</w:t>
-      </w:r>
-      <w:r>
-        <w:rPr>
-          <w:rFonts w:ascii="Arial" w:hAnsi="Arial" w:cs="Arial" w:hint="eastAsia"/>
-          <w:color w:val="2E3033"/>
-          <w:shd w:val="clear" w:color="auto" w:fill="FFFFFF"/>
-        </w:rPr>
-        <w:t>层，种子的数量为</w:t>
-      </w:r>
-      <w:r>
-        <w:rPr>
-          <w:rFonts w:ascii="Arial" w:hAnsi="Arial" w:cs="Arial" w:hint="eastAsia"/>
-          <w:color w:val="2E3033"/>
-          <w:shd w:val="clear" w:color="auto" w:fill="FFFFFF"/>
-        </w:rPr>
-        <w:t>l</w:t>
-      </w:r>
-      <w:r>
-        <w:rPr>
-          <w:rFonts w:ascii="Arial" w:hAnsi="Arial" w:cs="Arial" w:hint="eastAsia"/>
-          <w:color w:val="2E3033"/>
-          <w:shd w:val="clear" w:color="auto" w:fill="FFFFFF"/>
-        </w:rPr>
-        <w:t>，对于任意的</w:t>
-      </w:r>
+          <w:rFonts w:ascii="Arial" w:hAnsi="Arial" w:cs="Arial" w:hint="eastAsia"/>
+          <w:color w:val="2E3033"/>
+          <w:shd w:val="clear" w:color="auto" w:fill="FFFFFF"/>
+        </w:rPr>
+      </w:pPr>
+    </w:p>
+    <w:p>
+      <w:pPr>
+        <w:rPr>
+          <w:rFonts w:ascii="Arial" w:hAnsi="Arial" w:cs="Arial"/>
+          <w:color w:val="2E3033"/>
+          <w:shd w:val="clear" w:color="auto" w:fill="FFFFFF"/>
+        </w:rPr>
+      </w:pPr>
       <w:r>
         <w:rPr>
           <w:noProof/>
         </w:rPr>
+        <w:lastRenderedPageBreak/>
         <w:drawing>
           <wp:inline distT="0" distB="0" distL="0" distR="0">
-            <wp:extent cx="1271079" cy="147229"/>
+            <wp:extent cx="3407417" cy="2902857"/>
             <wp:effectExtent l="0" t="0" r="0" b="0"/>
-            <wp:docPr id="30" name="图片 30"/>
+            <wp:docPr id="31" name="图片 31"/>
             <wp:cNvGraphicFramePr>
               <a:graphicFrameLocks xmlns:a="http://schemas.openxmlformats.org/drawingml/2006/main" noChangeAspect="1"/>
             </wp:cNvGraphicFramePr>
@@ -5386,7 +5444,7 @@
                   <pic:spPr>
                     <a:xfrm>
                       <a:off x="0" y="0"/>
-                      <a:ext cx="1340619" cy="155284"/>
+                      <a:ext cx="3416041" cy="2910204"/>
                     </a:xfrm>
                     <a:prstGeom prst="rect">
                       <a:avLst/>
@@ -5398,119 +5456,6 @@
           </wp:inline>
         </w:drawing>
       </w:r>
-      <w:r>
-        <w:rPr>
-          <w:rFonts w:ascii="Arial" w:hAnsi="Arial" w:cs="Arial" w:hint="eastAsia"/>
-          <w:color w:val="2E3033"/>
-          <w:shd w:val="clear" w:color="auto" w:fill="FFFFFF"/>
-        </w:rPr>
-        <w:t>，算法</w:t>
-      </w:r>
-      <w:r>
-        <w:rPr>
-          <w:rFonts w:ascii="Arial" w:hAnsi="Arial" w:cs="Arial" w:hint="eastAsia"/>
-          <w:color w:val="2E3033"/>
-          <w:shd w:val="clear" w:color="auto" w:fill="FFFFFF"/>
-        </w:rPr>
-        <w:t>A</w:t>
-      </w:r>
-      <w:r>
-        <w:rPr>
-          <w:rFonts w:ascii="Arial" w:hAnsi="Arial" w:cs="Arial" w:hint="eastAsia"/>
-          <w:color w:val="2E3033"/>
-          <w:shd w:val="clear" w:color="auto" w:fill="FFFFFF"/>
-        </w:rPr>
-        <w:t>同时在每一层运行去找到有</w:t>
-      </w:r>
-      <w:r>
-        <w:rPr>
-          <w:rFonts w:ascii="Arial" w:hAnsi="Arial" w:cs="Arial" w:hint="eastAsia"/>
-          <w:color w:val="2E3033"/>
-          <w:shd w:val="clear" w:color="auto" w:fill="FFFFFF"/>
-        </w:rPr>
-        <w:t>j</w:t>
-      </w:r>
-      <w:r>
-        <w:rPr>
-          <w:rFonts w:ascii="Arial" w:hAnsi="Arial" w:cs="Arial" w:hint="eastAsia"/>
-          <w:color w:val="2E3033"/>
-          <w:shd w:val="clear" w:color="auto" w:fill="FFFFFF"/>
-        </w:rPr>
-        <w:t>个种子的种子集合</w:t>
-      </w:r>
-      <w:r>
-        <w:rPr>
-          <w:rFonts w:ascii="Arial" w:hAnsi="Arial" w:cs="Arial" w:hint="eastAsia"/>
-          <w:color w:val="2E3033"/>
-          <w:shd w:val="clear" w:color="auto" w:fill="FFFFFF"/>
-        </w:rPr>
-        <w:t>Tij</w:t>
-      </w:r>
-      <w:r>
-        <w:rPr>
-          <w:rFonts w:ascii="Arial" w:hAnsi="Arial" w:cs="Arial" w:hint="eastAsia"/>
-          <w:color w:val="2E3033"/>
-          <w:shd w:val="clear" w:color="auto" w:fill="FFFFFF"/>
-        </w:rPr>
-        <w:t>，</w:t>
-      </w:r>
-      <w:r>
-        <w:rPr>
-          <w:rFonts w:ascii="Arial" w:hAnsi="Arial" w:cs="Arial"/>
-          <w:color w:val="2E3033"/>
-          <w:shd w:val="clear" w:color="auto" w:fill="FFFFFF"/>
-        </w:rPr>
-        <w:t>然后，它使用一个近似于背包问题</w:t>
-      </w:r>
-      <w:r>
-        <w:rPr>
-          <w:rFonts w:ascii="Arial" w:hAnsi="Arial" w:cs="Arial"/>
-          <w:color w:val="2E3033"/>
-          <w:shd w:val="clear" w:color="auto" w:fill="FFFFFF"/>
-        </w:rPr>
-        <w:t>(</w:t>
-      </w:r>
-      <w:r>
-        <w:rPr>
-          <w:rFonts w:ascii="Arial" w:hAnsi="Arial" w:cs="Arial"/>
-          <w:color w:val="2E3033"/>
-          <w:shd w:val="clear" w:color="auto" w:fill="FFFFFF"/>
-        </w:rPr>
-        <w:t>定义如下</w:t>
-      </w:r>
-      <w:r>
-        <w:rPr>
-          <w:rFonts w:ascii="Arial" w:hAnsi="Arial" w:cs="Arial"/>
-          <w:color w:val="2E3033"/>
-          <w:shd w:val="clear" w:color="auto" w:fill="FFFFFF"/>
-        </w:rPr>
-        <w:t>)</w:t>
-      </w:r>
-      <w:r>
-        <w:rPr>
-          <w:rFonts w:ascii="Arial" w:hAnsi="Arial" w:cs="Arial"/>
-          <w:color w:val="2E3033"/>
-          <w:shd w:val="clear" w:color="auto" w:fill="FFFFFF"/>
-        </w:rPr>
-        <w:t>的方法来决定每一层应该播种多少个节点</w:t>
-      </w:r>
-      <w:r>
-        <w:rPr>
-          <w:rFonts w:ascii="Arial" w:hAnsi="Arial" w:cs="Arial" w:hint="eastAsia"/>
-          <w:color w:val="2E3033"/>
-          <w:shd w:val="clear" w:color="auto" w:fill="FFFFFF"/>
-        </w:rPr>
-        <w:t>。</w:t>
-      </w:r>
-    </w:p>
-    <w:p>
-      <w:pPr>
-        <w:rPr>
-          <w:rFonts w:ascii="Arial" w:hAnsi="Arial" w:cs="Arial" w:hint="eastAsia"/>
-          <w:color w:val="2E3033"/>
-          <w:shd w:val="clear" w:color="auto" w:fill="FFFFFF"/>
-        </w:rPr>
-      </w:pPr>
     </w:p>
     <w:p>
       <w:pPr>
@@ -5524,12 +5469,11 @@
         <w:rPr>
           <w:noProof/>
         </w:rPr>
-        <w:lastRenderedPageBreak/>
         <w:drawing>
           <wp:inline distT="0" distB="0" distL="0" distR="0">
-            <wp:extent cx="3407417" cy="2902857"/>
+            <wp:extent cx="3044572" cy="1214936"/>
             <wp:effectExtent l="0" t="0" r="0" b="0"/>
-            <wp:docPr id="31" name="图片 31"/>
+            <wp:docPr id="32" name="图片 32"/>
             <wp:cNvGraphicFramePr>
               <a:graphicFrameLocks xmlns:a="http://schemas.openxmlformats.org/drawingml/2006/main" noChangeAspect="1"/>
             </wp:cNvGraphicFramePr>
@@ -5555,7 +5499,7 @@
                   <pic:spPr>
                     <a:xfrm>
                       <a:off x="0" y="0"/>
-                      <a:ext cx="3416041" cy="2910204"/>
+                      <a:ext cx="3057998" cy="1220294"/>
                     </a:xfrm>
                     <a:prstGeom prst="rect">
                       <a:avLst/>
@@ -5578,13 +5522,626 @@
       </w:pPr>
       <w:r>
         <w:rPr>
+          <w:rFonts w:ascii="Arial" w:hAnsi="Arial" w:cs="Arial"/>
+          <w:color w:val="2E3033"/>
+          <w:shd w:val="clear" w:color="auto" w:fill="FFFFFF"/>
+        </w:rPr>
+        <w:t>第</w:t>
+      </w:r>
+      <w:r>
+        <w:rPr>
+          <w:rFonts w:ascii="Arial" w:hAnsi="Arial" w:cs="Arial"/>
+          <w:color w:val="2E3033"/>
+          <w:shd w:val="clear" w:color="auto" w:fill="FFFFFF"/>
+        </w:rPr>
+        <w:t>(i, j)</w:t>
+      </w:r>
+      <w:r>
+        <w:rPr>
+          <w:rFonts w:ascii="Arial" w:hAnsi="Arial" w:cs="Arial"/>
+          <w:color w:val="2E3033"/>
+          <w:shd w:val="clear" w:color="auto" w:fill="FFFFFF"/>
+        </w:rPr>
+        <w:t>个条目激活了在</w:t>
+      </w:r>
+      <w:r>
+        <w:rPr>
+          <w:rFonts w:ascii="Arial" w:hAnsi="Arial" w:cs="Arial"/>
+          <w:color w:val="2E3033"/>
+          <w:shd w:val="clear" w:color="auto" w:fill="FFFFFF"/>
+        </w:rPr>
+        <w:t>Gi</w:t>
+      </w:r>
+      <w:r>
+        <w:rPr>
+          <w:rFonts w:ascii="Arial" w:hAnsi="Arial" w:cs="Arial"/>
+          <w:color w:val="2E3033"/>
+          <w:shd w:val="clear" w:color="auto" w:fill="FFFFFF"/>
+        </w:rPr>
+        <w:t>层中播种的</w:t>
+      </w:r>
+      <w:r>
+        <w:rPr>
+          <w:rFonts w:ascii="Arial" w:hAnsi="Arial" w:cs="Arial"/>
+          <w:color w:val="2E3033"/>
+          <w:shd w:val="clear" w:color="auto" w:fill="FFFFFF"/>
+        </w:rPr>
+        <w:t>j</w:t>
+      </w:r>
+      <w:r>
+        <w:rPr>
+          <w:rFonts w:ascii="Arial" w:hAnsi="Arial" w:cs="Arial"/>
+          <w:color w:val="2E3033"/>
+          <w:shd w:val="clear" w:color="auto" w:fill="FFFFFF"/>
+        </w:rPr>
+        <w:t>个节点</w:t>
+      </w:r>
+      <w:r>
+        <w:rPr>
+          <w:rFonts w:ascii="Arial" w:hAnsi="Arial" w:cs="Arial" w:hint="eastAsia"/>
+          <w:color w:val="2E3033"/>
+          <w:shd w:val="clear" w:color="auto" w:fill="FFFFFF"/>
+        </w:rPr>
+        <w:t>，</w:t>
+      </w:r>
+      <w:r>
+        <w:rPr>
+          <w:rFonts w:ascii="Arial" w:hAnsi="Arial" w:cs="Arial"/>
+          <w:color w:val="2E3033"/>
+          <w:shd w:val="clear" w:color="auto" w:fill="FFFFFF"/>
+        </w:rPr>
+        <w:t>然后我们使用一个多选题背包算法来选择每一层</w:t>
+      </w:r>
+      <w:r>
+        <w:rPr>
+          <w:rFonts w:ascii="Arial" w:hAnsi="Arial" w:cs="Arial"/>
+          <w:color w:val="2E3033"/>
+          <w:shd w:val="clear" w:color="auto" w:fill="FFFFFF"/>
+        </w:rPr>
+        <w:t>Gi</w:t>
+      </w:r>
+      <w:r>
+        <w:rPr>
+          <w:rFonts w:ascii="Arial" w:hAnsi="Arial" w:cs="Arial"/>
+          <w:color w:val="2E3033"/>
+          <w:shd w:val="clear" w:color="auto" w:fill="FFFFFF"/>
+        </w:rPr>
+        <w:t>，要在该层中播种的节点数。</w:t>
+      </w:r>
+    </w:p>
+    <w:p>
+      <w:pPr>
+        <w:rPr>
+          <w:rFonts w:ascii="Arial" w:hAnsi="Arial" w:cs="Arial"/>
+          <w:color w:val="2E3033"/>
+          <w:shd w:val="clear" w:color="auto" w:fill="FFFFFF"/>
+        </w:rPr>
+      </w:pPr>
+    </w:p>
+    <w:p>
+      <w:pPr>
+        <w:rPr>
+          <w:rFonts w:ascii="Arial" w:hAnsi="Arial" w:cs="Arial"/>
+          <w:b/>
+          <w:color w:val="2E3033"/>
+          <w:shd w:val="clear" w:color="auto" w:fill="FFFFFF"/>
+        </w:rPr>
+      </w:pPr>
+      <w:r>
+        <w:rPr>
+          <w:rFonts w:ascii="Arial" w:hAnsi="Arial" w:cs="Arial" w:hint="eastAsia"/>
+          <w:b/>
+          <w:color w:val="2E3033"/>
+          <w:shd w:val="clear" w:color="auto" w:fill="FFFFFF"/>
+        </w:rPr>
+        <w:t>4</w:t>
+      </w:r>
+      <w:r>
+        <w:rPr>
+          <w:rFonts w:ascii="Arial" w:hAnsi="Arial" w:cs="Arial"/>
+          <w:b/>
+          <w:color w:val="2E3033"/>
+          <w:shd w:val="clear" w:color="auto" w:fill="FFFFFF"/>
+        </w:rPr>
+        <w:t xml:space="preserve">. </w:t>
+      </w:r>
+      <w:r>
+        <w:rPr>
+          <w:rFonts w:ascii="Arial" w:hAnsi="Arial" w:cs="Arial" w:hint="eastAsia"/>
+          <w:b/>
+          <w:color w:val="2E3033"/>
+          <w:shd w:val="clear" w:color="auto" w:fill="FFFFFF"/>
+        </w:rPr>
+        <w:t>实验</w:t>
+      </w:r>
+    </w:p>
+    <w:p>
+      <w:pPr>
+        <w:rPr>
+          <w:rFonts w:ascii="Arial" w:hAnsi="Arial" w:cs="Arial"/>
+          <w:color w:val="2E3033"/>
+          <w:shd w:val="clear" w:color="auto" w:fill="FFFFFF"/>
+        </w:rPr>
+      </w:pPr>
+      <w:r>
+        <w:rPr>
+          <w:rFonts w:ascii="Arial" w:hAnsi="Arial" w:cs="Arial"/>
+          <w:color w:val="2E3033"/>
+          <w:shd w:val="clear" w:color="auto" w:fill="FFFFFF"/>
+        </w:rPr>
+        <w:t>在本节中，我们对合成网络和真实网络进行了实验，以证明所提算法的有效性。</w:t>
+      </w:r>
+    </w:p>
+    <w:p>
+      <w:pPr>
+        <w:rPr>
+          <w:rFonts w:ascii="Arial" w:hAnsi="Arial" w:cs="Arial"/>
+          <w:b/>
+          <w:color w:val="2E3033"/>
+          <w:shd w:val="clear" w:color="auto" w:fill="FFFFFF"/>
+        </w:rPr>
+      </w:pPr>
+      <w:r>
+        <w:rPr>
+          <w:rFonts w:ascii="Arial" w:hAnsi="Arial" w:cs="Arial" w:hint="eastAsia"/>
+          <w:b/>
+          <w:color w:val="2E3033"/>
+          <w:shd w:val="clear" w:color="auto" w:fill="FFFFFF"/>
+        </w:rPr>
+        <w:t>A</w:t>
+      </w:r>
+      <w:r>
+        <w:rPr>
+          <w:rFonts w:ascii="Arial" w:hAnsi="Arial" w:cs="Arial"/>
+          <w:b/>
+          <w:color w:val="2E3033"/>
+          <w:shd w:val="clear" w:color="auto" w:fill="FFFFFF"/>
+        </w:rPr>
+        <w:t xml:space="preserve"> </w:t>
+      </w:r>
+      <w:r>
+        <w:rPr>
+          <w:rFonts w:ascii="Arial" w:hAnsi="Arial" w:cs="Arial" w:hint="eastAsia"/>
+          <w:b/>
+          <w:color w:val="2E3033"/>
+          <w:shd w:val="clear" w:color="auto" w:fill="FFFFFF"/>
+        </w:rPr>
+        <w:t>Methodology</w:t>
+      </w:r>
+    </w:p>
+    <w:p>
+      <w:pPr>
+        <w:rPr>
+          <w:rFonts w:ascii="Arial" w:hAnsi="Arial" w:cs="Arial"/>
+          <w:color w:val="2E3033"/>
+          <w:shd w:val="clear" w:color="auto" w:fill="FFFFFF"/>
+        </w:rPr>
+      </w:pPr>
+      <w:r>
+        <w:rPr>
+          <w:rFonts w:ascii="Arial" w:hAnsi="Arial" w:cs="Arial" w:hint="eastAsia"/>
+          <w:color w:val="2E3033"/>
+          <w:shd w:val="clear" w:color="auto" w:fill="FFFFFF"/>
+        </w:rPr>
+        <w:t>ISF</w:t>
+      </w:r>
+      <w:r>
+        <w:rPr>
+          <w:rFonts w:ascii="Arial" w:hAnsi="Arial" w:cs="Arial" w:hint="eastAsia"/>
+          <w:color w:val="2E3033"/>
+          <w:shd w:val="clear" w:color="auto" w:fill="FFFFFF"/>
+        </w:rPr>
+        <w:t>，</w:t>
+      </w:r>
+      <w:r>
+        <w:rPr>
+          <w:rFonts w:ascii="Arial" w:hAnsi="Arial" w:cs="Arial" w:hint="eastAsia"/>
+          <w:color w:val="2E3033"/>
+          <w:shd w:val="clear" w:color="auto" w:fill="FFFFFF"/>
+        </w:rPr>
+        <w:t>KSN</w:t>
+      </w:r>
+      <w:r>
+        <w:rPr>
+          <w:rFonts w:ascii="Arial" w:hAnsi="Arial" w:cs="Arial" w:hint="eastAsia"/>
+          <w:color w:val="2E3033"/>
+          <w:shd w:val="clear" w:color="auto" w:fill="FFFFFF"/>
+        </w:rPr>
+        <w:t>（算法</w:t>
+      </w:r>
+      <w:r>
+        <w:rPr>
+          <w:rFonts w:ascii="Arial" w:hAnsi="Arial" w:cs="Arial" w:hint="eastAsia"/>
+          <w:color w:val="2E3033"/>
+          <w:shd w:val="clear" w:color="auto" w:fill="FFFFFF"/>
+        </w:rPr>
+        <w:t>A</w:t>
+      </w:r>
+      <w:r>
+        <w:rPr>
+          <w:rFonts w:ascii="Arial" w:hAnsi="Arial" w:cs="Arial" w:hint="eastAsia"/>
+          <w:color w:val="2E3033"/>
+          <w:shd w:val="clear" w:color="auto" w:fill="FFFFFF"/>
+        </w:rPr>
+        <w:t>为</w:t>
+      </w:r>
+      <w:r>
+        <w:rPr>
+          <w:rFonts w:ascii="Arial" w:hAnsi="Arial" w:cs="Arial" w:hint="eastAsia"/>
+          <w:color w:val="2E3033"/>
+          <w:shd w:val="clear" w:color="auto" w:fill="FFFFFF"/>
+        </w:rPr>
+        <w:t>CELF++</w:t>
+      </w:r>
+      <w:r>
+        <w:rPr>
+          <w:rFonts w:ascii="Arial" w:hAnsi="Arial" w:cs="Arial" w:hint="eastAsia"/>
+          <w:color w:val="2E3033"/>
+          <w:shd w:val="clear" w:color="auto" w:fill="FFFFFF"/>
+        </w:rPr>
+        <w:t>或者</w:t>
+      </w:r>
+      <w:r>
+        <w:rPr>
+          <w:rFonts w:ascii="Arial" w:hAnsi="Arial" w:cs="Arial" w:hint="eastAsia"/>
+          <w:color w:val="2E3033"/>
+          <w:shd w:val="clear" w:color="auto" w:fill="FFFFFF"/>
+        </w:rPr>
+        <w:t>IMM</w:t>
+      </w:r>
+      <w:r>
+        <w:rPr>
+          <w:rFonts w:ascii="Arial" w:hAnsi="Arial" w:cs="Arial" w:hint="eastAsia"/>
+          <w:color w:val="2E3033"/>
+          <w:shd w:val="clear" w:color="auto" w:fill="FFFFFF"/>
+        </w:rPr>
+        <w:t>），</w:t>
+      </w:r>
+      <w:r>
+        <w:rPr>
+          <w:rFonts w:ascii="Arial" w:hAnsi="Arial" w:cs="Arial" w:hint="eastAsia"/>
+          <w:color w:val="2E3033"/>
+          <w:shd w:val="clear" w:color="auto" w:fill="FFFFFF"/>
+        </w:rPr>
+        <w:t>even</w:t>
+      </w:r>
+      <w:r>
+        <w:rPr>
+          <w:rFonts w:ascii="Arial" w:hAnsi="Arial" w:cs="Arial"/>
+          <w:color w:val="2E3033"/>
+          <w:shd w:val="clear" w:color="auto" w:fill="FFFFFF"/>
+        </w:rPr>
+        <w:t xml:space="preserve"> </w:t>
+      </w:r>
+      <w:r>
+        <w:rPr>
+          <w:rFonts w:ascii="Arial" w:hAnsi="Arial" w:cs="Arial" w:hint="eastAsia"/>
+          <w:color w:val="2E3033"/>
+          <w:shd w:val="clear" w:color="auto" w:fill="FFFFFF"/>
+        </w:rPr>
+        <w:t>seed</w:t>
+      </w:r>
+      <w:r>
+        <w:rPr>
+          <w:rFonts w:ascii="Arial" w:hAnsi="Arial" w:cs="Arial" w:hint="eastAsia"/>
+          <w:color w:val="2E3033"/>
+          <w:shd w:val="clear" w:color="auto" w:fill="FFFFFF"/>
+        </w:rPr>
+        <w:t>（</w:t>
+      </w:r>
+      <w:r>
+        <w:rPr>
+          <w:rFonts w:ascii="Arial" w:hAnsi="Arial" w:cs="Arial" w:hint="eastAsia"/>
+          <w:color w:val="2E3033"/>
+          <w:shd w:val="clear" w:color="auto" w:fill="FFFFFF"/>
+        </w:rPr>
+        <w:t>ES</w:t>
+      </w:r>
+      <w:r>
+        <w:rPr>
+          <w:rFonts w:ascii="Arial" w:hAnsi="Arial" w:cs="Arial" w:hint="eastAsia"/>
+          <w:color w:val="2E3033"/>
+          <w:shd w:val="clear" w:color="auto" w:fill="FFFFFF"/>
+        </w:rPr>
+        <w:t>），</w:t>
+      </w:r>
+      <w:r>
+        <w:rPr>
+          <w:rFonts w:ascii="Arial" w:hAnsi="Arial" w:cs="Arial"/>
+          <w:color w:val="2E3033"/>
+          <w:shd w:val="clear" w:color="auto" w:fill="FFFFFF"/>
+        </w:rPr>
+        <w:t>best single network</w:t>
+      </w:r>
+    </w:p>
+    <w:p>
+      <w:pPr>
+        <w:rPr>
+          <w:rFonts w:ascii="Arial" w:hAnsi="Arial" w:cs="Arial"/>
+          <w:color w:val="2E3033"/>
+          <w:shd w:val="clear" w:color="auto" w:fill="FFFFFF"/>
+        </w:rPr>
+      </w:pPr>
+    </w:p>
+    <w:p>
+      <w:pPr>
+        <w:rPr>
+          <w:rFonts w:ascii="Arial" w:hAnsi="Arial" w:cs="Arial"/>
+          <w:b/>
+          <w:color w:val="2E3033"/>
+          <w:shd w:val="clear" w:color="auto" w:fill="FFFFFF"/>
+        </w:rPr>
+      </w:pPr>
+      <w:r>
+        <w:rPr>
+          <w:rFonts w:ascii="Arial" w:hAnsi="Arial" w:cs="Arial" w:hint="eastAsia"/>
+          <w:b/>
+          <w:color w:val="2E3033"/>
+          <w:shd w:val="clear" w:color="auto" w:fill="FFFFFF"/>
+        </w:rPr>
+        <w:t>B</w:t>
+      </w:r>
+      <w:r>
+        <w:rPr>
+          <w:rFonts w:ascii="Arial" w:hAnsi="Arial" w:cs="Arial"/>
+          <w:b/>
+          <w:color w:val="2E3033"/>
+          <w:shd w:val="clear" w:color="auto" w:fill="FFFFFF"/>
+        </w:rPr>
+        <w:t xml:space="preserve"> Synthesized Multiplexes</w:t>
+      </w:r>
+    </w:p>
+    <w:p>
+      <w:pPr>
+        <w:rPr>
+          <w:rFonts w:ascii="Arial" w:hAnsi="Arial" w:cs="Arial"/>
+          <w:color w:val="2E3033"/>
+          <w:shd w:val="clear" w:color="auto" w:fill="FFFFFF"/>
+        </w:rPr>
+      </w:pPr>
+      <w:r>
+        <w:rPr>
+          <w:rFonts w:ascii="Arial" w:hAnsi="Arial" w:cs="Arial" w:hint="eastAsia"/>
+          <w:color w:val="2E3033"/>
+          <w:shd w:val="clear" w:color="auto" w:fill="FFFFFF"/>
+        </w:rPr>
+        <w:t>作者考虑了一个三层的网络分别为此为此</w:t>
+      </w:r>
+      <w:r>
+        <w:rPr>
+          <w:rFonts w:ascii="Arial" w:hAnsi="Arial" w:cs="Arial" w:hint="eastAsia"/>
+          <w:color w:val="2E3033"/>
+          <w:shd w:val="clear" w:color="auto" w:fill="FFFFFF"/>
+        </w:rPr>
+        <w:t>H</w:t>
+      </w:r>
+      <w:r>
+        <w:rPr>
+          <w:rFonts w:ascii="Arial" w:hAnsi="Arial" w:cs="Arial"/>
+          <w:color w:val="2E3033"/>
+          <w:shd w:val="clear" w:color="auto" w:fill="FFFFFF"/>
+        </w:rPr>
+        <w:t>1,H2,H3</w:t>
+      </w:r>
+      <w:r>
+        <w:rPr>
+          <w:rFonts w:ascii="Arial" w:hAnsi="Arial" w:cs="Arial" w:hint="eastAsia"/>
+          <w:color w:val="2E3033"/>
+          <w:shd w:val="clear" w:color="auto" w:fill="FFFFFF"/>
+        </w:rPr>
+        <w:t>，它是由</w:t>
+      </w:r>
+      <w:r>
+        <w:rPr>
+          <w:rFonts w:ascii="Arial" w:hAnsi="Arial" w:cs="Arial"/>
+          <w:color w:val="2E3033"/>
+          <w:shd w:val="clear" w:color="auto" w:fill="FFFFFF"/>
+        </w:rPr>
+        <w:t>Barabasi–Albert</w:t>
+      </w:r>
+      <w:r>
+        <w:rPr>
+          <w:rFonts w:ascii="Arial" w:hAnsi="Arial" w:cs="Arial" w:hint="eastAsia"/>
+          <w:color w:val="2E3033"/>
+          <w:shd w:val="clear" w:color="auto" w:fill="FFFFFF"/>
+        </w:rPr>
+        <w:t>模型生成的，总共有</w:t>
+      </w:r>
+      <w:r>
+        <w:rPr>
+          <w:rFonts w:ascii="Arial" w:hAnsi="Arial" w:cs="Arial" w:hint="eastAsia"/>
+          <w:color w:val="2E3033"/>
+          <w:shd w:val="clear" w:color="auto" w:fill="FFFFFF"/>
+        </w:rPr>
+        <w:t>1</w:t>
+      </w:r>
+      <w:r>
+        <w:rPr>
+          <w:rFonts w:ascii="Arial" w:hAnsi="Arial" w:cs="Arial"/>
+          <w:color w:val="2E3033"/>
+          <w:shd w:val="clear" w:color="auto" w:fill="FFFFFF"/>
+        </w:rPr>
+        <w:t>000</w:t>
+      </w:r>
+      <w:r>
+        <w:rPr>
+          <w:rFonts w:ascii="Arial" w:hAnsi="Arial" w:cs="Arial" w:hint="eastAsia"/>
+          <w:color w:val="2E3033"/>
+          <w:shd w:val="clear" w:color="auto" w:fill="FFFFFF"/>
+        </w:rPr>
+        <w:t>个节点和</w:t>
+      </w:r>
+      <w:r>
+        <w:rPr>
+          <w:rFonts w:ascii="Arial" w:hAnsi="Arial" w:cs="Arial" w:hint="eastAsia"/>
+          <w:color w:val="2E3033"/>
+          <w:shd w:val="clear" w:color="auto" w:fill="FFFFFF"/>
+        </w:rPr>
+        <w:t>4</w:t>
+      </w:r>
+      <w:r>
+        <w:rPr>
+          <w:rFonts w:ascii="Arial" w:hAnsi="Arial" w:cs="Arial"/>
+          <w:color w:val="2E3033"/>
+          <w:shd w:val="clear" w:color="auto" w:fill="FFFFFF"/>
+        </w:rPr>
+        <w:t>000</w:t>
+      </w:r>
+      <w:r>
+        <w:rPr>
+          <w:rFonts w:ascii="Arial" w:hAnsi="Arial" w:cs="Arial" w:hint="eastAsia"/>
+          <w:color w:val="2E3033"/>
+          <w:shd w:val="clear" w:color="auto" w:fill="FFFFFF"/>
+        </w:rPr>
+        <w:t>条边，平均度数为</w:t>
+      </w:r>
+      <w:r>
+        <w:rPr>
+          <w:rFonts w:ascii="Arial" w:hAnsi="Arial" w:cs="Arial" w:hint="eastAsia"/>
+          <w:color w:val="2E3033"/>
+          <w:shd w:val="clear" w:color="auto" w:fill="FFFFFF"/>
+        </w:rPr>
+        <w:t>4</w:t>
+      </w:r>
+      <w:r>
+        <w:rPr>
+          <w:rFonts w:ascii="Arial" w:hAnsi="Arial" w:cs="Arial" w:hint="eastAsia"/>
+          <w:color w:val="2E3033"/>
+          <w:shd w:val="clear" w:color="auto" w:fill="FFFFFF"/>
+        </w:rPr>
+        <w:t>。作者给这三层的模型分配为</w:t>
+      </w:r>
+      <w:r>
+        <w:rPr>
+          <w:rFonts w:ascii="Arial" w:hAnsi="Arial" w:cs="Arial" w:hint="eastAsia"/>
+          <w:color w:val="2E3033"/>
+          <w:shd w:val="clear" w:color="auto" w:fill="FFFFFF"/>
+        </w:rPr>
+        <w:t>LT</w:t>
+      </w:r>
+      <w:r>
+        <w:rPr>
+          <w:rFonts w:ascii="Arial" w:hAnsi="Arial" w:cs="Arial" w:hint="eastAsia"/>
+          <w:color w:val="2E3033"/>
+          <w:shd w:val="clear" w:color="auto" w:fill="FFFFFF"/>
+        </w:rPr>
+        <w:t>，</w:t>
+      </w:r>
+      <w:r>
+        <w:rPr>
+          <w:rFonts w:ascii="Arial" w:hAnsi="Arial" w:cs="Arial" w:hint="eastAsia"/>
+          <w:color w:val="2E3033"/>
+          <w:shd w:val="clear" w:color="auto" w:fill="FFFFFF"/>
+        </w:rPr>
+        <w:t>IC</w:t>
+      </w:r>
+      <w:r>
+        <w:rPr>
+          <w:rFonts w:ascii="Arial" w:hAnsi="Arial" w:cs="Arial" w:hint="eastAsia"/>
+          <w:color w:val="2E3033"/>
+          <w:shd w:val="clear" w:color="auto" w:fill="FFFFFF"/>
+        </w:rPr>
+        <w:t>和</w:t>
+      </w:r>
+      <w:r>
+        <w:rPr>
+          <w:rFonts w:ascii="Arial" w:hAnsi="Arial" w:cs="Arial" w:hint="eastAsia"/>
+          <w:color w:val="2E3033"/>
+          <w:shd w:val="clear" w:color="auto" w:fill="FFFFFF"/>
+        </w:rPr>
+        <w:t>MLT</w:t>
+      </w:r>
+      <w:r>
+        <w:rPr>
+          <w:rFonts w:ascii="Arial" w:hAnsi="Arial" w:cs="Arial" w:hint="eastAsia"/>
+          <w:color w:val="2E3033"/>
+          <w:shd w:val="clear" w:color="auto" w:fill="FFFFFF"/>
+        </w:rPr>
+        <w:t>，边权重和节点阈值都是在</w:t>
+      </w:r>
+      <w:r>
+        <w:rPr>
+          <w:rFonts w:ascii="Arial" w:hAnsi="Arial" w:cs="Arial" w:hint="eastAsia"/>
+          <w:color w:val="2E3033"/>
+          <w:shd w:val="clear" w:color="auto" w:fill="FFFFFF"/>
+        </w:rPr>
+        <w:t>[</w:t>
+      </w:r>
+      <w:r>
+        <w:rPr>
+          <w:rFonts w:ascii="Arial" w:hAnsi="Arial" w:cs="Arial"/>
+          <w:color w:val="2E3033"/>
+          <w:shd w:val="clear" w:color="auto" w:fill="FFFFFF"/>
+        </w:rPr>
+        <w:t>0,1]</w:t>
+      </w:r>
+      <w:r>
+        <w:rPr>
+          <w:rFonts w:ascii="Arial" w:hAnsi="Arial" w:cs="Arial" w:hint="eastAsia"/>
+          <w:color w:val="2E3033"/>
+          <w:shd w:val="clear" w:color="auto" w:fill="FFFFFF"/>
+        </w:rPr>
+        <w:t>之间随机抽取的。</w:t>
+      </w:r>
+    </w:p>
+    <w:p>
+      <w:pPr>
+        <w:rPr>
+          <w:rFonts w:ascii="Arial" w:hAnsi="Arial" w:cs="Arial"/>
+          <w:color w:val="2E3033"/>
+          <w:shd w:val="clear" w:color="auto" w:fill="FFFFFF"/>
+        </w:rPr>
+      </w:pPr>
+      <w:r>
+        <w:rPr>
+          <w:rFonts w:ascii="Arial" w:hAnsi="Arial" w:cs="Arial" w:hint="eastAsia"/>
+          <w:color w:val="2E3033"/>
+          <w:shd w:val="clear" w:color="auto" w:fill="FFFFFF"/>
+        </w:rPr>
+        <w:t>图</w:t>
+      </w:r>
+      <w:r>
+        <w:rPr>
+          <w:rFonts w:ascii="Arial" w:hAnsi="Arial" w:cs="Arial" w:hint="eastAsia"/>
+          <w:color w:val="2E3033"/>
+          <w:shd w:val="clear" w:color="auto" w:fill="FFFFFF"/>
+        </w:rPr>
+        <w:t>6</w:t>
+      </w:r>
+      <w:r>
+        <w:rPr>
+          <w:rFonts w:ascii="Arial" w:hAnsi="Arial" w:cs="Arial" w:hint="eastAsia"/>
+          <w:color w:val="2E3033"/>
+          <w:shd w:val="clear" w:color="auto" w:fill="FFFFFF"/>
+        </w:rPr>
+        <w:t>显示了有重叠节点和无重叠节点</w:t>
+      </w:r>
+      <w:r>
+        <w:rPr>
+          <w:rFonts w:ascii="Arial" w:hAnsi="Arial" w:cs="Arial" w:hint="eastAsia"/>
+          <w:color w:val="2E3033"/>
+          <w:shd w:val="clear" w:color="auto" w:fill="FFFFFF"/>
+        </w:rPr>
+        <w:t>时各个算法的影响范围</w:t>
+      </w:r>
+    </w:p>
+    <w:p>
+      <w:pPr>
+        <w:rPr>
+          <w:rFonts w:ascii="Arial" w:hAnsi="Arial" w:cs="Arial"/>
+          <w:color w:val="2E3033"/>
+          <w:shd w:val="clear" w:color="auto" w:fill="FFFFFF"/>
+        </w:rPr>
+      </w:pPr>
+      <w:r>
+        <w:rPr>
           <w:noProof/>
         </w:rPr>
         <w:drawing>
           <wp:inline distT="0" distB="0" distL="0" distR="0">
-            <wp:extent cx="3044572" cy="1214936"/>
+            <wp:extent cx="3795485" cy="1587469"/>
             <wp:effectExtent l="0" t="0" r="0" b="0"/>
-            <wp:docPr id="32" name="图片 32"/>
+            <wp:docPr id="33" name="图片 33"/>
             <wp:cNvGraphicFramePr>
               <a:graphicFrameLocks xmlns:a="http://schemas.openxmlformats.org/drawingml/2006/main" noChangeAspect="1"/>
             </wp:cNvGraphicFramePr>
@@ -5610,7 +6167,7 @@
                   <pic:spPr>
                     <a:xfrm>
                       <a:off x="0" y="0"/>
-                      <a:ext cx="3057998" cy="1220294"/>
+                      <a:ext cx="3800034" cy="1589372"/>
                     </a:xfrm>
                     <a:prstGeom prst="rect">
                       <a:avLst/>
@@ -5633,607 +6190,12 @@
       </w:pPr>
       <w:r>
         <w:rPr>
-          <w:rFonts w:ascii="Arial" w:hAnsi="Arial" w:cs="Arial"/>
-          <w:color w:val="2E3033"/>
-          <w:shd w:val="clear" w:color="auto" w:fill="FFFFFF"/>
-        </w:rPr>
-        <w:t>第</w:t>
-      </w:r>
-      <w:r>
-        <w:rPr>
-          <w:rFonts w:ascii="Arial" w:hAnsi="Arial" w:cs="Arial"/>
-          <w:color w:val="2E3033"/>
-          <w:shd w:val="clear" w:color="auto" w:fill="FFFFFF"/>
-        </w:rPr>
-        <w:t>(i, j)</w:t>
-      </w:r>
-      <w:r>
-        <w:rPr>
-          <w:rFonts w:ascii="Arial" w:hAnsi="Arial" w:cs="Arial"/>
-          <w:color w:val="2E3033"/>
-          <w:shd w:val="clear" w:color="auto" w:fill="FFFFFF"/>
-        </w:rPr>
-        <w:t>个条目激活了在</w:t>
-      </w:r>
-      <w:r>
-        <w:rPr>
-          <w:rFonts w:ascii="Arial" w:hAnsi="Arial" w:cs="Arial"/>
-          <w:color w:val="2E3033"/>
-          <w:shd w:val="clear" w:color="auto" w:fill="FFFFFF"/>
-        </w:rPr>
-        <w:t>Gi</w:t>
-      </w:r>
-      <w:r>
-        <w:rPr>
-          <w:rFonts w:ascii="Arial" w:hAnsi="Arial" w:cs="Arial"/>
-          <w:color w:val="2E3033"/>
-          <w:shd w:val="clear" w:color="auto" w:fill="FFFFFF"/>
-        </w:rPr>
-        <w:t>层中播种的</w:t>
-      </w:r>
-      <w:r>
-        <w:rPr>
-          <w:rFonts w:ascii="Arial" w:hAnsi="Arial" w:cs="Arial"/>
-          <w:color w:val="2E3033"/>
-          <w:shd w:val="clear" w:color="auto" w:fill="FFFFFF"/>
-        </w:rPr>
-        <w:t>j</w:t>
-      </w:r>
-      <w:r>
-        <w:rPr>
-          <w:rFonts w:ascii="Arial" w:hAnsi="Arial" w:cs="Arial"/>
-          <w:color w:val="2E3033"/>
-          <w:shd w:val="clear" w:color="auto" w:fill="FFFFFF"/>
-        </w:rPr>
-        <w:t>个节点</w:t>
-      </w:r>
-      <w:r>
-        <w:rPr>
-          <w:rFonts w:ascii="Arial" w:hAnsi="Arial" w:cs="Arial" w:hint="eastAsia"/>
-          <w:color w:val="2E3033"/>
-          <w:shd w:val="clear" w:color="auto" w:fill="FFFFFF"/>
-        </w:rPr>
-        <w:t>，</w:t>
-      </w:r>
-      <w:r>
-        <w:rPr>
-          <w:rFonts w:ascii="Arial" w:hAnsi="Arial" w:cs="Arial"/>
-          <w:color w:val="2E3033"/>
-          <w:shd w:val="clear" w:color="auto" w:fill="FFFFFF"/>
-        </w:rPr>
-        <w:t>然后我们使用一个多选题背包算法来选择每一层</w:t>
-      </w:r>
-      <w:r>
-        <w:rPr>
-          <w:rFonts w:ascii="Arial" w:hAnsi="Arial" w:cs="Arial"/>
-          <w:color w:val="2E3033"/>
-          <w:shd w:val="clear" w:color="auto" w:fill="FFFFFF"/>
-        </w:rPr>
-        <w:t>Gi</w:t>
-      </w:r>
-      <w:r>
-        <w:rPr>
-          <w:rFonts w:ascii="Arial" w:hAnsi="Arial" w:cs="Arial"/>
-          <w:color w:val="2E3033"/>
-          <w:shd w:val="clear" w:color="auto" w:fill="FFFFFF"/>
-        </w:rPr>
-        <w:t>，要在该层中播种的节点数。</w:t>
-      </w:r>
-    </w:p>
-    <w:p>
-      <w:pPr>
-        <w:rPr>
-          <w:rFonts w:ascii="Arial" w:hAnsi="Arial" w:cs="Arial"/>
-          <w:color w:val="2E3033"/>
-          <w:shd w:val="clear" w:color="auto" w:fill="FFFFFF"/>
-        </w:rPr>
-      </w:pPr>
-    </w:p>
-    <w:p>
-      <w:pPr>
-        <w:rPr>
-          <w:rFonts w:ascii="Arial" w:hAnsi="Arial" w:cs="Arial"/>
-          <w:b/>
-          <w:color w:val="2E3033"/>
-          <w:shd w:val="clear" w:color="auto" w:fill="FFFFFF"/>
-        </w:rPr>
-      </w:pPr>
-      <w:r>
-        <w:rPr>
-          <w:rFonts w:ascii="Arial" w:hAnsi="Arial" w:cs="Arial" w:hint="eastAsia"/>
-          <w:b/>
-          <w:color w:val="2E3033"/>
-          <w:shd w:val="clear" w:color="auto" w:fill="FFFFFF"/>
-        </w:rPr>
-        <w:t>4</w:t>
-      </w:r>
-      <w:r>
-        <w:rPr>
-          <w:rFonts w:ascii="Arial" w:hAnsi="Arial" w:cs="Arial"/>
-          <w:b/>
-          <w:color w:val="2E3033"/>
-          <w:shd w:val="clear" w:color="auto" w:fill="FFFFFF"/>
-        </w:rPr>
-        <w:t xml:space="preserve">. </w:t>
-      </w:r>
-      <w:r>
-        <w:rPr>
-          <w:rFonts w:ascii="Arial" w:hAnsi="Arial" w:cs="Arial" w:hint="eastAsia"/>
-          <w:b/>
-          <w:color w:val="2E3033"/>
-          <w:shd w:val="clear" w:color="auto" w:fill="FFFFFF"/>
-        </w:rPr>
-        <w:t>实验</w:t>
-      </w:r>
-    </w:p>
-    <w:p>
-      <w:pPr>
-        <w:rPr>
-          <w:rFonts w:ascii="Arial" w:hAnsi="Arial" w:cs="Arial"/>
-          <w:color w:val="2E3033"/>
-          <w:shd w:val="clear" w:color="auto" w:fill="FFFFFF"/>
-        </w:rPr>
-      </w:pPr>
-      <w:r>
-        <w:rPr>
-          <w:rFonts w:ascii="Arial" w:hAnsi="Arial" w:cs="Arial"/>
-          <w:color w:val="2E3033"/>
-          <w:shd w:val="clear" w:color="auto" w:fill="FFFFFF"/>
-        </w:rPr>
-        <w:t>在本节中，我们对合成网络和真实网络进行了实验，以证明所提算法的有效性。</w:t>
-      </w:r>
-    </w:p>
-    <w:p>
-      <w:pPr>
-        <w:rPr>
-          <w:rFonts w:ascii="Arial" w:hAnsi="Arial" w:cs="Arial"/>
-          <w:b/>
-          <w:color w:val="2E3033"/>
-          <w:shd w:val="clear" w:color="auto" w:fill="FFFFFF"/>
-        </w:rPr>
-      </w:pPr>
-      <w:r>
-        <w:rPr>
-          <w:rFonts w:ascii="Arial" w:hAnsi="Arial" w:cs="Arial" w:hint="eastAsia"/>
-          <w:b/>
-          <w:color w:val="2E3033"/>
-          <w:shd w:val="clear" w:color="auto" w:fill="FFFFFF"/>
-        </w:rPr>
-        <w:t>A</w:t>
-      </w:r>
-      <w:r>
-        <w:rPr>
-          <w:rFonts w:ascii="Arial" w:hAnsi="Arial" w:cs="Arial"/>
-          <w:b/>
-          <w:color w:val="2E3033"/>
-          <w:shd w:val="clear" w:color="auto" w:fill="FFFFFF"/>
-        </w:rPr>
-        <w:t xml:space="preserve"> </w:t>
-      </w:r>
-      <w:r>
-        <w:rPr>
-          <w:rFonts w:ascii="Arial" w:hAnsi="Arial" w:cs="Arial" w:hint="eastAsia"/>
-          <w:b/>
-          <w:color w:val="2E3033"/>
-          <w:shd w:val="clear" w:color="auto" w:fill="FFFFFF"/>
-        </w:rPr>
-        <w:t>Methodology</w:t>
-      </w:r>
-    </w:p>
-    <w:p>
-      <w:pPr>
-        <w:rPr>
-          <w:rFonts w:ascii="Arial" w:hAnsi="Arial" w:cs="Arial"/>
-          <w:color w:val="2E3033"/>
-          <w:shd w:val="clear" w:color="auto" w:fill="FFFFFF"/>
-        </w:rPr>
-      </w:pPr>
-      <w:r>
-        <w:rPr>
-          <w:rFonts w:ascii="Arial" w:hAnsi="Arial" w:cs="Arial" w:hint="eastAsia"/>
-          <w:color w:val="2E3033"/>
-          <w:shd w:val="clear" w:color="auto" w:fill="FFFFFF"/>
-        </w:rPr>
-        <w:t>ISF</w:t>
-      </w:r>
-      <w:r>
-        <w:rPr>
-          <w:rFonts w:ascii="Arial" w:hAnsi="Arial" w:cs="Arial" w:hint="eastAsia"/>
-          <w:color w:val="2E3033"/>
-          <w:shd w:val="clear" w:color="auto" w:fill="FFFFFF"/>
-        </w:rPr>
-        <w:t>，</w:t>
-      </w:r>
-      <w:r>
-        <w:rPr>
-          <w:rFonts w:ascii="Arial" w:hAnsi="Arial" w:cs="Arial" w:hint="eastAsia"/>
-          <w:color w:val="2E3033"/>
-          <w:shd w:val="clear" w:color="auto" w:fill="FFFFFF"/>
-        </w:rPr>
-        <w:t>KSN</w:t>
-      </w:r>
-      <w:r>
-        <w:rPr>
-          <w:rFonts w:ascii="Arial" w:hAnsi="Arial" w:cs="Arial" w:hint="eastAsia"/>
-          <w:color w:val="2E3033"/>
-          <w:shd w:val="clear" w:color="auto" w:fill="FFFFFF"/>
-        </w:rPr>
-        <w:t>（算法</w:t>
-      </w:r>
-      <w:r>
-        <w:rPr>
-          <w:rFonts w:ascii="Arial" w:hAnsi="Arial" w:cs="Arial" w:hint="eastAsia"/>
-          <w:color w:val="2E3033"/>
-          <w:shd w:val="clear" w:color="auto" w:fill="FFFFFF"/>
-        </w:rPr>
-        <w:t>A</w:t>
-      </w:r>
-      <w:r>
-        <w:rPr>
-          <w:rFonts w:ascii="Arial" w:hAnsi="Arial" w:cs="Arial" w:hint="eastAsia"/>
-          <w:color w:val="2E3033"/>
-          <w:shd w:val="clear" w:color="auto" w:fill="FFFFFF"/>
-        </w:rPr>
-        <w:t>为</w:t>
-      </w:r>
-      <w:r>
-        <w:rPr>
-          <w:rFonts w:ascii="Arial" w:hAnsi="Arial" w:cs="Arial" w:hint="eastAsia"/>
-          <w:color w:val="2E3033"/>
-          <w:shd w:val="clear" w:color="auto" w:fill="FFFFFF"/>
-        </w:rPr>
-        <w:t>CELF++</w:t>
-      </w:r>
-      <w:r>
-        <w:rPr>
-          <w:rFonts w:ascii="Arial" w:hAnsi="Arial" w:cs="Arial" w:hint="eastAsia"/>
-          <w:color w:val="2E3033"/>
-          <w:shd w:val="clear" w:color="auto" w:fill="FFFFFF"/>
-        </w:rPr>
-        <w:t>或者</w:t>
-      </w:r>
-      <w:r>
-        <w:rPr>
-          <w:rFonts w:ascii="Arial" w:hAnsi="Arial" w:cs="Arial" w:hint="eastAsia"/>
-          <w:color w:val="2E3033"/>
-          <w:shd w:val="clear" w:color="auto" w:fill="FFFFFF"/>
-        </w:rPr>
-        <w:t>IMM</w:t>
-      </w:r>
-      <w:r>
-        <w:rPr>
-          <w:rFonts w:ascii="Arial" w:hAnsi="Arial" w:cs="Arial" w:hint="eastAsia"/>
-          <w:color w:val="2E3033"/>
-          <w:shd w:val="clear" w:color="auto" w:fill="FFFFFF"/>
-        </w:rPr>
-        <w:t>），</w:t>
-      </w:r>
-      <w:r>
-        <w:rPr>
-          <w:rFonts w:ascii="Arial" w:hAnsi="Arial" w:cs="Arial" w:hint="eastAsia"/>
-          <w:color w:val="2E3033"/>
-          <w:shd w:val="clear" w:color="auto" w:fill="FFFFFF"/>
-        </w:rPr>
-        <w:t>even</w:t>
-      </w:r>
-      <w:r>
-        <w:rPr>
-          <w:rFonts w:ascii="Arial" w:hAnsi="Arial" w:cs="Arial"/>
-          <w:color w:val="2E3033"/>
-          <w:shd w:val="clear" w:color="auto" w:fill="FFFFFF"/>
-        </w:rPr>
-        <w:t xml:space="preserve"> </w:t>
-      </w:r>
-      <w:r>
-        <w:rPr>
-          <w:rFonts w:ascii="Arial" w:hAnsi="Arial" w:cs="Arial" w:hint="eastAsia"/>
-          <w:color w:val="2E3033"/>
-          <w:shd w:val="clear" w:color="auto" w:fill="FFFFFF"/>
-        </w:rPr>
-        <w:t>seed</w:t>
-      </w:r>
-      <w:r>
-        <w:rPr>
-          <w:rFonts w:ascii="Arial" w:hAnsi="Arial" w:cs="Arial" w:hint="eastAsia"/>
-          <w:color w:val="2E3033"/>
-          <w:shd w:val="clear" w:color="auto" w:fill="FFFFFF"/>
-        </w:rPr>
-        <w:t>（</w:t>
-      </w:r>
-      <w:r>
-        <w:rPr>
-          <w:rFonts w:ascii="Arial" w:hAnsi="Arial" w:cs="Arial" w:hint="eastAsia"/>
-          <w:color w:val="2E3033"/>
-          <w:shd w:val="clear" w:color="auto" w:fill="FFFFFF"/>
-        </w:rPr>
-        <w:t>ES</w:t>
-      </w:r>
-      <w:r>
-        <w:rPr>
-          <w:rFonts w:ascii="Arial" w:hAnsi="Arial" w:cs="Arial" w:hint="eastAsia"/>
-          <w:color w:val="2E3033"/>
-          <w:shd w:val="clear" w:color="auto" w:fill="FFFFFF"/>
-        </w:rPr>
-        <w:t>），</w:t>
-      </w:r>
-      <w:r>
-        <w:rPr>
-          <w:rFonts w:ascii="Arial" w:hAnsi="Arial" w:cs="Arial"/>
-          <w:color w:val="2E3033"/>
-          <w:shd w:val="clear" w:color="auto" w:fill="FFFFFF"/>
-        </w:rPr>
-        <w:t>best single network</w:t>
-      </w:r>
-    </w:p>
-    <w:p>
-      <w:pPr>
-        <w:rPr>
-          <w:rFonts w:ascii="Arial" w:hAnsi="Arial" w:cs="Arial"/>
-          <w:color w:val="2E3033"/>
-          <w:shd w:val="clear" w:color="auto" w:fill="FFFFFF"/>
-        </w:rPr>
-      </w:pPr>
-    </w:p>
-    <w:p>
-      <w:pPr>
-        <w:rPr>
-          <w:rFonts w:ascii="Arial" w:hAnsi="Arial" w:cs="Arial"/>
-          <w:b/>
-          <w:color w:val="2E3033"/>
-          <w:shd w:val="clear" w:color="auto" w:fill="FFFFFF"/>
-        </w:rPr>
-      </w:pPr>
-      <w:r>
-        <w:rPr>
-          <w:rFonts w:ascii="Arial" w:hAnsi="Arial" w:cs="Arial" w:hint="eastAsia"/>
-          <w:b/>
-          <w:color w:val="2E3033"/>
-          <w:shd w:val="clear" w:color="auto" w:fill="FFFFFF"/>
-        </w:rPr>
-        <w:t>B</w:t>
-      </w:r>
-      <w:r>
-        <w:rPr>
-          <w:rFonts w:ascii="Arial" w:hAnsi="Arial" w:cs="Arial"/>
-          <w:b/>
-          <w:color w:val="2E3033"/>
-          <w:shd w:val="clear" w:color="auto" w:fill="FFFFFF"/>
-        </w:rPr>
-        <w:t xml:space="preserve"> Synthesized Multiplexes</w:t>
-      </w:r>
-    </w:p>
-    <w:p>
-      <w:pPr>
-        <w:rPr>
-          <w:rFonts w:ascii="Arial" w:hAnsi="Arial" w:cs="Arial"/>
-          <w:color w:val="2E3033"/>
-          <w:shd w:val="clear" w:color="auto" w:fill="FFFFFF"/>
-        </w:rPr>
-      </w:pPr>
-      <w:r>
-        <w:rPr>
-          <w:rFonts w:ascii="Arial" w:hAnsi="Arial" w:cs="Arial" w:hint="eastAsia"/>
-          <w:color w:val="2E3033"/>
-          <w:shd w:val="clear" w:color="auto" w:fill="FFFFFF"/>
-        </w:rPr>
-        <w:t>作者考虑了一个三层的网络分别为此为此</w:t>
-      </w:r>
-      <w:r>
-        <w:rPr>
-          <w:rFonts w:ascii="Arial" w:hAnsi="Arial" w:cs="Arial" w:hint="eastAsia"/>
-          <w:color w:val="2E3033"/>
-          <w:shd w:val="clear" w:color="auto" w:fill="FFFFFF"/>
-        </w:rPr>
-        <w:t>H</w:t>
-      </w:r>
-      <w:r>
-        <w:rPr>
-          <w:rFonts w:ascii="Arial" w:hAnsi="Arial" w:cs="Arial"/>
-          <w:color w:val="2E3033"/>
-          <w:shd w:val="clear" w:color="auto" w:fill="FFFFFF"/>
-        </w:rPr>
-        <w:t>1,H2,H3</w:t>
-      </w:r>
-      <w:r>
-        <w:rPr>
-          <w:rFonts w:ascii="Arial" w:hAnsi="Arial" w:cs="Arial" w:hint="eastAsia"/>
-          <w:color w:val="2E3033"/>
-          <w:shd w:val="clear" w:color="auto" w:fill="FFFFFF"/>
-        </w:rPr>
-        <w:t>，它是由</w:t>
-      </w:r>
-      <w:r>
-        <w:rPr>
-          <w:rFonts w:ascii="Arial" w:hAnsi="Arial" w:cs="Arial"/>
-          <w:color w:val="2E3033"/>
-          <w:shd w:val="clear" w:color="auto" w:fill="FFFFFF"/>
-        </w:rPr>
-        <w:t>Barabasi–Albert</w:t>
-      </w:r>
-      <w:r>
-        <w:rPr>
-          <w:rFonts w:ascii="Arial" w:hAnsi="Arial" w:cs="Arial" w:hint="eastAsia"/>
-          <w:color w:val="2E3033"/>
-          <w:shd w:val="clear" w:color="auto" w:fill="FFFFFF"/>
-        </w:rPr>
-        <w:t>模型生成的，总共有</w:t>
-      </w:r>
-      <w:r>
-        <w:rPr>
-          <w:rFonts w:ascii="Arial" w:hAnsi="Arial" w:cs="Arial" w:hint="eastAsia"/>
-          <w:color w:val="2E3033"/>
-          <w:shd w:val="clear" w:color="auto" w:fill="FFFFFF"/>
-        </w:rPr>
-        <w:t>1</w:t>
-      </w:r>
-      <w:r>
-        <w:rPr>
-          <w:rFonts w:ascii="Arial" w:hAnsi="Arial" w:cs="Arial"/>
-          <w:color w:val="2E3033"/>
-          <w:shd w:val="clear" w:color="auto" w:fill="FFFFFF"/>
-        </w:rPr>
-        <w:t>000</w:t>
-      </w:r>
-      <w:r>
-        <w:rPr>
-          <w:rFonts w:ascii="Arial" w:hAnsi="Arial" w:cs="Arial" w:hint="eastAsia"/>
-          <w:color w:val="2E3033"/>
-          <w:shd w:val="clear" w:color="auto" w:fill="FFFFFF"/>
-        </w:rPr>
-        <w:t>个节点和</w:t>
-      </w:r>
-      <w:r>
-        <w:rPr>
-          <w:rFonts w:ascii="Arial" w:hAnsi="Arial" w:cs="Arial" w:hint="eastAsia"/>
-          <w:color w:val="2E3033"/>
-          <w:shd w:val="clear" w:color="auto" w:fill="FFFFFF"/>
-        </w:rPr>
-        <w:t>4</w:t>
-      </w:r>
-      <w:r>
-        <w:rPr>
-          <w:rFonts w:ascii="Arial" w:hAnsi="Arial" w:cs="Arial"/>
-          <w:color w:val="2E3033"/>
-          <w:shd w:val="clear" w:color="auto" w:fill="FFFFFF"/>
-        </w:rPr>
-        <w:t>000</w:t>
-      </w:r>
-      <w:r>
-        <w:rPr>
-          <w:rFonts w:ascii="Arial" w:hAnsi="Arial" w:cs="Arial" w:hint="eastAsia"/>
-          <w:color w:val="2E3033"/>
-          <w:shd w:val="clear" w:color="auto" w:fill="FFFFFF"/>
-        </w:rPr>
-        <w:t>条边，平均度数为</w:t>
-      </w:r>
-      <w:r>
-        <w:rPr>
-          <w:rFonts w:ascii="Arial" w:hAnsi="Arial" w:cs="Arial" w:hint="eastAsia"/>
-          <w:color w:val="2E3033"/>
-          <w:shd w:val="clear" w:color="auto" w:fill="FFFFFF"/>
-        </w:rPr>
-        <w:t>4</w:t>
-      </w:r>
-      <w:r>
-        <w:rPr>
-          <w:rFonts w:ascii="Arial" w:hAnsi="Arial" w:cs="Arial" w:hint="eastAsia"/>
-          <w:color w:val="2E3033"/>
-          <w:shd w:val="clear" w:color="auto" w:fill="FFFFFF"/>
-        </w:rPr>
-        <w:t>。作者给这三层的模型分配为</w:t>
-      </w:r>
-      <w:r>
-        <w:rPr>
-          <w:rFonts w:ascii="Arial" w:hAnsi="Arial" w:cs="Arial" w:hint="eastAsia"/>
-          <w:color w:val="2E3033"/>
-          <w:shd w:val="clear" w:color="auto" w:fill="FFFFFF"/>
-        </w:rPr>
-        <w:t>LT</w:t>
-      </w:r>
-      <w:r>
-        <w:rPr>
-          <w:rFonts w:ascii="Arial" w:hAnsi="Arial" w:cs="Arial" w:hint="eastAsia"/>
-          <w:color w:val="2E3033"/>
-          <w:shd w:val="clear" w:color="auto" w:fill="FFFFFF"/>
-        </w:rPr>
-        <w:t>，</w:t>
-      </w:r>
-      <w:r>
-        <w:rPr>
-          <w:rFonts w:ascii="Arial" w:hAnsi="Arial" w:cs="Arial" w:hint="eastAsia"/>
-          <w:color w:val="2E3033"/>
-          <w:shd w:val="clear" w:color="auto" w:fill="FFFFFF"/>
-        </w:rPr>
-        <w:t>IC</w:t>
-      </w:r>
-      <w:r>
-        <w:rPr>
-          <w:rFonts w:ascii="Arial" w:hAnsi="Arial" w:cs="Arial" w:hint="eastAsia"/>
-          <w:color w:val="2E3033"/>
-          <w:shd w:val="clear" w:color="auto" w:fill="FFFFFF"/>
-        </w:rPr>
-        <w:t>和</w:t>
-      </w:r>
-      <w:r>
-        <w:rPr>
-          <w:rFonts w:ascii="Arial" w:hAnsi="Arial" w:cs="Arial" w:hint="eastAsia"/>
-          <w:color w:val="2E3033"/>
-          <w:shd w:val="clear" w:color="auto" w:fill="FFFFFF"/>
-        </w:rPr>
-        <w:t>MLT</w:t>
-      </w:r>
-      <w:r>
-        <w:rPr>
-          <w:rFonts w:ascii="Arial" w:hAnsi="Arial" w:cs="Arial" w:hint="eastAsia"/>
-          <w:color w:val="2E3033"/>
-          <w:shd w:val="clear" w:color="auto" w:fill="FFFFFF"/>
-        </w:rPr>
-        <w:t>，边权重和节点阈值都是在</w:t>
-      </w:r>
-      <w:r>
-        <w:rPr>
-          <w:rFonts w:ascii="Arial" w:hAnsi="Arial" w:cs="Arial" w:hint="eastAsia"/>
-          <w:color w:val="2E3033"/>
-          <w:shd w:val="clear" w:color="auto" w:fill="FFFFFF"/>
-        </w:rPr>
-        <w:t>[</w:t>
-      </w:r>
-      <w:r>
-        <w:rPr>
-          <w:rFonts w:ascii="Arial" w:hAnsi="Arial" w:cs="Arial"/>
-          <w:color w:val="2E3033"/>
-          <w:shd w:val="clear" w:color="auto" w:fill="FFFFFF"/>
-        </w:rPr>
-        <w:t>0,1]</w:t>
-      </w:r>
-      <w:r>
-        <w:rPr>
-          <w:rFonts w:ascii="Arial" w:hAnsi="Arial" w:cs="Arial" w:hint="eastAsia"/>
-          <w:color w:val="2E3033"/>
-          <w:shd w:val="clear" w:color="auto" w:fill="FFFFFF"/>
-        </w:rPr>
-        <w:t>之间随机抽取的。</w:t>
-      </w:r>
-    </w:p>
-    <w:p>
-      <w:pPr>
-        <w:rPr>
-          <w:rFonts w:ascii="Arial" w:hAnsi="Arial" w:cs="Arial"/>
-          <w:color w:val="2E3033"/>
-          <w:shd w:val="clear" w:color="auto" w:fill="FFFFFF"/>
-        </w:rPr>
-      </w:pPr>
-      <w:r>
-        <w:rPr>
-          <w:rFonts w:ascii="Arial" w:hAnsi="Arial" w:cs="Arial" w:hint="eastAsia"/>
-          <w:color w:val="2E3033"/>
-          <w:shd w:val="clear" w:color="auto" w:fill="FFFFFF"/>
-        </w:rPr>
-        <w:t>图</w:t>
-      </w:r>
-      <w:r>
-        <w:rPr>
-          <w:rFonts w:ascii="Arial" w:hAnsi="Arial" w:cs="Arial" w:hint="eastAsia"/>
-          <w:color w:val="2E3033"/>
-          <w:shd w:val="clear" w:color="auto" w:fill="FFFFFF"/>
-        </w:rPr>
-        <w:t>6</w:t>
-      </w:r>
-      <w:r>
-        <w:rPr>
-          <w:rFonts w:ascii="Arial" w:hAnsi="Arial" w:cs="Arial" w:hint="eastAsia"/>
-          <w:color w:val="2E3033"/>
-          <w:shd w:val="clear" w:color="auto" w:fill="FFFFFF"/>
-        </w:rPr>
-        <w:t>显示了有重叠节点和无重叠节点</w:t>
-      </w:r>
-      <w:r>
-        <w:rPr>
-          <w:rFonts w:ascii="Arial" w:hAnsi="Arial" w:cs="Arial" w:hint="eastAsia"/>
-          <w:color w:val="2E3033"/>
-          <w:shd w:val="clear" w:color="auto" w:fill="FFFFFF"/>
-        </w:rPr>
-        <w:t>时各个算法的影响范围</w:t>
+          <w:rFonts w:ascii="Arial" w:hAnsi="Arial" w:cs="Arial" w:hint="eastAsia"/>
+          <w:color w:val="2E3033"/>
+          <w:shd w:val="clear" w:color="auto" w:fill="FFFFFF"/>
+        </w:rPr>
+        <w:lastRenderedPageBreak/>
+        <w:t>以及在不同网络中各个算法的运行时间</w:t>
       </w:r>
     </w:p>
     <w:p>
@@ -6250,9 +6212,9 @@
         </w:rPr>
         <w:drawing>
           <wp:inline distT="0" distB="0" distL="0" distR="0">
-            <wp:extent cx="3795485" cy="1587469"/>
+            <wp:extent cx="2798580" cy="1981200"/>
             <wp:effectExtent l="0" t="0" r="0" b="0"/>
-            <wp:docPr id="33" name="图片 33"/>
+            <wp:docPr id="34" name="图片 34"/>
             <wp:cNvGraphicFramePr>
               <a:graphicFrameLocks xmlns:a="http://schemas.openxmlformats.org/drawingml/2006/main" noChangeAspect="1"/>
             </wp:cNvGraphicFramePr>
@@ -6278,7 +6240,7 @@
                   <pic:spPr>
                     <a:xfrm>
                       <a:off x="0" y="0"/>
-                      <a:ext cx="3800034" cy="1589372"/>
+                      <a:ext cx="2804749" cy="1985567"/>
                     </a:xfrm>
                     <a:prstGeom prst="rect">
                       <a:avLst/>
@@ -6294,25 +6256,7 @@
     <w:p>
       <w:pPr>
         <w:rPr>
-          <w:rFonts w:ascii="Arial" w:hAnsi="Arial" w:cs="Arial"/>
-          <w:color w:val="2E3033"/>
-          <w:shd w:val="clear" w:color="auto" w:fill="FFFFFF"/>
-        </w:rPr>
-      </w:pPr>
-      <w:r>
-        <w:rPr>
-          <w:rFonts w:ascii="Arial" w:hAnsi="Arial" w:cs="Arial" w:hint="eastAsia"/>
-          <w:color w:val="2E3033"/>
-          <w:shd w:val="clear" w:color="auto" w:fill="FFFFFF"/>
-        </w:rPr>
-        <w:lastRenderedPageBreak/>
-        <w:t>以及在不同网络中各个算法的运行时间</w:t>
-      </w:r>
-    </w:p>
-    <w:p>
-      <w:pPr>
-        <w:rPr>
-          <w:rFonts w:ascii="Arial" w:hAnsi="Arial" w:cs="Arial"/>
+          <w:rFonts w:ascii="Arial" w:hAnsi="Arial" w:cs="Arial" w:hint="eastAsia"/>
           <w:color w:val="2E3033"/>
           <w:shd w:val="clear" w:color="auto" w:fill="FFFFFF"/>
         </w:rPr>
@@ -6323,9 +6267,9 @@
         </w:rPr>
         <w:drawing>
           <wp:inline distT="0" distB="0" distL="0" distR="0">
-            <wp:extent cx="2798580" cy="1981200"/>
+            <wp:extent cx="1956854" cy="1338900"/>
             <wp:effectExtent l="0" t="0" r="0" b="0"/>
-            <wp:docPr id="34" name="图片 34"/>
+            <wp:docPr id="35" name="图片 35"/>
             <wp:cNvGraphicFramePr>
               <a:graphicFrameLocks xmlns:a="http://schemas.openxmlformats.org/drawingml/2006/main" noChangeAspect="1"/>
             </wp:cNvGraphicFramePr>
@@ -6337,7 +6281,7 @@
                     <pic:cNvPicPr/>
                   </pic:nvPicPr>
                   <pic:blipFill>
-                    <a:blip r:embed="rId38">
+                    <a:blip r:embed="rId38" cstate="print">
                       <a:extLst>
                         <a:ext uri="{28A0092B-C50C-407E-A947-70E740481C1C}">
                           <a14:useLocalDpi xmlns:a14="http://schemas.microsoft.com/office/drawing/2010/main" val="0"/>
@@ -6351,7 +6295,7 @@
                   <pic:spPr>
                     <a:xfrm>
                       <a:off x="0" y="0"/>
-                      <a:ext cx="2804749" cy="1985567"/>
+                      <a:ext cx="2003902" cy="1371091"/>
                     </a:xfrm>
                     <a:prstGeom prst="rect">
                       <a:avLst/>
@@ -6363,24 +6307,24 @@
           </wp:inline>
         </w:drawing>
       </w:r>
-    </w:p>
-    <w:p>
-      <w:pPr>
-        <w:rPr>
-          <w:rFonts w:ascii="Arial" w:hAnsi="Arial" w:cs="Arial" w:hint="eastAsia"/>
-          <w:color w:val="2E3033"/>
-          <w:shd w:val="clear" w:color="auto" w:fill="FFFFFF"/>
-        </w:rPr>
-      </w:pPr>
+      <w:r>
+        <w:rPr>
+          <w:rFonts w:ascii="Arial" w:hAnsi="Arial" w:cs="Arial" w:hint="eastAsia"/>
+          <w:color w:val="2E3033"/>
+          <w:shd w:val="clear" w:color="auto" w:fill="FFFFFF"/>
+        </w:rPr>
+        <w:t xml:space="preserve"> </w:t>
+      </w:r>
+      <w:bookmarkStart w:id="13" w:name="_GoBack"/>
       <w:r>
         <w:rPr>
           <w:noProof/>
         </w:rPr>
         <w:drawing>
           <wp:inline distT="0" distB="0" distL="0" distR="0">
-            <wp:extent cx="1956854" cy="1338900"/>
+            <wp:extent cx="1929982" cy="1357721"/>
             <wp:effectExtent l="0" t="0" r="0" b="0"/>
-            <wp:docPr id="35" name="图片 35"/>
+            <wp:docPr id="36" name="图片 36"/>
             <wp:cNvGraphicFramePr>
               <a:graphicFrameLocks xmlns:a="http://schemas.openxmlformats.org/drawingml/2006/main" noChangeAspect="1"/>
             </wp:cNvGraphicFramePr>
@@ -6406,60 +6350,6 @@
                   <pic:spPr>
                     <a:xfrm>
                       <a:off x="0" y="0"/>
-                      <a:ext cx="2003902" cy="1371091"/>
-                    </a:xfrm>
-                    <a:prstGeom prst="rect">
-                      <a:avLst/>
-                    </a:prstGeom>
-                  </pic:spPr>
-                </pic:pic>
-              </a:graphicData>
-            </a:graphic>
-          </wp:inline>
-        </w:drawing>
-      </w:r>
-      <w:r>
-        <w:rPr>
-          <w:rFonts w:ascii="Arial" w:hAnsi="Arial" w:cs="Arial" w:hint="eastAsia"/>
-          <w:color w:val="2E3033"/>
-          <w:shd w:val="clear" w:color="auto" w:fill="FFFFFF"/>
-        </w:rPr>
-        <w:t xml:space="preserve"> </w:t>
-      </w:r>
-      <w:r>
-        <w:rPr>
-          <w:noProof/>
-        </w:rPr>
-        <w:drawing>
-          <wp:inline distT="0" distB="0" distL="0" distR="0">
-            <wp:extent cx="1929982" cy="1357721"/>
-            <wp:effectExtent l="0" t="0" r="0" b="0"/>
-            <wp:docPr id="36" name="图片 36"/>
-            <wp:cNvGraphicFramePr>
-              <a:graphicFrameLocks xmlns:a="http://schemas.openxmlformats.org/drawingml/2006/main" noChangeAspect="1"/>
-            </wp:cNvGraphicFramePr>
-            <a:graphic xmlns:a="http://schemas.openxmlformats.org/drawingml/2006/main">
-              <a:graphicData uri="http://schemas.openxmlformats.org/drawingml/2006/picture">
-                <pic:pic xmlns:pic="http://schemas.openxmlformats.org/drawingml/2006/picture">
-                  <pic:nvPicPr>
-                    <pic:cNvPr id="1" name=""/>
-                    <pic:cNvPicPr/>
-                  </pic:nvPicPr>
-                  <pic:blipFill>
-                    <a:blip r:embed="rId40" cstate="print">
-                      <a:extLst>
-                        <a:ext uri="{28A0092B-C50C-407E-A947-70E740481C1C}">
-                          <a14:useLocalDpi xmlns:a14="http://schemas.microsoft.com/office/drawing/2010/main" val="0"/>
-                        </a:ext>
-                      </a:extLst>
-                    </a:blip>
-                    <a:stretch>
-                      <a:fillRect/>
-                    </a:stretch>
-                  </pic:blipFill>
-                  <pic:spPr>
-                    <a:xfrm>
-                      <a:off x="0" y="0"/>
                       <a:ext cx="2071708" cy="1457424"/>
                     </a:xfrm>
                     <a:prstGeom prst="rect">
@@ -6472,8 +6362,7 @@
           </wp:inline>
         </w:drawing>
       </w:r>
-      <w:bookmarkStart w:id="9" w:name="_GoBack"/>
-      <w:bookmarkEnd w:id="9"/>
+      <w:bookmarkEnd w:id="13"/>
     </w:p>
     <w:sectPr>
       <w:pgSz w:w="11906" w:h="16838"/>
